--- a/doc/政府绩效产品设计.docx
+++ b/doc/政府绩效产品设计.docx
@@ -2985,15 +2985,14 @@
       </w:pPr>
       <w:r>
         <w:rPr>
-          <w:rFonts w:hint="eastAsia"/>
           <w:noProof/>
         </w:rPr>
         <w:lastRenderedPageBreak/>
         <w:drawing>
           <wp:inline distT="0" distB="0" distL="0" distR="0">
-            <wp:extent cx="3425163" cy="8591107"/>
+            <wp:extent cx="4376371" cy="8765628"/>
             <wp:effectExtent l="0" t="0" r="0" b="0"/>
-            <wp:docPr id="34" name="图片 34"/>
+            <wp:docPr id="24" name="图片 24"/>
             <wp:cNvGraphicFramePr>
               <a:graphicFrameLocks xmlns:a="http://schemas.openxmlformats.org/drawingml/2006/main" noChangeAspect="1"/>
             </wp:cNvGraphicFramePr>
@@ -3001,13 +3000,13 @@
               <a:graphicData uri="http://schemas.openxmlformats.org/drawingml/2006/picture">
                 <pic:pic xmlns:pic="http://schemas.openxmlformats.org/drawingml/2006/picture">
                   <pic:nvPicPr>
-                    <pic:cNvPr id="0" name="Picture 11"/>
+                    <pic:cNvPr id="0" name="Picture 1"/>
                     <pic:cNvPicPr>
                       <a:picLocks noChangeAspect="1" noChangeArrowheads="1"/>
                     </pic:cNvPicPr>
                   </pic:nvPicPr>
                   <pic:blipFill>
-                    <a:blip r:embed="rId38">
+                    <a:blip r:embed="rId38" cstate="print">
                       <a:extLst>
                         <a:ext uri="{28A0092B-C50C-407E-A947-70E740481C1C}">
                           <a14:useLocalDpi xmlns:a14="http://schemas.microsoft.com/office/drawing/2010/main" val="0"/>
@@ -3022,7 +3021,7 @@
                   <pic:spPr bwMode="auto">
                     <a:xfrm>
                       <a:off x="0" y="0"/>
-                      <a:ext cx="3436192" cy="8618770"/>
+                      <a:ext cx="4399233" cy="8811419"/>
                     </a:xfrm>
                     <a:prstGeom prst="rect">
                       <a:avLst/>
@@ -3038,6 +3037,8 @@
           </wp:inline>
         </w:drawing>
       </w:r>
+      <w:bookmarkStart w:id="0" w:name="_GoBack"/>
+      <w:bookmarkEnd w:id="0"/>
     </w:p>
     <w:p>
       <w:pPr>
@@ -3772,12 +3773,60 @@
       <w:r>
         <w:t>指标</w:t>
       </w:r>
+      <w:r>
+        <w:rPr>
+          <w:rFonts w:hint="eastAsia"/>
+        </w:rPr>
+        <w:t>类型</w:t>
+      </w:r>
+    </w:p>
+    <w:p>
+      <w:r>
+        <w:t>/scheme</w:t>
+      </w:r>
+      <w:r>
+        <w:t>/{schemeId}/target/type/create</w:t>
+      </w:r>
+      <w:r>
+        <w:rPr>
+          <w:rFonts w:hint="eastAsia"/>
+        </w:rPr>
+        <w:t xml:space="preserve"> </w:t>
+      </w:r>
+      <w:r>
+        <w:t>GET/POST</w:t>
+      </w:r>
     </w:p>
     <w:p>
       <w:r>
         <w:t>/scheme/</w:t>
       </w:r>
       <w:r>
+        <w:t xml:space="preserve"> {schemeId}/target/type/{parentId}/target/type/create</w:t>
+      </w:r>
+      <w:r>
+        <w:t xml:space="preserve"> GET/POST</w:t>
+      </w:r>
+    </w:p>
+    <w:p>
+      <w:pPr>
+        <w:pStyle w:val="3"/>
+      </w:pPr>
+      <w:r>
+        <w:rPr>
+          <w:rFonts w:hint="eastAsia"/>
+        </w:rPr>
+        <w:t>创建</w:t>
+      </w:r>
+      <w:r>
+        <w:t>指标</w:t>
+      </w:r>
+    </w:p>
+    <w:p>
+      <w:r>
+        <w:t>/scheme/</w:t>
+      </w:r>
+      <w:r>
         <w:rPr>
           <w:rFonts w:hint="eastAsia"/>
         </w:rPr>
@@ -3798,6 +3847,7 @@
         <w:rPr>
           <w:rFonts w:hint="eastAsia"/>
         </w:rPr>
+        <w:lastRenderedPageBreak/>
         <w:t>关联</w:t>
       </w:r>
       <w:r>
@@ -3826,275 +3876,287 @@
         <w:rPr>
           <w:rFonts w:hint="eastAsia"/>
         </w:rPr>
+        <w:t>启动方案</w:t>
+      </w:r>
+    </w:p>
+    <w:p>
+      <w:r>
+        <w:t>/scheme/{schemeId}</w:t>
+      </w:r>
+      <w:r>
+        <w:rPr>
+          <w:rFonts w:hint="eastAsia"/>
+        </w:rPr>
+        <w:t>/start</w:t>
+      </w:r>
+      <w:r>
+        <w:rPr>
+          <w:rFonts w:hint="eastAsia"/>
+        </w:rPr>
+        <w:t xml:space="preserve"> </w:t>
+      </w:r>
+      <w:r>
+        <w:t>POST</w:t>
+      </w:r>
+    </w:p>
+    <w:p>
+      <w:pPr>
+        <w:pStyle w:val="3"/>
+      </w:pPr>
+      <w:r>
+        <w:rPr>
+          <w:rFonts w:hint="eastAsia"/>
+        </w:rPr>
+        <w:t>填报</w:t>
+      </w:r>
+    </w:p>
+    <w:p>
+      <w:r>
+        <w:t>/</w:t>
+      </w:r>
+      <w:r>
+        <w:t xml:space="preserve"> </w:t>
+      </w:r>
+      <w:r>
+        <w:t>scheme/</w:t>
+      </w:r>
+      <w:r>
+        <w:t>{schemeId}/</w:t>
+      </w:r>
+      <w:r>
+        <w:rPr>
+          <w:rFonts w:hint="eastAsia"/>
+        </w:rPr>
+        <w:t xml:space="preserve">fill </w:t>
+      </w:r>
+      <w:r>
+        <w:t>GET/P</w:t>
+      </w:r>
+      <w:r>
+        <w:rPr>
+          <w:rFonts w:hint="eastAsia"/>
+        </w:rPr>
+        <w:t>OST</w:t>
+      </w:r>
+    </w:p>
+    <w:p>
+      <w:pPr>
+        <w:pStyle w:val="3"/>
+      </w:pPr>
+      <w:r>
+        <w:rPr>
+          <w:rFonts w:hint="eastAsia"/>
+        </w:rPr>
+        <w:t>打分</w:t>
+      </w:r>
+    </w:p>
+    <w:p>
+      <w:r>
+        <w:t>/</w:t>
+      </w:r>
+      <w:r>
+        <w:t xml:space="preserve"> </w:t>
+      </w:r>
+      <w:r>
+        <w:t>scheme/</w:t>
+      </w:r>
+      <w:r>
+        <w:t>{schemeId}/evaluate</w:t>
+      </w:r>
+      <w:r>
+        <w:rPr>
+          <w:rFonts w:hint="eastAsia"/>
+        </w:rPr>
+        <w:t xml:space="preserve"> </w:t>
+      </w:r>
+      <w:r>
+        <w:t>GET/POST</w:t>
+      </w:r>
+    </w:p>
+    <w:p/>
+    <w:p>
+      <w:pPr>
+        <w:pStyle w:val="3"/>
+      </w:pPr>
+      <w:r>
+        <w:rPr>
+          <w:rFonts w:hint="eastAsia"/>
+        </w:rPr>
+        <w:t>查看自己的操作记录</w:t>
+      </w:r>
+    </w:p>
+    <w:p>
+      <w:r>
+        <w:t>/</w:t>
+      </w:r>
+      <w:r>
+        <w:t xml:space="preserve"> </w:t>
+      </w:r>
+      <w:r>
+        <w:t>scheme/</w:t>
+      </w:r>
+      <w:r>
+        <w:t>{schemeId}/</w:t>
+      </w:r>
+      <w:r>
+        <w:t>operated/list</w:t>
+      </w:r>
+      <w:r>
+        <w:rPr>
+          <w:rFonts w:hint="eastAsia"/>
+        </w:rPr>
+        <w:t xml:space="preserve"> </w:t>
+      </w:r>
+      <w:r>
+        <w:t>GET</w:t>
+      </w:r>
+    </w:p>
+    <w:p>
+      <w:pPr>
+        <w:pStyle w:val="3"/>
+      </w:pPr>
+      <w:r>
+        <w:rPr>
+          <w:rFonts w:hint="eastAsia"/>
+        </w:rPr>
+        <w:t>删除</w:t>
+      </w:r>
+      <w:r>
+        <w:t>指定</w:t>
+      </w:r>
+      <w:r>
+        <w:rPr>
+          <w:rFonts w:hint="eastAsia"/>
+        </w:rPr>
+        <w:t>考核</w:t>
+      </w:r>
+      <w:r>
+        <w:t>执行</w:t>
+      </w:r>
+    </w:p>
+    <w:p>
+      <w:r>
+        <w:t>/</w:t>
+      </w:r>
+      <w:r>
+        <w:t xml:space="preserve"> </w:t>
+      </w:r>
+      <w:r>
+        <w:t>scheme/</w:t>
+      </w:r>
+      <w:r>
+        <w:t>{schemeId}/</w:t>
+      </w:r>
+      <w:r>
+        <w:t>execute</w:t>
+      </w:r>
+      <w:r>
+        <w:rPr>
+          <w:rFonts w:hint="eastAsia"/>
+        </w:rPr>
+        <w:t>/{</w:t>
+      </w:r>
+      <w:r>
+        <w:t xml:space="preserve"> </w:t>
+      </w:r>
+      <w:r>
+        <w:t>execute</w:t>
+      </w:r>
+      <w:r>
+        <w:rPr>
+          <w:rFonts w:hint="eastAsia"/>
+        </w:rPr>
+        <w:t>Id}/</w:t>
+      </w:r>
+      <w:r>
+        <w:t>delete</w:t>
+      </w:r>
+      <w:r>
+        <w:rPr>
+          <w:rFonts w:hint="eastAsia"/>
+        </w:rPr>
+        <w:t xml:space="preserve"> </w:t>
+      </w:r>
+      <w:r>
+        <w:t>GET/POST</w:t>
+      </w:r>
+    </w:p>
+    <w:p>
+      <w:pPr>
+        <w:pStyle w:val="3"/>
+      </w:pPr>
+      <w:r>
+        <w:rPr>
+          <w:rFonts w:hint="eastAsia"/>
+        </w:rPr>
+        <w:t>监控考核状态</w:t>
+      </w:r>
+    </w:p>
+    <w:p>
+      <w:r>
+        <w:t>/</w:t>
+      </w:r>
+      <w:r>
+        <w:t xml:space="preserve"> </w:t>
+      </w:r>
+      <w:r>
+        <w:t>scheme/</w:t>
+      </w:r>
+      <w:r>
+        <w:t>{schemeId}/</w:t>
+      </w:r>
+      <w:r>
+        <w:t>monitor</w:t>
+      </w:r>
+      <w:r>
+        <w:rPr>
+          <w:rFonts w:hint="eastAsia"/>
+        </w:rPr>
+        <w:t xml:space="preserve"> </w:t>
+      </w:r>
+      <w:r>
+        <w:t>GET</w:t>
+      </w:r>
+    </w:p>
+    <w:p>
+      <w:pPr>
+        <w:pStyle w:val="3"/>
+      </w:pPr>
+      <w:r>
+        <w:rPr>
+          <w:rFonts w:hint="eastAsia"/>
+        </w:rPr>
+        <w:t>登陆</w:t>
+      </w:r>
+    </w:p>
+    <w:p>
+      <w:pPr>
+        <w:rPr>
+          <w:rFonts w:hint="eastAsia"/>
+        </w:rPr>
+      </w:pPr>
+      <w:r>
+        <w:t>/login/user/{userId}/org/{orgId}/dept/{deptId}/role/{roleIds}</w:t>
+      </w:r>
+      <w:r>
+        <w:rPr>
+          <w:rFonts w:hint="eastAsia"/>
+        </w:rPr>
+        <w:t xml:space="preserve"> </w:t>
+      </w:r>
+      <w:r>
+        <w:t>GET/POST</w:t>
+      </w:r>
+    </w:p>
+    <w:p>
+      <w:pPr>
+        <w:pStyle w:val="2"/>
+      </w:pPr>
+      <w:r>
+        <w:rPr>
+          <w:rFonts w:hint="eastAsia"/>
+        </w:rPr>
         <w:lastRenderedPageBreak/>
-        <w:t>启动方案</w:t>
-      </w:r>
-    </w:p>
-    <w:p>
-      <w:r>
-        <w:t>/scheme/{schemeId}</w:t>
-      </w:r>
-      <w:r>
-        <w:rPr>
-          <w:rFonts w:hint="eastAsia"/>
-        </w:rPr>
-        <w:t>/start</w:t>
-      </w:r>
-      <w:r>
-        <w:rPr>
-          <w:rFonts w:hint="eastAsia"/>
-        </w:rPr>
-        <w:t xml:space="preserve"> </w:t>
-      </w:r>
-      <w:r>
-        <w:t>POST</w:t>
-      </w:r>
-    </w:p>
-    <w:p>
-      <w:pPr>
-        <w:pStyle w:val="3"/>
-      </w:pPr>
-      <w:r>
-        <w:rPr>
-          <w:rFonts w:hint="eastAsia"/>
-        </w:rPr>
-        <w:t>填报</w:t>
-      </w:r>
-    </w:p>
-    <w:p>
-      <w:pPr>
-        <w:rPr>
-          <w:rFonts w:hint="eastAsia"/>
-        </w:rPr>
-      </w:pPr>
-      <w:r>
-        <w:t>/</w:t>
-      </w:r>
-      <w:r>
-        <w:t xml:space="preserve"> </w:t>
-      </w:r>
-      <w:r>
-        <w:t>scheme/</w:t>
-      </w:r>
-      <w:r>
-        <w:t>{schemeId}/</w:t>
-      </w:r>
-      <w:r>
-        <w:rPr>
-          <w:rFonts w:hint="eastAsia"/>
-        </w:rPr>
-        <w:t>fill</w:t>
-      </w:r>
-      <w:r>
-        <w:rPr>
-          <w:rFonts w:hint="eastAsia"/>
-        </w:rPr>
-        <w:t xml:space="preserve"> </w:t>
-      </w:r>
-      <w:r>
-        <w:t>GET/P</w:t>
-      </w:r>
-      <w:r>
-        <w:rPr>
-          <w:rFonts w:hint="eastAsia"/>
-        </w:rPr>
-        <w:t>OST</w:t>
-      </w:r>
-    </w:p>
-    <w:p>
-      <w:pPr>
-        <w:pStyle w:val="3"/>
-      </w:pPr>
-      <w:r>
-        <w:rPr>
-          <w:rFonts w:hint="eastAsia"/>
-        </w:rPr>
-        <w:t>打分</w:t>
-      </w:r>
-    </w:p>
-    <w:p>
-      <w:r>
-        <w:t>/</w:t>
-      </w:r>
-      <w:r>
-        <w:t xml:space="preserve"> </w:t>
-      </w:r>
-      <w:r>
-        <w:t>scheme/</w:t>
-      </w:r>
-      <w:r>
-        <w:t>{schemeId}/evaluate</w:t>
-      </w:r>
-      <w:r>
-        <w:rPr>
-          <w:rFonts w:hint="eastAsia"/>
-        </w:rPr>
-        <w:t xml:space="preserve"> </w:t>
-      </w:r>
-      <w:r>
-        <w:t>GET/POST</w:t>
-      </w:r>
-    </w:p>
-    <w:p/>
-    <w:p>
-      <w:pPr>
-        <w:pStyle w:val="3"/>
-      </w:pPr>
-      <w:r>
-        <w:rPr>
-          <w:rFonts w:hint="eastAsia"/>
-        </w:rPr>
-        <w:t>查看自己的操作记录</w:t>
-      </w:r>
-    </w:p>
-    <w:p>
-      <w:pPr>
-        <w:rPr>
-          <w:rFonts w:hint="eastAsia"/>
-        </w:rPr>
-      </w:pPr>
-      <w:r>
-        <w:t>/</w:t>
-      </w:r>
-      <w:r>
-        <w:t xml:space="preserve"> </w:t>
-      </w:r>
-      <w:r>
-        <w:t>scheme/</w:t>
-      </w:r>
-      <w:r>
-        <w:t>{schemeId}/</w:t>
-      </w:r>
-      <w:r>
-        <w:t>operated/list</w:t>
-      </w:r>
-      <w:r>
-        <w:rPr>
-          <w:rFonts w:hint="eastAsia"/>
-        </w:rPr>
-        <w:t xml:space="preserve"> </w:t>
-      </w:r>
-      <w:bookmarkStart w:id="0" w:name="_GoBack"/>
-      <w:bookmarkEnd w:id="0"/>
-      <w:r>
-        <w:t>GET</w:t>
-      </w:r>
-    </w:p>
-    <w:p>
-      <w:pPr>
-        <w:pStyle w:val="3"/>
-      </w:pPr>
-      <w:r>
-        <w:rPr>
-          <w:rFonts w:hint="eastAsia"/>
-        </w:rPr>
-        <w:t>删除</w:t>
-      </w:r>
-      <w:r>
-        <w:t>指定</w:t>
-      </w:r>
-      <w:r>
-        <w:rPr>
-          <w:rFonts w:hint="eastAsia"/>
-        </w:rPr>
-        <w:t>考核</w:t>
-      </w:r>
-      <w:r>
-        <w:t>执行</w:t>
-      </w:r>
-    </w:p>
-    <w:p>
-      <w:r>
-        <w:t>/</w:t>
-      </w:r>
-      <w:r>
-        <w:t xml:space="preserve"> </w:t>
-      </w:r>
-      <w:r>
-        <w:t>scheme/</w:t>
-      </w:r>
-      <w:r>
-        <w:t>{schemeId}/</w:t>
-      </w:r>
-      <w:r>
-        <w:t>execute</w:t>
-      </w:r>
-      <w:r>
-        <w:rPr>
-          <w:rFonts w:hint="eastAsia"/>
-        </w:rPr>
-        <w:t>/{</w:t>
-      </w:r>
-      <w:r>
-        <w:t xml:space="preserve"> </w:t>
-      </w:r>
-      <w:r>
-        <w:t>execute</w:t>
-      </w:r>
-      <w:r>
-        <w:rPr>
-          <w:rFonts w:hint="eastAsia"/>
-        </w:rPr>
-        <w:t>Id}/</w:t>
-      </w:r>
-      <w:r>
-        <w:t>delete</w:t>
-      </w:r>
-      <w:r>
-        <w:rPr>
-          <w:rFonts w:hint="eastAsia"/>
-        </w:rPr>
-        <w:t xml:space="preserve"> </w:t>
-      </w:r>
-      <w:r>
-        <w:t>GET/POST</w:t>
-      </w:r>
-    </w:p>
-    <w:p>
-      <w:pPr>
-        <w:pStyle w:val="3"/>
-      </w:pPr>
-      <w:r>
-        <w:rPr>
-          <w:rFonts w:hint="eastAsia"/>
-        </w:rPr>
-        <w:t>监控考核状态</w:t>
-      </w:r>
-    </w:p>
-    <w:p>
-      <w:r>
-        <w:t>/</w:t>
-      </w:r>
-      <w:r>
-        <w:t xml:space="preserve"> </w:t>
-      </w:r>
-      <w:r>
-        <w:t>scheme/</w:t>
-      </w:r>
-      <w:r>
-        <w:t>{schemeId}/</w:t>
-      </w:r>
-      <w:r>
-        <w:t>monitor</w:t>
-      </w:r>
-      <w:r>
-        <w:rPr>
-          <w:rFonts w:hint="eastAsia"/>
-        </w:rPr>
-        <w:t xml:space="preserve"> </w:t>
-      </w:r>
-      <w:r>
-        <w:t>GET</w:t>
-      </w:r>
-    </w:p>
-    <w:p>
-      <w:pPr>
-        <w:pStyle w:val="2"/>
-      </w:pPr>
-      <w:r>
-        <w:rPr>
-          <w:rFonts w:hint="eastAsia"/>
-        </w:rPr>
         <w:t>代码风格举例</w:t>
       </w:r>
     </w:p>
@@ -4163,7 +4225,6 @@
         <w:rPr>
           <w:rFonts w:hint="eastAsia"/>
         </w:rPr>
-        <w:lastRenderedPageBreak/>
         <w:t>附录</w:t>
       </w:r>
     </w:p>

--- a/doc/政府绩效产品设计.docx
+++ b/doc/政府绩效产品设计.docx
@@ -3037,683 +3037,838 @@
           </wp:inline>
         </w:drawing>
       </w:r>
+    </w:p>
+    <w:p>
+      <w:pPr>
+        <w:pStyle w:val="1"/>
+      </w:pPr>
+      <w:r>
+        <w:rPr>
+          <w:rFonts w:hint="eastAsia"/>
+        </w:rPr>
+        <w:lastRenderedPageBreak/>
+        <w:t>系统实现</w:t>
+      </w:r>
+    </w:p>
+    <w:p>
+      <w:pPr>
+        <w:pStyle w:val="2"/>
+      </w:pPr>
+      <w:r>
+        <w:rPr>
+          <w:rFonts w:hint="eastAsia"/>
+        </w:rPr>
+        <w:t>主要决策</w:t>
+      </w:r>
+    </w:p>
+    <w:p>
+      <w:r>
+        <w:rPr>
+          <w:rFonts w:hint="eastAsia"/>
+        </w:rPr>
+        <w:t>1</w:t>
+      </w:r>
+      <w:r>
+        <w:rPr>
+          <w:rFonts w:hint="eastAsia"/>
+        </w:rPr>
+        <w:t>、采用</w:t>
+      </w:r>
+      <w:r>
+        <w:rPr>
+          <w:rFonts w:hint="eastAsia"/>
+        </w:rPr>
+        <w:t>eclipse\jdk8\maven\springboot</w:t>
+      </w:r>
+      <w:r>
+        <w:rPr>
+          <w:rFonts w:hint="eastAsia"/>
+        </w:rPr>
+        <w:t>构建；</w:t>
+      </w:r>
+    </w:p>
+    <w:p>
+      <w:r>
+        <w:rPr>
+          <w:rFonts w:hint="eastAsia"/>
+        </w:rPr>
+        <w:t>2</w:t>
+      </w:r>
+      <w:r>
+        <w:rPr>
+          <w:rFonts w:hint="eastAsia"/>
+        </w:rPr>
+        <w:t>、将应用划分为</w:t>
+      </w:r>
+      <w:r>
+        <w:rPr>
+          <w:rFonts w:hint="eastAsia"/>
+        </w:rPr>
+        <w:t>platform</w:t>
+      </w:r>
+      <w:r>
+        <w:rPr>
+          <w:rFonts w:hint="eastAsia"/>
+        </w:rPr>
+        <w:t>、</w:t>
+      </w:r>
+      <w:r>
+        <w:rPr>
+          <w:rFonts w:hint="eastAsia"/>
+        </w:rPr>
+        <w:t>domain</w:t>
+      </w:r>
+      <w:r>
+        <w:rPr>
+          <w:rFonts w:hint="eastAsia"/>
+        </w:rPr>
+        <w:t>、</w:t>
+      </w:r>
+      <w:r>
+        <w:rPr>
+          <w:rFonts w:hint="eastAsia"/>
+        </w:rPr>
+        <w:t>application</w:t>
+      </w:r>
+      <w:r>
+        <w:rPr>
+          <w:rFonts w:hint="eastAsia"/>
+        </w:rPr>
+        <w:t>、</w:t>
+      </w:r>
+      <w:r>
+        <w:t>listener</w:t>
+      </w:r>
+      <w:r>
+        <w:rPr>
+          <w:rFonts w:hint="eastAsia"/>
+        </w:rPr>
+        <w:t>、</w:t>
+      </w:r>
+      <w:r>
+        <w:rPr>
+          <w:rFonts w:hint="eastAsia"/>
+        </w:rPr>
+        <w:t>portal</w:t>
+      </w:r>
+      <w:r>
+        <w:rPr>
+          <w:rFonts w:hint="eastAsia"/>
+        </w:rPr>
+        <w:t>、</w:t>
+      </w:r>
+      <w:r>
+        <w:rPr>
+          <w:rFonts w:hint="eastAsia"/>
+        </w:rPr>
+        <w:t>mobile</w:t>
+      </w:r>
+      <w:r>
+        <w:rPr>
+          <w:rFonts w:hint="eastAsia"/>
+        </w:rPr>
+        <w:t>、</w:t>
+      </w:r>
+      <w:r>
+        <w:rPr>
+          <w:rFonts w:hint="eastAsia"/>
+        </w:rPr>
+        <w:t>rest</w:t>
+      </w:r>
+      <w:r>
+        <w:t>、</w:t>
+      </w:r>
+      <w:r>
+        <w:rPr>
+          <w:rFonts w:hint="eastAsia"/>
+        </w:rPr>
+        <w:t>test</w:t>
+      </w:r>
+      <w:r>
+        <w:rPr>
+          <w:rFonts w:hint="eastAsia"/>
+        </w:rPr>
+        <w:t>八</w:t>
+      </w:r>
+      <w:r>
+        <w:rPr>
+          <w:rFonts w:hint="eastAsia"/>
+        </w:rPr>
+        <w:t>个工程；</w:t>
+      </w:r>
+    </w:p>
+    <w:p>
+      <w:r>
+        <w:rPr>
+          <w:rFonts w:hint="eastAsia"/>
+        </w:rPr>
+        <w:t>3</w:t>
+      </w:r>
+      <w:r>
+        <w:rPr>
+          <w:rFonts w:hint="eastAsia"/>
+        </w:rPr>
+        <w:t>、包结构以</w:t>
+      </w:r>
+      <w:r>
+        <w:rPr>
+          <w:rFonts w:hint="eastAsia"/>
+        </w:rPr>
+        <w:t>com.rofine.gp</w:t>
+      </w:r>
+      <w:r>
+        <w:rPr>
+          <w:rFonts w:hint="eastAsia"/>
+        </w:rPr>
+        <w:t>开始；</w:t>
+      </w:r>
+    </w:p>
+    <w:p>
+      <w:r>
+        <w:rPr>
+          <w:rFonts w:hint="eastAsia"/>
+        </w:rPr>
+        <w:t>4</w:t>
+      </w:r>
+      <w:r>
+        <w:rPr>
+          <w:rFonts w:hint="eastAsia"/>
+        </w:rPr>
+        <w:t>、</w:t>
+      </w:r>
+      <w:r>
+        <w:rPr>
+          <w:rFonts w:hint="eastAsia"/>
+        </w:rPr>
+        <w:t>view</w:t>
+      </w:r>
+      <w:r>
+        <w:rPr>
+          <w:rFonts w:hint="eastAsia"/>
+        </w:rPr>
+        <w:t>采用</w:t>
+      </w:r>
+      <w:r>
+        <w:rPr>
+          <w:rFonts w:hint="eastAsia"/>
+        </w:rPr>
+        <w:t>springboot</w:t>
+      </w:r>
+      <w:r>
+        <w:rPr>
+          <w:rFonts w:hint="eastAsia"/>
+        </w:rPr>
+        <w:t>推荐的</w:t>
+      </w:r>
+      <w:r>
+        <w:rPr>
+          <w:rFonts w:hint="eastAsia"/>
+        </w:rPr>
+        <w:t>thymeleaf</w:t>
+      </w:r>
+      <w:r>
+        <w:rPr>
+          <w:rFonts w:hint="eastAsia"/>
+        </w:rPr>
+        <w:t>构建；</w:t>
+      </w:r>
+    </w:p>
+    <w:p>
+      <w:r>
+        <w:rPr>
+          <w:rFonts w:hint="eastAsia"/>
+        </w:rPr>
+        <w:t>5</w:t>
+      </w:r>
+      <w:r>
+        <w:rPr>
+          <w:rFonts w:hint="eastAsia"/>
+        </w:rPr>
+        <w:t>、持久化采用</w:t>
+      </w:r>
+      <w:r>
+        <w:rPr>
+          <w:rFonts w:hint="eastAsia"/>
+        </w:rPr>
+        <w:t>springdata</w:t>
+      </w:r>
+      <w:r>
+        <w:rPr>
+          <w:rFonts w:hint="eastAsia"/>
+        </w:rPr>
+        <w:t>；</w:t>
+      </w:r>
+    </w:p>
+    <w:p>
+      <w:r>
+        <w:rPr>
+          <w:rFonts w:hint="eastAsia"/>
+        </w:rPr>
+        <w:t>6</w:t>
+      </w:r>
+      <w:r>
+        <w:rPr>
+          <w:rFonts w:hint="eastAsia"/>
+        </w:rPr>
+        <w:t>、主键生成采用</w:t>
+      </w:r>
+      <w:r>
+        <w:rPr>
+          <w:rFonts w:hint="eastAsia"/>
+        </w:rPr>
+        <w:t>uuid</w:t>
+      </w:r>
+      <w:r>
+        <w:rPr>
+          <w:rFonts w:hint="eastAsia"/>
+        </w:rPr>
+        <w:t>；</w:t>
+      </w:r>
+    </w:p>
+    <w:p>
+      <w:r>
+        <w:rPr>
+          <w:rFonts w:hint="eastAsia"/>
+        </w:rPr>
+        <w:t>7</w:t>
+      </w:r>
+      <w:r>
+        <w:rPr>
+          <w:rFonts w:hint="eastAsia"/>
+        </w:rPr>
+        <w:t>、核心对象关系采用</w:t>
+      </w:r>
+      <w:r>
+        <w:rPr>
+          <w:rFonts w:hint="eastAsia"/>
+        </w:rPr>
+        <w:t>manytoone</w:t>
+      </w:r>
+      <w:r>
+        <w:rPr>
+          <w:rFonts w:hint="eastAsia"/>
+        </w:rPr>
+        <w:t>和</w:t>
+      </w:r>
+      <w:r>
+        <w:rPr>
+          <w:rFonts w:hint="eastAsia"/>
+        </w:rPr>
+        <w:t>onetomany</w:t>
+      </w:r>
+      <w:r>
+        <w:rPr>
+          <w:rFonts w:hint="eastAsia"/>
+        </w:rPr>
+        <w:t>构建（采用</w:t>
+      </w:r>
+      <w:r>
+        <w:rPr>
+          <w:rFonts w:hint="eastAsia"/>
+        </w:rPr>
+        <w:t>lazyload</w:t>
+      </w:r>
+      <w:r>
+        <w:rPr>
+          <w:rFonts w:hint="eastAsia"/>
+        </w:rPr>
+        <w:t>策略）；</w:t>
+      </w:r>
+    </w:p>
+    <w:p>
+      <w:r>
+        <w:rPr>
+          <w:rFonts w:hint="eastAsia"/>
+        </w:rPr>
+        <w:t>8</w:t>
+      </w:r>
+      <w:r>
+        <w:rPr>
+          <w:rFonts w:hint="eastAsia"/>
+        </w:rPr>
+        <w:t>、数据库采用</w:t>
+      </w:r>
+      <w:r>
+        <w:rPr>
+          <w:rFonts w:hint="eastAsia"/>
+        </w:rPr>
+        <w:t>mysql</w:t>
+      </w:r>
+      <w:r>
+        <w:rPr>
+          <w:rFonts w:hint="eastAsia"/>
+        </w:rPr>
+        <w:t>；</w:t>
+      </w:r>
+    </w:p>
+    <w:p>
+      <w:r>
+        <w:rPr>
+          <w:rFonts w:hint="eastAsia"/>
+        </w:rPr>
+        <w:t>9</w:t>
+      </w:r>
+      <w:r>
+        <w:rPr>
+          <w:rFonts w:hint="eastAsia"/>
+        </w:rPr>
+        <w:t>、采用</w:t>
+      </w:r>
+      <w:r>
+        <w:rPr>
+          <w:rFonts w:hint="eastAsia"/>
+        </w:rPr>
+        <w:t>Repository</w:t>
+      </w:r>
+      <w:r>
+        <w:rPr>
+          <w:rFonts w:hint="eastAsia"/>
+        </w:rPr>
+        <w:t>模式，通过在</w:t>
+      </w:r>
+      <w:r>
+        <w:rPr>
+          <w:rFonts w:hint="eastAsia"/>
+        </w:rPr>
+        <w:t>IdEntity</w:t>
+      </w:r>
+      <w:r>
+        <w:rPr>
+          <w:rFonts w:hint="eastAsia"/>
+        </w:rPr>
+        <w:t>中调用平台中的</w:t>
+      </w:r>
+      <w:r>
+        <w:rPr>
+          <w:rFonts w:hint="eastAsia"/>
+        </w:rPr>
+        <w:t>ApplicationContextUtil</w:t>
+      </w:r>
+      <w:r>
+        <w:rPr>
+          <w:rFonts w:hint="eastAsia"/>
+        </w:rPr>
+        <w:t>获取</w:t>
+      </w:r>
+      <w:r>
+        <w:rPr>
+          <w:rFonts w:hint="eastAsia"/>
+        </w:rPr>
+        <w:t>Repo</w:t>
+      </w:r>
+      <w:r>
+        <w:rPr>
+          <w:rFonts w:hint="eastAsia"/>
+        </w:rPr>
+        <w:t>；</w:t>
+      </w:r>
+    </w:p>
+    <w:p>
+      <w:r>
+        <w:rPr>
+          <w:rFonts w:hint="eastAsia"/>
+        </w:rPr>
+        <w:t>10</w:t>
+      </w:r>
+      <w:r>
+        <w:rPr>
+          <w:rFonts w:hint="eastAsia"/>
+        </w:rPr>
+        <w:t>、采用可捕获异常来定义业务异常，并建立异常树来分类业务异常；</w:t>
+      </w:r>
+    </w:p>
+    <w:p>
+      <w:r>
+        <w:rPr>
+          <w:rFonts w:hint="eastAsia"/>
+        </w:rPr>
+        <w:t>11</w:t>
+      </w:r>
+      <w:r>
+        <w:rPr>
+          <w:rFonts w:hint="eastAsia"/>
+        </w:rPr>
+        <w:t>、</w:t>
+      </w:r>
+      <w:r>
+        <w:t>通过实体关系获取实体将不再通过</w:t>
+      </w:r>
+      <w:r>
+        <w:rPr>
+          <w:rFonts w:hint="eastAsia"/>
+        </w:rPr>
+        <w:t>Repo</w:t>
+      </w:r>
+      <w:r>
+        <w:rPr>
+          <w:rFonts w:hint="eastAsia"/>
+        </w:rPr>
+        <w:t>来</w:t>
+      </w:r>
+      <w:r>
+        <w:t>获取，只通过</w:t>
+      </w:r>
+      <w:r>
+        <w:rPr>
+          <w:rFonts w:hint="eastAsia"/>
+        </w:rPr>
+        <w:t>实体</w:t>
+      </w:r>
+      <w:r>
+        <w:t>上的引用获取；</w:t>
+      </w:r>
+    </w:p>
+    <w:p>
+      <w:r>
+        <w:rPr>
+          <w:rFonts w:hint="eastAsia"/>
+        </w:rPr>
+        <w:t>12</w:t>
+      </w:r>
+      <w:r>
+        <w:rPr>
+          <w:rFonts w:hint="eastAsia"/>
+        </w:rPr>
+        <w:t>、当</w:t>
+      </w:r>
+      <w:r>
+        <w:t>通过</w:t>
+      </w:r>
+      <w:r>
+        <w:rPr>
+          <w:rFonts w:hint="eastAsia"/>
+        </w:rPr>
+        <w:t>定制</w:t>
+      </w:r>
+      <w:r>
+        <w:t>条件获取实体时</w:t>
+      </w:r>
+      <w:r>
+        <w:rPr>
+          <w:rFonts w:hint="eastAsia"/>
+        </w:rPr>
+        <w:t>使用</w:t>
+      </w:r>
+      <w:r>
+        <w:t>Repo</w:t>
+      </w:r>
+      <w:r>
+        <w:rPr>
+          <w:rFonts w:hint="eastAsia"/>
+        </w:rPr>
+        <w:t>；</w:t>
+      </w:r>
+    </w:p>
+    <w:p>
+      <w:r>
+        <w:rPr>
+          <w:rFonts w:hint="eastAsia"/>
+        </w:rPr>
+        <w:t>13</w:t>
+      </w:r>
+      <w:r>
+        <w:rPr>
+          <w:rFonts w:hint="eastAsia"/>
+        </w:rPr>
+        <w:t>、</w:t>
+      </w:r>
+      <w:r>
+        <w:t>除了创建实体外，其他操作尽量在</w:t>
+      </w:r>
+      <w:r>
+        <w:t>DomainService</w:t>
+      </w:r>
+      <w:r>
+        <w:t>后</w:t>
+      </w:r>
+      <w:r>
+        <w:rPr>
+          <w:rFonts w:hint="eastAsia"/>
+        </w:rPr>
+        <w:t>通过</w:t>
+      </w:r>
+      <w:r>
+        <w:t>Repo</w:t>
+      </w:r>
+      <w:r>
+        <w:rPr>
+          <w:rFonts w:hint="eastAsia"/>
+        </w:rPr>
+        <w:t>.</w:t>
+      </w:r>
+      <w:r>
+        <w:t>fin</w:t>
+      </w:r>
+      <w:r>
+        <w:rPr>
+          <w:rFonts w:hint="eastAsia"/>
+        </w:rPr>
+        <w:t>实例</w:t>
+      </w:r>
+      <w:r>
+        <w:t>化</w:t>
+      </w:r>
+      <w:r>
+        <w:t>实体；</w:t>
+      </w:r>
+    </w:p>
+    <w:p>
+      <w:r>
+        <w:rPr>
+          <w:rFonts w:hint="eastAsia"/>
+        </w:rPr>
+        <w:t>14</w:t>
+      </w:r>
+      <w:r>
+        <w:rPr>
+          <w:rFonts w:hint="eastAsia"/>
+        </w:rPr>
+        <w:t>、领域逻辑</w:t>
+      </w:r>
+      <w:r>
+        <w:t>尽量</w:t>
+      </w:r>
+      <w:r>
+        <w:rPr>
+          <w:rFonts w:hint="eastAsia"/>
+        </w:rPr>
+        <w:t>附着</w:t>
+      </w:r>
+      <w:r>
+        <w:t>在</w:t>
+      </w:r>
+      <w:r>
+        <w:rPr>
+          <w:rFonts w:hint="eastAsia"/>
+        </w:rPr>
+        <w:t>实体</w:t>
+      </w:r>
+      <w:r>
+        <w:t>上</w:t>
+      </w:r>
+      <w:r>
+        <w:rPr>
+          <w:rFonts w:hint="eastAsia"/>
+        </w:rPr>
+        <w:t>，</w:t>
+      </w:r>
+      <w:r>
+        <w:t>其次是</w:t>
+      </w:r>
+      <w:r>
+        <w:t>DomainService</w:t>
+      </w:r>
+      <w:r>
+        <w:rPr>
+          <w:rFonts w:hint="eastAsia"/>
+        </w:rPr>
+        <w:t>；</w:t>
+      </w:r>
+    </w:p>
+    <w:p>
+      <w:r>
+        <w:rPr>
+          <w:rFonts w:hint="eastAsia"/>
+        </w:rPr>
+        <w:t>15</w:t>
+      </w:r>
+      <w:r>
+        <w:rPr>
+          <w:rFonts w:hint="eastAsia"/>
+        </w:rPr>
+        <w:t>、</w:t>
+      </w:r>
+      <w:r>
+        <w:t>非领域逻辑不允许</w:t>
+      </w:r>
+      <w:r>
+        <w:rPr>
+          <w:rFonts w:hint="eastAsia"/>
+        </w:rPr>
+        <w:t>被</w:t>
+      </w:r>
+      <w:r>
+        <w:t>DomainService</w:t>
+      </w:r>
+      <w:r>
+        <w:t>和</w:t>
+      </w:r>
+      <w:r>
+        <w:t>Entity</w:t>
+      </w:r>
+      <w:r>
+        <w:t>依赖；</w:t>
+      </w:r>
+    </w:p>
+    <w:p>
+      <w:pPr>
+        <w:rPr>
+          <w:rFonts w:hint="eastAsia"/>
+        </w:rPr>
+      </w:pPr>
+      <w:r>
+        <w:rPr>
+          <w:rFonts w:hint="eastAsia"/>
+        </w:rPr>
+        <w:t>16</w:t>
+      </w:r>
+      <w:r>
+        <w:rPr>
+          <w:rFonts w:hint="eastAsia"/>
+        </w:rPr>
+        <w:t>、</w:t>
+      </w:r>
+      <w:r>
+        <w:t>领域事件由</w:t>
+      </w:r>
+      <w:r>
+        <w:t>DomainService</w:t>
+      </w:r>
+      <w:r>
+        <w:rPr>
+          <w:rFonts w:hint="eastAsia"/>
+        </w:rPr>
+        <w:t>抛出；</w:t>
+      </w:r>
       <w:bookmarkStart w:id="0" w:name="_GoBack"/>
       <w:bookmarkEnd w:id="0"/>
     </w:p>
     <w:p>
       <w:pPr>
-        <w:pStyle w:val="1"/>
+        <w:pStyle w:val="2"/>
+      </w:pPr>
+      <w:r>
+        <w:rPr>
+          <w:rFonts w:hint="eastAsia"/>
+        </w:rPr>
+        <w:t>已模拟</w:t>
+      </w:r>
+      <w:r>
+        <w:t>的场景</w:t>
+      </w:r>
+    </w:p>
+    <w:p>
+      <w:pPr>
+        <w:pStyle w:val="3"/>
+      </w:pPr>
+      <w:r>
+        <w:t>创建方案</w:t>
+      </w:r>
+    </w:p>
+    <w:p>
+      <w:r>
+        <w:t>/scheme/create GET/POST</w:t>
+      </w:r>
+    </w:p>
+    <w:p>
+      <w:pPr>
+        <w:pStyle w:val="3"/>
+      </w:pPr>
+      <w:r>
+        <w:rPr>
+          <w:rFonts w:hint="eastAsia"/>
+        </w:rPr>
+        <w:t>创建</w:t>
+      </w:r>
+      <w:r>
+        <w:t>被考核对象</w:t>
+      </w:r>
+    </w:p>
+    <w:p>
+      <w:r>
+        <w:t>/scheme/</w:t>
+      </w:r>
+      <w:r>
+        <w:rPr>
+          <w:rFonts w:hint="eastAsia"/>
+        </w:rPr>
+        <w:t>{schemeId}</w:t>
+      </w:r>
+      <w:r>
+        <w:t>/</w:t>
+      </w:r>
+      <w:r>
+        <w:t>object/create GET/POST</w:t>
+      </w:r>
+    </w:p>
+    <w:p>
+      <w:pPr>
+        <w:pStyle w:val="3"/>
+      </w:pPr>
+      <w:r>
+        <w:rPr>
+          <w:rFonts w:hint="eastAsia"/>
+        </w:rPr>
+        <w:t>创建</w:t>
+      </w:r>
+      <w:r>
+        <w:t>指标</w:t>
+      </w:r>
+      <w:r>
+        <w:rPr>
+          <w:rFonts w:hint="eastAsia"/>
+        </w:rPr>
+        <w:t>类型</w:t>
+      </w:r>
+    </w:p>
+    <w:p>
+      <w:r>
+        <w:t>/scheme</w:t>
+      </w:r>
+      <w:r>
+        <w:t>/{schemeId}/target/type/create</w:t>
+      </w:r>
+      <w:r>
+        <w:rPr>
+          <w:rFonts w:hint="eastAsia"/>
+        </w:rPr>
+        <w:t xml:space="preserve"> </w:t>
+      </w:r>
+      <w:r>
+        <w:t>GET/POST</w:t>
+      </w:r>
+    </w:p>
+    <w:p>
+      <w:r>
+        <w:t>/scheme/</w:t>
+      </w:r>
+      <w:r>
+        <w:t xml:space="preserve"> {schemeId}/target/type/{parentId}/target/type/create</w:t>
+      </w:r>
+      <w:r>
+        <w:t xml:space="preserve"> GET/POST</w:t>
+      </w:r>
+    </w:p>
+    <w:p>
+      <w:pPr>
+        <w:pStyle w:val="3"/>
       </w:pPr>
       <w:r>
         <w:rPr>
           <w:rFonts w:hint="eastAsia"/>
         </w:rPr>
         <w:lastRenderedPageBreak/>
-        <w:t>系统实现</w:t>
-      </w:r>
-    </w:p>
-    <w:p>
-      <w:pPr>
-        <w:pStyle w:val="2"/>
-      </w:pPr>
-      <w:r>
-        <w:rPr>
-          <w:rFonts w:hint="eastAsia"/>
-        </w:rPr>
-        <w:t>主要决策</w:t>
-      </w:r>
-    </w:p>
-    <w:p>
-      <w:r>
-        <w:rPr>
-          <w:rFonts w:hint="eastAsia"/>
-        </w:rPr>
-        <w:t>1</w:t>
-      </w:r>
-      <w:r>
-        <w:rPr>
-          <w:rFonts w:hint="eastAsia"/>
-        </w:rPr>
-        <w:t>、采用</w:t>
-      </w:r>
-      <w:r>
-        <w:rPr>
-          <w:rFonts w:hint="eastAsia"/>
-        </w:rPr>
-        <w:t>eclipse\jdk8\maven\springboot</w:t>
-      </w:r>
-      <w:r>
-        <w:rPr>
-          <w:rFonts w:hint="eastAsia"/>
-        </w:rPr>
-        <w:t>构建；</w:t>
-      </w:r>
-    </w:p>
-    <w:p>
-      <w:r>
-        <w:rPr>
-          <w:rFonts w:hint="eastAsia"/>
-        </w:rPr>
-        <w:t>2</w:t>
-      </w:r>
-      <w:r>
-        <w:rPr>
-          <w:rFonts w:hint="eastAsia"/>
-        </w:rPr>
-        <w:t>、将应用划分为</w:t>
-      </w:r>
-      <w:r>
-        <w:rPr>
-          <w:rFonts w:hint="eastAsia"/>
-        </w:rPr>
-        <w:t>platform</w:t>
-      </w:r>
-      <w:r>
-        <w:rPr>
-          <w:rFonts w:hint="eastAsia"/>
-        </w:rPr>
-        <w:t>、</w:t>
-      </w:r>
-      <w:r>
-        <w:rPr>
-          <w:rFonts w:hint="eastAsia"/>
-        </w:rPr>
-        <w:t>domain</w:t>
-      </w:r>
-      <w:r>
-        <w:rPr>
-          <w:rFonts w:hint="eastAsia"/>
-        </w:rPr>
-        <w:t>、</w:t>
-      </w:r>
-      <w:r>
-        <w:rPr>
-          <w:rFonts w:hint="eastAsia"/>
-        </w:rPr>
-        <w:t>application</w:t>
-      </w:r>
-      <w:r>
-        <w:rPr>
-          <w:rFonts w:hint="eastAsia"/>
-        </w:rPr>
-        <w:t>、</w:t>
-      </w:r>
-      <w:r>
-        <w:t>listener</w:t>
-      </w:r>
-      <w:r>
-        <w:rPr>
-          <w:rFonts w:hint="eastAsia"/>
-        </w:rPr>
-        <w:t>、</w:t>
-      </w:r>
-      <w:r>
-        <w:rPr>
-          <w:rFonts w:hint="eastAsia"/>
-        </w:rPr>
-        <w:t>portal</w:t>
-      </w:r>
-      <w:r>
-        <w:rPr>
-          <w:rFonts w:hint="eastAsia"/>
-        </w:rPr>
-        <w:t>、</w:t>
-      </w:r>
-      <w:r>
-        <w:rPr>
-          <w:rFonts w:hint="eastAsia"/>
-        </w:rPr>
-        <w:t>mobile</w:t>
-      </w:r>
-      <w:r>
-        <w:rPr>
-          <w:rFonts w:hint="eastAsia"/>
-        </w:rPr>
-        <w:t>、</w:t>
-      </w:r>
-      <w:r>
-        <w:rPr>
-          <w:rFonts w:hint="eastAsia"/>
-        </w:rPr>
-        <w:t>rest</w:t>
-      </w:r>
-      <w:r>
-        <w:t>、</w:t>
-      </w:r>
-      <w:r>
-        <w:rPr>
-          <w:rFonts w:hint="eastAsia"/>
-        </w:rPr>
-        <w:t>test</w:t>
-      </w:r>
-      <w:r>
-        <w:rPr>
-          <w:rFonts w:hint="eastAsia"/>
-        </w:rPr>
-        <w:t>八</w:t>
-      </w:r>
-      <w:r>
-        <w:rPr>
-          <w:rFonts w:hint="eastAsia"/>
-        </w:rPr>
-        <w:t>个工程；</w:t>
-      </w:r>
-    </w:p>
-    <w:p>
-      <w:r>
-        <w:rPr>
-          <w:rFonts w:hint="eastAsia"/>
-        </w:rPr>
-        <w:t>3</w:t>
-      </w:r>
-      <w:r>
-        <w:rPr>
-          <w:rFonts w:hint="eastAsia"/>
-        </w:rPr>
-        <w:t>、包结构以</w:t>
-      </w:r>
-      <w:r>
-        <w:rPr>
-          <w:rFonts w:hint="eastAsia"/>
-        </w:rPr>
-        <w:t>com.rofine.gp</w:t>
-      </w:r>
-      <w:r>
-        <w:rPr>
-          <w:rFonts w:hint="eastAsia"/>
-        </w:rPr>
-        <w:t>开始；</w:t>
-      </w:r>
-    </w:p>
-    <w:p>
-      <w:r>
-        <w:rPr>
-          <w:rFonts w:hint="eastAsia"/>
-        </w:rPr>
-        <w:t>4</w:t>
-      </w:r>
-      <w:r>
-        <w:rPr>
-          <w:rFonts w:hint="eastAsia"/>
-        </w:rPr>
-        <w:t>、</w:t>
-      </w:r>
-      <w:r>
-        <w:rPr>
-          <w:rFonts w:hint="eastAsia"/>
-        </w:rPr>
-        <w:t>view</w:t>
-      </w:r>
-      <w:r>
-        <w:rPr>
-          <w:rFonts w:hint="eastAsia"/>
-        </w:rPr>
-        <w:t>采用</w:t>
-      </w:r>
-      <w:r>
-        <w:rPr>
-          <w:rFonts w:hint="eastAsia"/>
-        </w:rPr>
-        <w:t>springboot</w:t>
-      </w:r>
-      <w:r>
-        <w:rPr>
-          <w:rFonts w:hint="eastAsia"/>
-        </w:rPr>
-        <w:t>推荐的</w:t>
-      </w:r>
-      <w:r>
-        <w:rPr>
-          <w:rFonts w:hint="eastAsia"/>
-        </w:rPr>
-        <w:t>thymeleaf</w:t>
-      </w:r>
-      <w:r>
-        <w:rPr>
-          <w:rFonts w:hint="eastAsia"/>
-        </w:rPr>
-        <w:t>构建；</w:t>
-      </w:r>
-    </w:p>
-    <w:p>
-      <w:r>
-        <w:rPr>
-          <w:rFonts w:hint="eastAsia"/>
-        </w:rPr>
-        <w:t>5</w:t>
-      </w:r>
-      <w:r>
-        <w:rPr>
-          <w:rFonts w:hint="eastAsia"/>
-        </w:rPr>
-        <w:t>、持久化采用</w:t>
-      </w:r>
-      <w:r>
-        <w:rPr>
-          <w:rFonts w:hint="eastAsia"/>
-        </w:rPr>
-        <w:t>springdata</w:t>
-      </w:r>
-      <w:r>
-        <w:rPr>
-          <w:rFonts w:hint="eastAsia"/>
-        </w:rPr>
-        <w:t>；</w:t>
-      </w:r>
-    </w:p>
-    <w:p>
-      <w:r>
-        <w:rPr>
-          <w:rFonts w:hint="eastAsia"/>
-        </w:rPr>
-        <w:t>6</w:t>
-      </w:r>
-      <w:r>
-        <w:rPr>
-          <w:rFonts w:hint="eastAsia"/>
-        </w:rPr>
-        <w:t>、主键生成采用</w:t>
-      </w:r>
-      <w:r>
-        <w:rPr>
-          <w:rFonts w:hint="eastAsia"/>
-        </w:rPr>
-        <w:t>uuid</w:t>
-      </w:r>
-      <w:r>
-        <w:rPr>
-          <w:rFonts w:hint="eastAsia"/>
-        </w:rPr>
-        <w:t>；</w:t>
-      </w:r>
-    </w:p>
-    <w:p>
-      <w:r>
-        <w:rPr>
-          <w:rFonts w:hint="eastAsia"/>
-        </w:rPr>
-        <w:t>7</w:t>
-      </w:r>
-      <w:r>
-        <w:rPr>
-          <w:rFonts w:hint="eastAsia"/>
-        </w:rPr>
-        <w:t>、核心对象关系采用</w:t>
-      </w:r>
-      <w:r>
-        <w:rPr>
-          <w:rFonts w:hint="eastAsia"/>
-        </w:rPr>
-        <w:t>manytoone</w:t>
-      </w:r>
-      <w:r>
-        <w:rPr>
-          <w:rFonts w:hint="eastAsia"/>
-        </w:rPr>
-        <w:t>和</w:t>
-      </w:r>
-      <w:r>
-        <w:rPr>
-          <w:rFonts w:hint="eastAsia"/>
-        </w:rPr>
-        <w:t>onetomany</w:t>
-      </w:r>
-      <w:r>
-        <w:rPr>
-          <w:rFonts w:hint="eastAsia"/>
-        </w:rPr>
-        <w:t>构建（采用</w:t>
-      </w:r>
-      <w:r>
-        <w:rPr>
-          <w:rFonts w:hint="eastAsia"/>
-        </w:rPr>
-        <w:t>lazyload</w:t>
-      </w:r>
-      <w:r>
-        <w:rPr>
-          <w:rFonts w:hint="eastAsia"/>
-        </w:rPr>
-        <w:t>策略）；</w:t>
-      </w:r>
-    </w:p>
-    <w:p>
-      <w:r>
-        <w:rPr>
-          <w:rFonts w:hint="eastAsia"/>
-        </w:rPr>
-        <w:t>8</w:t>
-      </w:r>
-      <w:r>
-        <w:rPr>
-          <w:rFonts w:hint="eastAsia"/>
-        </w:rPr>
-        <w:t>、数据库采用</w:t>
-      </w:r>
-      <w:r>
-        <w:rPr>
-          <w:rFonts w:hint="eastAsia"/>
-        </w:rPr>
-        <w:t>mysql</w:t>
-      </w:r>
-      <w:r>
-        <w:rPr>
-          <w:rFonts w:hint="eastAsia"/>
-        </w:rPr>
-        <w:t>；</w:t>
-      </w:r>
-    </w:p>
-    <w:p>
-      <w:r>
-        <w:rPr>
-          <w:rFonts w:hint="eastAsia"/>
-        </w:rPr>
-        <w:t>9</w:t>
-      </w:r>
-      <w:r>
-        <w:rPr>
-          <w:rFonts w:hint="eastAsia"/>
-        </w:rPr>
-        <w:t>、采用</w:t>
-      </w:r>
-      <w:r>
-        <w:rPr>
-          <w:rFonts w:hint="eastAsia"/>
-        </w:rPr>
-        <w:t>Repository</w:t>
-      </w:r>
-      <w:r>
-        <w:rPr>
-          <w:rFonts w:hint="eastAsia"/>
-        </w:rPr>
-        <w:t>模式，通过在</w:t>
-      </w:r>
-      <w:r>
-        <w:rPr>
-          <w:rFonts w:hint="eastAsia"/>
-        </w:rPr>
-        <w:t>IdEntity</w:t>
-      </w:r>
-      <w:r>
-        <w:rPr>
-          <w:rFonts w:hint="eastAsia"/>
-        </w:rPr>
-        <w:t>中调用平台中的</w:t>
-      </w:r>
-      <w:r>
-        <w:rPr>
-          <w:rFonts w:hint="eastAsia"/>
-        </w:rPr>
-        <w:t>ApplicationContextUtil</w:t>
-      </w:r>
-      <w:r>
-        <w:rPr>
-          <w:rFonts w:hint="eastAsia"/>
-        </w:rPr>
-        <w:t>获取</w:t>
-      </w:r>
-      <w:r>
-        <w:rPr>
-          <w:rFonts w:hint="eastAsia"/>
-        </w:rPr>
-        <w:t>Repo</w:t>
-      </w:r>
-      <w:r>
-        <w:rPr>
-          <w:rFonts w:hint="eastAsia"/>
-        </w:rPr>
-        <w:t>；</w:t>
-      </w:r>
-    </w:p>
-    <w:p>
-      <w:r>
-        <w:rPr>
-          <w:rFonts w:hint="eastAsia"/>
-        </w:rPr>
-        <w:t>10</w:t>
-      </w:r>
-      <w:r>
-        <w:rPr>
-          <w:rFonts w:hint="eastAsia"/>
-        </w:rPr>
-        <w:t>、采用可捕获异常来定义业务异常，并建立异常树来分类业务异常；</w:t>
-      </w:r>
-    </w:p>
-    <w:p>
-      <w:r>
-        <w:rPr>
-          <w:rFonts w:hint="eastAsia"/>
-        </w:rPr>
-        <w:t>11</w:t>
-      </w:r>
-      <w:r>
-        <w:rPr>
-          <w:rFonts w:hint="eastAsia"/>
-        </w:rPr>
-        <w:t>、</w:t>
-      </w:r>
-      <w:r>
-        <w:t>通过实体关系获取实体将不再通过</w:t>
-      </w:r>
-      <w:r>
-        <w:rPr>
-          <w:rFonts w:hint="eastAsia"/>
-        </w:rPr>
-        <w:t>Repo</w:t>
-      </w:r>
-      <w:r>
-        <w:rPr>
-          <w:rFonts w:hint="eastAsia"/>
-        </w:rPr>
-        <w:t>来</w:t>
-      </w:r>
-      <w:r>
-        <w:t>获取，只通过</w:t>
-      </w:r>
-      <w:r>
-        <w:rPr>
-          <w:rFonts w:hint="eastAsia"/>
-        </w:rPr>
-        <w:t>实体</w:t>
-      </w:r>
-      <w:r>
-        <w:t>上的引用获取；</w:t>
-      </w:r>
-    </w:p>
-    <w:p>
-      <w:r>
-        <w:rPr>
-          <w:rFonts w:hint="eastAsia"/>
-        </w:rPr>
-        <w:t>12</w:t>
-      </w:r>
-      <w:r>
-        <w:rPr>
-          <w:rFonts w:hint="eastAsia"/>
-        </w:rPr>
-        <w:t>、当</w:t>
-      </w:r>
-      <w:r>
-        <w:t>通过</w:t>
-      </w:r>
-      <w:r>
-        <w:rPr>
-          <w:rFonts w:hint="eastAsia"/>
-        </w:rPr>
-        <w:t>定制</w:t>
-      </w:r>
-      <w:r>
-        <w:t>条件获取实体时</w:t>
-      </w:r>
-      <w:r>
-        <w:rPr>
-          <w:rFonts w:hint="eastAsia"/>
-        </w:rPr>
-        <w:t>使用</w:t>
-      </w:r>
-      <w:r>
-        <w:t>Repo</w:t>
-      </w:r>
-      <w:r>
-        <w:rPr>
-          <w:rFonts w:hint="eastAsia"/>
-        </w:rPr>
-        <w:t>；</w:t>
-      </w:r>
-    </w:p>
-    <w:p>
-      <w:r>
-        <w:rPr>
-          <w:rFonts w:hint="eastAsia"/>
-        </w:rPr>
-        <w:t>13</w:t>
-      </w:r>
-      <w:r>
-        <w:rPr>
-          <w:rFonts w:hint="eastAsia"/>
-        </w:rPr>
-        <w:t>、</w:t>
-      </w:r>
-      <w:r>
-        <w:t>除了创建实体外，其他操作尽量在</w:t>
-      </w:r>
-      <w:r>
-        <w:t>DomainService</w:t>
-      </w:r>
-      <w:r>
-        <w:t>后</w:t>
-      </w:r>
-      <w:r>
-        <w:rPr>
-          <w:rFonts w:hint="eastAsia"/>
-        </w:rPr>
-        <w:t>通过</w:t>
-      </w:r>
-      <w:r>
-        <w:t>Repo</w:t>
-      </w:r>
-      <w:r>
-        <w:rPr>
-          <w:rFonts w:hint="eastAsia"/>
-        </w:rPr>
-        <w:t>.</w:t>
-      </w:r>
-      <w:r>
-        <w:t>fin</w:t>
-      </w:r>
-      <w:r>
-        <w:rPr>
-          <w:rFonts w:hint="eastAsia"/>
-        </w:rPr>
-        <w:t>实例</w:t>
-      </w:r>
-      <w:r>
-        <w:t>化</w:t>
-      </w:r>
-      <w:r>
-        <w:t>实体；</w:t>
-      </w:r>
-    </w:p>
-    <w:p>
-      <w:r>
-        <w:rPr>
-          <w:rFonts w:hint="eastAsia"/>
-        </w:rPr>
-        <w:t>14</w:t>
-      </w:r>
-      <w:r>
-        <w:rPr>
-          <w:rFonts w:hint="eastAsia"/>
-        </w:rPr>
-        <w:t>、领域逻辑</w:t>
-      </w:r>
-      <w:r>
-        <w:t>尽量</w:t>
-      </w:r>
-      <w:r>
-        <w:rPr>
-          <w:rFonts w:hint="eastAsia"/>
-        </w:rPr>
-        <w:t>附着</w:t>
-      </w:r>
-      <w:r>
-        <w:t>在</w:t>
-      </w:r>
-      <w:r>
-        <w:rPr>
-          <w:rFonts w:hint="eastAsia"/>
-        </w:rPr>
-        <w:t>实体</w:t>
-      </w:r>
-      <w:r>
-        <w:t>上</w:t>
-      </w:r>
-      <w:r>
-        <w:rPr>
-          <w:rFonts w:hint="eastAsia"/>
-        </w:rPr>
-        <w:t>，</w:t>
-      </w:r>
-      <w:r>
-        <w:t>其次是</w:t>
-      </w:r>
-      <w:r>
-        <w:t>DomainService</w:t>
-      </w:r>
-      <w:r>
-        <w:rPr>
-          <w:rFonts w:hint="eastAsia"/>
-        </w:rPr>
-        <w:t>；</w:t>
-      </w:r>
-    </w:p>
-    <w:p>
-      <w:r>
-        <w:rPr>
-          <w:rFonts w:hint="eastAsia"/>
-        </w:rPr>
-        <w:t>15</w:t>
-      </w:r>
-      <w:r>
-        <w:rPr>
-          <w:rFonts w:hint="eastAsia"/>
-        </w:rPr>
-        <w:t>、</w:t>
-      </w:r>
-      <w:r>
-        <w:t>非领域逻辑不允许</w:t>
-      </w:r>
-      <w:r>
-        <w:rPr>
-          <w:rFonts w:hint="eastAsia"/>
-        </w:rPr>
-        <w:t>被</w:t>
-      </w:r>
-      <w:r>
-        <w:t>DomainService</w:t>
-      </w:r>
-      <w:r>
-        <w:t>和</w:t>
-      </w:r>
-      <w:r>
-        <w:t>Entity</w:t>
-      </w:r>
-      <w:r>
-        <w:t>依赖；</w:t>
-      </w:r>
-    </w:p>
-    <w:p>
-      <w:pPr>
-        <w:pStyle w:val="2"/>
-      </w:pPr>
-      <w:r>
-        <w:rPr>
-          <w:rFonts w:hint="eastAsia"/>
-        </w:rPr>
-        <w:t>已模拟</w:t>
-      </w:r>
-      <w:r>
-        <w:t>的场景</w:t>
+        <w:t>创建</w:t>
+      </w:r>
+      <w:r>
+        <w:t>指标</w:t>
+      </w:r>
+    </w:p>
+    <w:p>
+      <w:r>
+        <w:t>/scheme/</w:t>
+      </w:r>
+      <w:r>
+        <w:rPr>
+          <w:rFonts w:hint="eastAsia"/>
+        </w:rPr>
+        <w:t>{schemeId}</w:t>
+      </w:r>
+      <w:r>
+        <w:t>/target</w:t>
+      </w:r>
+      <w:r>
+        <w:t>/create GET/POST</w:t>
       </w:r>
     </w:p>
     <w:p>
@@ -3721,133 +3876,9 @@
         <w:pStyle w:val="3"/>
       </w:pPr>
       <w:r>
-        <w:t>创建方案</w:t>
-      </w:r>
-    </w:p>
-    <w:p>
-      <w:r>
-        <w:t>/scheme/create GET/POST</w:t>
-      </w:r>
-    </w:p>
-    <w:p>
-      <w:pPr>
-        <w:pStyle w:val="3"/>
-      </w:pPr>
-      <w:r>
-        <w:rPr>
-          <w:rFonts w:hint="eastAsia"/>
-        </w:rPr>
-        <w:t>创建</w:t>
-      </w:r>
-      <w:r>
-        <w:t>被考核对象</w:t>
-      </w:r>
-    </w:p>
-    <w:p>
-      <w:r>
-        <w:t>/scheme/</w:t>
-      </w:r>
-      <w:r>
-        <w:rPr>
-          <w:rFonts w:hint="eastAsia"/>
-        </w:rPr>
-        <w:t>{schemeId}</w:t>
-      </w:r>
-      <w:r>
-        <w:t>/</w:t>
-      </w:r>
-      <w:r>
-        <w:t>object/create GET/POST</w:t>
-      </w:r>
-    </w:p>
-    <w:p>
-      <w:pPr>
-        <w:pStyle w:val="3"/>
-      </w:pPr>
-      <w:r>
-        <w:rPr>
-          <w:rFonts w:hint="eastAsia"/>
-        </w:rPr>
-        <w:t>创建</w:t>
-      </w:r>
-      <w:r>
-        <w:t>指标</w:t>
-      </w:r>
-      <w:r>
-        <w:rPr>
-          <w:rFonts w:hint="eastAsia"/>
-        </w:rPr>
-        <w:t>类型</w:t>
-      </w:r>
-    </w:p>
-    <w:p>
-      <w:r>
-        <w:t>/scheme</w:t>
-      </w:r>
-      <w:r>
-        <w:t>/{schemeId}/target/type/create</w:t>
-      </w:r>
-      <w:r>
-        <w:rPr>
-          <w:rFonts w:hint="eastAsia"/>
-        </w:rPr>
-        <w:t xml:space="preserve"> </w:t>
-      </w:r>
-      <w:r>
-        <w:t>GET/POST</w:t>
-      </w:r>
-    </w:p>
-    <w:p>
-      <w:r>
-        <w:t>/scheme/</w:t>
-      </w:r>
-      <w:r>
-        <w:t xml:space="preserve"> {schemeId}/target/type/{parentId}/target/type/create</w:t>
-      </w:r>
-      <w:r>
-        <w:t xml:space="preserve"> GET/POST</w:t>
-      </w:r>
-    </w:p>
-    <w:p>
-      <w:pPr>
-        <w:pStyle w:val="3"/>
-      </w:pPr>
-      <w:r>
-        <w:rPr>
-          <w:rFonts w:hint="eastAsia"/>
-        </w:rPr>
-        <w:t>创建</w:t>
-      </w:r>
-      <w:r>
-        <w:t>指标</w:t>
-      </w:r>
-    </w:p>
-    <w:p>
-      <w:r>
-        <w:t>/scheme/</w:t>
-      </w:r>
-      <w:r>
-        <w:rPr>
-          <w:rFonts w:hint="eastAsia"/>
-        </w:rPr>
-        <w:t>{schemeId}</w:t>
-      </w:r>
-      <w:r>
-        <w:t>/target</w:t>
-      </w:r>
-      <w:r>
-        <w:t>/create GET/POST</w:t>
-      </w:r>
-    </w:p>
-    <w:p>
-      <w:pPr>
-        <w:pStyle w:val="3"/>
-      </w:pPr>
-      <w:r>
-        <w:rPr>
-          <w:rFonts w:hint="eastAsia"/>
-        </w:rPr>
-        <w:lastRenderedPageBreak/>
+        <w:rPr>
+          <w:rFonts w:hint="eastAsia"/>
+        </w:rPr>
         <w:t>关联</w:t>
       </w:r>
       <w:r>

--- a/doc/政府绩效产品设计.docx
+++ b/doc/政府绩效产品设计.docx
@@ -3701,11 +3701,6 @@
       </w:r>
     </w:p>
     <w:p>
-      <w:pPr>
-        <w:rPr>
-          <w:rFonts w:hint="eastAsia"/>
-        </w:rPr>
-      </w:pPr>
       <w:r>
         <w:rPr>
           <w:rFonts w:hint="eastAsia"/>
@@ -3729,6 +3724,40 @@
           <w:rFonts w:hint="eastAsia"/>
         </w:rPr>
         <w:t>抛出；</w:t>
+      </w:r>
+    </w:p>
+    <w:p>
+      <w:pPr>
+        <w:rPr>
+          <w:rFonts w:hint="eastAsia"/>
+        </w:rPr>
+      </w:pPr>
+      <w:r>
+        <w:rPr>
+          <w:rFonts w:hint="eastAsia"/>
+        </w:rPr>
+        <w:t>17</w:t>
+      </w:r>
+      <w:r>
+        <w:rPr>
+          <w:rFonts w:hint="eastAsia"/>
+        </w:rPr>
+        <w:t>、</w:t>
+      </w:r>
+      <w:r>
+        <w:t>通过</w:t>
+      </w:r>
+      <w:r>
+        <w:t>@Async</w:t>
+      </w:r>
+      <w:r>
+        <w:rPr>
+          <w:rFonts w:hint="eastAsia"/>
+        </w:rPr>
+        <w:t>可实现异步</w:t>
+      </w:r>
+      <w:r>
+        <w:t>监听；</w:t>
       </w:r>
       <w:bookmarkStart w:id="0" w:name="_GoBack"/>
       <w:bookmarkEnd w:id="0"/>

--- a/doc/政府绩效产品设计.docx
+++ b/doc/政府绩效产品设计.docx
@@ -2990,9 +2990,9 @@
         <w:lastRenderedPageBreak/>
         <w:drawing>
           <wp:inline distT="0" distB="0" distL="0" distR="0">
-            <wp:extent cx="4376371" cy="8765628"/>
+            <wp:extent cx="3441319" cy="8803759"/>
             <wp:effectExtent l="0" t="0" r="0" b="0"/>
-            <wp:docPr id="24" name="图片 24"/>
+            <wp:docPr id="28" name="图片 28"/>
             <wp:cNvGraphicFramePr>
               <a:graphicFrameLocks xmlns:a="http://schemas.openxmlformats.org/drawingml/2006/main" noChangeAspect="1"/>
             </wp:cNvGraphicFramePr>
@@ -3000,7 +3000,7 @@
               <a:graphicData uri="http://schemas.openxmlformats.org/drawingml/2006/picture">
                 <pic:pic xmlns:pic="http://schemas.openxmlformats.org/drawingml/2006/picture">
                   <pic:nvPicPr>
-                    <pic:cNvPr id="0" name="Picture 1"/>
+                    <pic:cNvPr id="0" name="Picture 2"/>
                     <pic:cNvPicPr>
                       <a:picLocks noChangeAspect="1" noChangeArrowheads="1"/>
                     </pic:cNvPicPr>
@@ -3021,7 +3021,7 @@
                   <pic:spPr bwMode="auto">
                     <a:xfrm>
                       <a:off x="0" y="0"/>
-                      <a:ext cx="4399233" cy="8811419"/>
+                      <a:ext cx="3461596" cy="8855634"/>
                     </a:xfrm>
                     <a:prstGeom prst="rect">
                       <a:avLst/>
@@ -3037,6 +3037,8 @@
           </wp:inline>
         </w:drawing>
       </w:r>
+      <w:bookmarkStart w:id="0" w:name="_GoBack"/>
+      <w:bookmarkEnd w:id="0"/>
     </w:p>
     <w:p>
       <w:pPr>
@@ -3759,8 +3761,6 @@
       <w:r>
         <w:t>监听；</w:t>
       </w:r>
-      <w:bookmarkStart w:id="0" w:name="_GoBack"/>
-      <w:bookmarkEnd w:id="0"/>
     </w:p>
     <w:p>
       <w:pPr>

--- a/doc/政府绩效产品设计.docx
+++ b/doc/政府绩效产品设计.docx
@@ -3037,19 +3037,1266 @@
           </wp:inline>
         </w:drawing>
       </w:r>
+    </w:p>
+    <w:p>
+      <w:pPr>
+        <w:pStyle w:val="1"/>
+      </w:pPr>
+      <w:r>
+        <w:rPr>
+          <w:rFonts w:hint="eastAsia"/>
+        </w:rPr>
+        <w:lastRenderedPageBreak/>
+        <w:t>系统实现</w:t>
+      </w:r>
+    </w:p>
+    <w:p>
+      <w:pPr>
+        <w:pStyle w:val="2"/>
+      </w:pPr>
+      <w:r>
+        <w:rPr>
+          <w:rFonts w:hint="eastAsia"/>
+        </w:rPr>
+        <w:t>主要决策</w:t>
+      </w:r>
+    </w:p>
+    <w:p>
+      <w:r>
+        <w:rPr>
+          <w:rFonts w:hint="eastAsia"/>
+        </w:rPr>
+        <w:t>1</w:t>
+      </w:r>
+      <w:r>
+        <w:rPr>
+          <w:rFonts w:hint="eastAsia"/>
+        </w:rPr>
+        <w:t>、采用</w:t>
+      </w:r>
+      <w:r>
+        <w:rPr>
+          <w:rFonts w:hint="eastAsia"/>
+        </w:rPr>
+        <w:t>eclipse\jdk8\maven\springboot</w:t>
+      </w:r>
+      <w:r>
+        <w:rPr>
+          <w:rFonts w:hint="eastAsia"/>
+        </w:rPr>
+        <w:t>构建；</w:t>
+      </w:r>
+    </w:p>
+    <w:p>
+      <w:r>
+        <w:rPr>
+          <w:rFonts w:hint="eastAsia"/>
+        </w:rPr>
+        <w:t>2</w:t>
+      </w:r>
+      <w:r>
+        <w:rPr>
+          <w:rFonts w:hint="eastAsia"/>
+        </w:rPr>
+        <w:t>、将应用划分为</w:t>
+      </w:r>
+      <w:r>
+        <w:rPr>
+          <w:rFonts w:hint="eastAsia"/>
+        </w:rPr>
+        <w:t>platform</w:t>
+      </w:r>
+      <w:r>
+        <w:rPr>
+          <w:rFonts w:hint="eastAsia"/>
+        </w:rPr>
+        <w:t>、</w:t>
+      </w:r>
+      <w:r>
+        <w:rPr>
+          <w:rFonts w:hint="eastAsia"/>
+        </w:rPr>
+        <w:t>domain</w:t>
+      </w:r>
+      <w:r>
+        <w:rPr>
+          <w:rFonts w:hint="eastAsia"/>
+        </w:rPr>
+        <w:t>、</w:t>
+      </w:r>
+      <w:r>
+        <w:rPr>
+          <w:rFonts w:hint="eastAsia"/>
+        </w:rPr>
+        <w:t>application</w:t>
+      </w:r>
+      <w:r>
+        <w:rPr>
+          <w:rFonts w:hint="eastAsia"/>
+        </w:rPr>
+        <w:t>、</w:t>
+      </w:r>
+      <w:r>
+        <w:t>listener</w:t>
+      </w:r>
+      <w:r>
+        <w:rPr>
+          <w:rFonts w:hint="eastAsia"/>
+        </w:rPr>
+        <w:t>、</w:t>
+      </w:r>
+      <w:r>
+        <w:rPr>
+          <w:rFonts w:hint="eastAsia"/>
+        </w:rPr>
+        <w:t>portal</w:t>
+      </w:r>
+      <w:r>
+        <w:rPr>
+          <w:rFonts w:hint="eastAsia"/>
+        </w:rPr>
+        <w:t>、</w:t>
+      </w:r>
+      <w:r>
+        <w:rPr>
+          <w:rFonts w:hint="eastAsia"/>
+        </w:rPr>
+        <w:t>mobile</w:t>
+      </w:r>
+      <w:r>
+        <w:rPr>
+          <w:rFonts w:hint="eastAsia"/>
+        </w:rPr>
+        <w:t>、</w:t>
+      </w:r>
+      <w:r>
+        <w:rPr>
+          <w:rFonts w:hint="eastAsia"/>
+        </w:rPr>
+        <w:t>rest</w:t>
+      </w:r>
+      <w:r>
+        <w:t>、</w:t>
+      </w:r>
+      <w:r>
+        <w:rPr>
+          <w:rFonts w:hint="eastAsia"/>
+        </w:rPr>
+        <w:t>test</w:t>
+      </w:r>
+      <w:r>
+        <w:rPr>
+          <w:rFonts w:hint="eastAsia"/>
+        </w:rPr>
+        <w:t>八</w:t>
+      </w:r>
+      <w:r>
+        <w:rPr>
+          <w:rFonts w:hint="eastAsia"/>
+        </w:rPr>
+        <w:t>个工程；</w:t>
+      </w:r>
+    </w:p>
+    <w:p>
+      <w:r>
+        <w:rPr>
+          <w:rFonts w:hint="eastAsia"/>
+        </w:rPr>
+        <w:t>3</w:t>
+      </w:r>
+      <w:r>
+        <w:rPr>
+          <w:rFonts w:hint="eastAsia"/>
+        </w:rPr>
+        <w:t>、包结构以</w:t>
+      </w:r>
+      <w:r>
+        <w:rPr>
+          <w:rFonts w:hint="eastAsia"/>
+        </w:rPr>
+        <w:t>com.rofine.gp</w:t>
+      </w:r>
+      <w:r>
+        <w:rPr>
+          <w:rFonts w:hint="eastAsia"/>
+        </w:rPr>
+        <w:t>开始；</w:t>
+      </w:r>
+    </w:p>
+    <w:p>
+      <w:r>
+        <w:rPr>
+          <w:rFonts w:hint="eastAsia"/>
+        </w:rPr>
+        <w:t>4</w:t>
+      </w:r>
+      <w:r>
+        <w:rPr>
+          <w:rFonts w:hint="eastAsia"/>
+        </w:rPr>
+        <w:t>、</w:t>
+      </w:r>
+      <w:r>
+        <w:rPr>
+          <w:rFonts w:hint="eastAsia"/>
+        </w:rPr>
+        <w:t>view</w:t>
+      </w:r>
+      <w:r>
+        <w:rPr>
+          <w:rFonts w:hint="eastAsia"/>
+        </w:rPr>
+        <w:t>采用</w:t>
+      </w:r>
+      <w:r>
+        <w:rPr>
+          <w:rFonts w:hint="eastAsia"/>
+        </w:rPr>
+        <w:t>springboot</w:t>
+      </w:r>
+      <w:r>
+        <w:rPr>
+          <w:rFonts w:hint="eastAsia"/>
+        </w:rPr>
+        <w:t>推荐的</w:t>
+      </w:r>
+      <w:r>
+        <w:rPr>
+          <w:rFonts w:hint="eastAsia"/>
+        </w:rPr>
+        <w:t>thymeleaf</w:t>
+      </w:r>
+      <w:r>
+        <w:rPr>
+          <w:rFonts w:hint="eastAsia"/>
+        </w:rPr>
+        <w:t>构建；</w:t>
+      </w:r>
+    </w:p>
+    <w:p>
+      <w:r>
+        <w:rPr>
+          <w:rFonts w:hint="eastAsia"/>
+        </w:rPr>
+        <w:t>5</w:t>
+      </w:r>
+      <w:r>
+        <w:rPr>
+          <w:rFonts w:hint="eastAsia"/>
+        </w:rPr>
+        <w:t>、持久化采用</w:t>
+      </w:r>
+      <w:r>
+        <w:rPr>
+          <w:rFonts w:hint="eastAsia"/>
+        </w:rPr>
+        <w:t>springdata</w:t>
+      </w:r>
+      <w:r>
+        <w:rPr>
+          <w:rFonts w:hint="eastAsia"/>
+        </w:rPr>
+        <w:t>；</w:t>
+      </w:r>
+    </w:p>
+    <w:p>
+      <w:r>
+        <w:rPr>
+          <w:rFonts w:hint="eastAsia"/>
+        </w:rPr>
+        <w:t>6</w:t>
+      </w:r>
+      <w:r>
+        <w:rPr>
+          <w:rFonts w:hint="eastAsia"/>
+        </w:rPr>
+        <w:t>、主键生成采用</w:t>
+      </w:r>
+      <w:r>
+        <w:rPr>
+          <w:rFonts w:hint="eastAsia"/>
+        </w:rPr>
+        <w:t>uuid</w:t>
+      </w:r>
+      <w:r>
+        <w:rPr>
+          <w:rFonts w:hint="eastAsia"/>
+        </w:rPr>
+        <w:t>；</w:t>
+      </w:r>
+    </w:p>
+    <w:p>
+      <w:r>
+        <w:rPr>
+          <w:rFonts w:hint="eastAsia"/>
+        </w:rPr>
+        <w:t>7</w:t>
+      </w:r>
+      <w:r>
+        <w:rPr>
+          <w:rFonts w:hint="eastAsia"/>
+        </w:rPr>
+        <w:t>、核心对象关系采用</w:t>
+      </w:r>
+      <w:r>
+        <w:rPr>
+          <w:rFonts w:hint="eastAsia"/>
+        </w:rPr>
+        <w:t>manytoone</w:t>
+      </w:r>
+      <w:r>
+        <w:rPr>
+          <w:rFonts w:hint="eastAsia"/>
+        </w:rPr>
+        <w:t>和</w:t>
+      </w:r>
+      <w:r>
+        <w:rPr>
+          <w:rFonts w:hint="eastAsia"/>
+        </w:rPr>
+        <w:t>onetomany</w:t>
+      </w:r>
+      <w:r>
+        <w:rPr>
+          <w:rFonts w:hint="eastAsia"/>
+        </w:rPr>
+        <w:t>构建（采用</w:t>
+      </w:r>
+      <w:r>
+        <w:rPr>
+          <w:rFonts w:hint="eastAsia"/>
+        </w:rPr>
+        <w:t>lazyload</w:t>
+      </w:r>
+      <w:r>
+        <w:rPr>
+          <w:rFonts w:hint="eastAsia"/>
+        </w:rPr>
+        <w:t>策略）；</w:t>
+      </w:r>
+    </w:p>
+    <w:p>
+      <w:r>
+        <w:rPr>
+          <w:rFonts w:hint="eastAsia"/>
+        </w:rPr>
+        <w:t>8</w:t>
+      </w:r>
+      <w:r>
+        <w:rPr>
+          <w:rFonts w:hint="eastAsia"/>
+        </w:rPr>
+        <w:t>、数据库采用</w:t>
+      </w:r>
+      <w:r>
+        <w:rPr>
+          <w:rFonts w:hint="eastAsia"/>
+        </w:rPr>
+        <w:t>mysql</w:t>
+      </w:r>
+      <w:r>
+        <w:rPr>
+          <w:rFonts w:hint="eastAsia"/>
+        </w:rPr>
+        <w:t>；</w:t>
+      </w:r>
+    </w:p>
+    <w:p>
+      <w:r>
+        <w:rPr>
+          <w:rFonts w:hint="eastAsia"/>
+        </w:rPr>
+        <w:t>9</w:t>
+      </w:r>
+      <w:r>
+        <w:rPr>
+          <w:rFonts w:hint="eastAsia"/>
+        </w:rPr>
+        <w:t>、采用</w:t>
+      </w:r>
+      <w:r>
+        <w:rPr>
+          <w:rFonts w:hint="eastAsia"/>
+        </w:rPr>
+        <w:t>Repository</w:t>
+      </w:r>
+      <w:r>
+        <w:rPr>
+          <w:rFonts w:hint="eastAsia"/>
+        </w:rPr>
+        <w:t>模式，通过在</w:t>
+      </w:r>
+      <w:r>
+        <w:rPr>
+          <w:rFonts w:hint="eastAsia"/>
+        </w:rPr>
+        <w:t>IdEntity</w:t>
+      </w:r>
+      <w:r>
+        <w:rPr>
+          <w:rFonts w:hint="eastAsia"/>
+        </w:rPr>
+        <w:t>中调用平台中的</w:t>
+      </w:r>
+      <w:r>
+        <w:rPr>
+          <w:rFonts w:hint="eastAsia"/>
+        </w:rPr>
+        <w:t>ApplicationContextUtil</w:t>
+      </w:r>
+      <w:r>
+        <w:rPr>
+          <w:rFonts w:hint="eastAsia"/>
+        </w:rPr>
+        <w:t>获取</w:t>
+      </w:r>
+      <w:r>
+        <w:rPr>
+          <w:rFonts w:hint="eastAsia"/>
+        </w:rPr>
+        <w:t>Repo</w:t>
+      </w:r>
+      <w:r>
+        <w:rPr>
+          <w:rFonts w:hint="eastAsia"/>
+        </w:rPr>
+        <w:t>；</w:t>
+      </w:r>
+    </w:p>
+    <w:p>
+      <w:r>
+        <w:rPr>
+          <w:rFonts w:hint="eastAsia"/>
+        </w:rPr>
+        <w:t>10</w:t>
+      </w:r>
+      <w:r>
+        <w:rPr>
+          <w:rFonts w:hint="eastAsia"/>
+        </w:rPr>
+        <w:t>、采用可捕获异常来定义业务异常，并建立异常树来分类业务异常；</w:t>
+      </w:r>
+    </w:p>
+    <w:p>
+      <w:r>
+        <w:rPr>
+          <w:rFonts w:hint="eastAsia"/>
+        </w:rPr>
+        <w:t>11</w:t>
+      </w:r>
+      <w:r>
+        <w:rPr>
+          <w:rFonts w:hint="eastAsia"/>
+        </w:rPr>
+        <w:t>、</w:t>
+      </w:r>
+      <w:r>
+        <w:t>通过实体关系获取实体将不再通过</w:t>
+      </w:r>
+      <w:r>
+        <w:rPr>
+          <w:rFonts w:hint="eastAsia"/>
+        </w:rPr>
+        <w:t>Repo</w:t>
+      </w:r>
+      <w:r>
+        <w:rPr>
+          <w:rFonts w:hint="eastAsia"/>
+        </w:rPr>
+        <w:t>来</w:t>
+      </w:r>
+      <w:r>
+        <w:t>获取，只通过</w:t>
+      </w:r>
+      <w:r>
+        <w:rPr>
+          <w:rFonts w:hint="eastAsia"/>
+        </w:rPr>
+        <w:t>实体</w:t>
+      </w:r>
+      <w:r>
+        <w:t>上的引用获取；</w:t>
+      </w:r>
+    </w:p>
+    <w:p>
+      <w:r>
+        <w:rPr>
+          <w:rFonts w:hint="eastAsia"/>
+        </w:rPr>
+        <w:t>12</w:t>
+      </w:r>
+      <w:r>
+        <w:rPr>
+          <w:rFonts w:hint="eastAsia"/>
+        </w:rPr>
+        <w:t>、当</w:t>
+      </w:r>
+      <w:r>
+        <w:t>通过</w:t>
+      </w:r>
+      <w:r>
+        <w:rPr>
+          <w:rFonts w:hint="eastAsia"/>
+        </w:rPr>
+        <w:t>定制</w:t>
+      </w:r>
+      <w:r>
+        <w:t>条件获取实体时</w:t>
+      </w:r>
+      <w:r>
+        <w:rPr>
+          <w:rFonts w:hint="eastAsia"/>
+        </w:rPr>
+        <w:t>使用</w:t>
+      </w:r>
+      <w:r>
+        <w:t>Repo</w:t>
+      </w:r>
+      <w:r>
+        <w:rPr>
+          <w:rFonts w:hint="eastAsia"/>
+        </w:rPr>
+        <w:t>；</w:t>
+      </w:r>
+    </w:p>
+    <w:p>
+      <w:r>
+        <w:rPr>
+          <w:rFonts w:hint="eastAsia"/>
+        </w:rPr>
+        <w:t>13</w:t>
+      </w:r>
+      <w:r>
+        <w:rPr>
+          <w:rFonts w:hint="eastAsia"/>
+        </w:rPr>
+        <w:t>、</w:t>
+      </w:r>
+      <w:r>
+        <w:t>除了创建实体外，其他操作尽量在</w:t>
+      </w:r>
+      <w:r>
+        <w:t>DomainService</w:t>
+      </w:r>
+      <w:r>
+        <w:t>后</w:t>
+      </w:r>
+      <w:r>
+        <w:rPr>
+          <w:rFonts w:hint="eastAsia"/>
+        </w:rPr>
+        <w:t>通过</w:t>
+      </w:r>
+      <w:r>
+        <w:t>Repo</w:t>
+      </w:r>
+      <w:r>
+        <w:rPr>
+          <w:rFonts w:hint="eastAsia"/>
+        </w:rPr>
+        <w:t>.</w:t>
+      </w:r>
+      <w:r>
+        <w:t>fin</w:t>
+      </w:r>
+      <w:r>
+        <w:rPr>
+          <w:rFonts w:hint="eastAsia"/>
+        </w:rPr>
+        <w:t>实例</w:t>
+      </w:r>
+      <w:r>
+        <w:t>化</w:t>
+      </w:r>
+      <w:r>
+        <w:t>实体；</w:t>
+      </w:r>
+    </w:p>
+    <w:p>
+      <w:r>
+        <w:rPr>
+          <w:rFonts w:hint="eastAsia"/>
+        </w:rPr>
+        <w:t>14</w:t>
+      </w:r>
+      <w:r>
+        <w:rPr>
+          <w:rFonts w:hint="eastAsia"/>
+        </w:rPr>
+        <w:t>、领域逻辑</w:t>
+      </w:r>
+      <w:r>
+        <w:t>尽量</w:t>
+      </w:r>
+      <w:r>
+        <w:rPr>
+          <w:rFonts w:hint="eastAsia"/>
+        </w:rPr>
+        <w:t>附着</w:t>
+      </w:r>
+      <w:r>
+        <w:t>在</w:t>
+      </w:r>
+      <w:r>
+        <w:rPr>
+          <w:rFonts w:hint="eastAsia"/>
+        </w:rPr>
+        <w:t>实体</w:t>
+      </w:r>
+      <w:r>
+        <w:t>上</w:t>
+      </w:r>
+      <w:r>
+        <w:rPr>
+          <w:rFonts w:hint="eastAsia"/>
+        </w:rPr>
+        <w:t>，</w:t>
+      </w:r>
+      <w:r>
+        <w:t>其次是</w:t>
+      </w:r>
+      <w:r>
+        <w:t>DomainService</w:t>
+      </w:r>
+      <w:r>
+        <w:rPr>
+          <w:rFonts w:hint="eastAsia"/>
+        </w:rPr>
+        <w:t>；</w:t>
+      </w:r>
+    </w:p>
+    <w:p>
+      <w:r>
+        <w:rPr>
+          <w:rFonts w:hint="eastAsia"/>
+        </w:rPr>
+        <w:t>15</w:t>
+      </w:r>
+      <w:r>
+        <w:rPr>
+          <w:rFonts w:hint="eastAsia"/>
+        </w:rPr>
+        <w:t>、</w:t>
+      </w:r>
+      <w:r>
+        <w:t>非领域逻辑不允许</w:t>
+      </w:r>
+      <w:r>
+        <w:rPr>
+          <w:rFonts w:hint="eastAsia"/>
+        </w:rPr>
+        <w:t>被</w:t>
+      </w:r>
+      <w:r>
+        <w:t>DomainService</w:t>
+      </w:r>
+      <w:r>
+        <w:t>和</w:t>
+      </w:r>
+      <w:r>
+        <w:t>Entity</w:t>
+      </w:r>
+      <w:r>
+        <w:t>依赖；</w:t>
+      </w:r>
+    </w:p>
+    <w:p>
+      <w:r>
+        <w:rPr>
+          <w:rFonts w:hint="eastAsia"/>
+        </w:rPr>
+        <w:t>16</w:t>
+      </w:r>
+      <w:r>
+        <w:rPr>
+          <w:rFonts w:hint="eastAsia"/>
+        </w:rPr>
+        <w:t>、</w:t>
+      </w:r>
+      <w:r>
+        <w:t>领域事件由</w:t>
+      </w:r>
+      <w:r>
+        <w:t>DomainService</w:t>
+      </w:r>
+      <w:r>
+        <w:rPr>
+          <w:rFonts w:hint="eastAsia"/>
+        </w:rPr>
+        <w:t>抛出；</w:t>
+      </w:r>
+    </w:p>
+    <w:p>
+      <w:pPr>
+        <w:rPr>
+          <w:rFonts w:hint="eastAsia"/>
+        </w:rPr>
+      </w:pPr>
+      <w:r>
+        <w:rPr>
+          <w:rFonts w:hint="eastAsia"/>
+        </w:rPr>
+        <w:t>17</w:t>
+      </w:r>
+      <w:r>
+        <w:rPr>
+          <w:rFonts w:hint="eastAsia"/>
+        </w:rPr>
+        <w:t>、</w:t>
+      </w:r>
+      <w:r>
+        <w:t>通过</w:t>
+      </w:r>
+      <w:r>
+        <w:t>@Async</w:t>
+      </w:r>
+      <w:r>
+        <w:rPr>
+          <w:rFonts w:hint="eastAsia"/>
+        </w:rPr>
+        <w:t>可实现异步</w:t>
+      </w:r>
+      <w:r>
+        <w:t>监听；</w:t>
+      </w:r>
+    </w:p>
+    <w:p>
+      <w:pPr>
+        <w:pStyle w:val="2"/>
+      </w:pPr>
+      <w:r>
+        <w:rPr>
+          <w:rFonts w:hint="eastAsia"/>
+        </w:rPr>
+        <w:t>已模拟</w:t>
+      </w:r>
+      <w:r>
+        <w:t>的场景</w:t>
+      </w:r>
+    </w:p>
+    <w:p>
+      <w:pPr>
+        <w:pStyle w:val="3"/>
+      </w:pPr>
+      <w:r>
+        <w:t>创建方案</w:t>
+      </w:r>
+    </w:p>
+    <w:p>
+      <w:r>
+        <w:t>/scheme/create GET/POST</w:t>
+      </w:r>
+    </w:p>
+    <w:p>
+      <w:pPr>
+        <w:pStyle w:val="3"/>
+      </w:pPr>
+      <w:r>
+        <w:rPr>
+          <w:rFonts w:hint="eastAsia"/>
+        </w:rPr>
+        <w:t>创建</w:t>
+      </w:r>
+      <w:r>
+        <w:t>被考核对象</w:t>
+      </w:r>
+    </w:p>
+    <w:p>
+      <w:r>
+        <w:t>/scheme/</w:t>
+      </w:r>
+      <w:r>
+        <w:rPr>
+          <w:rFonts w:hint="eastAsia"/>
+        </w:rPr>
+        <w:t>{schemeId}</w:t>
+      </w:r>
+      <w:r>
+        <w:t>/</w:t>
+      </w:r>
+      <w:r>
+        <w:t>object/create GET/POST</w:t>
+      </w:r>
+    </w:p>
+    <w:p>
+      <w:pPr>
+        <w:pStyle w:val="3"/>
+      </w:pPr>
+      <w:r>
+        <w:rPr>
+          <w:rFonts w:hint="eastAsia"/>
+        </w:rPr>
+        <w:t>创建</w:t>
+      </w:r>
+      <w:r>
+        <w:t>指标</w:t>
+      </w:r>
+      <w:r>
+        <w:rPr>
+          <w:rFonts w:hint="eastAsia"/>
+        </w:rPr>
+        <w:t>类型</w:t>
+      </w:r>
+    </w:p>
+    <w:p>
+      <w:r>
+        <w:t>/scheme</w:t>
+      </w:r>
+      <w:r>
+        <w:t>/{schemeId}/target/type/create</w:t>
+      </w:r>
+      <w:r>
+        <w:rPr>
+          <w:rFonts w:hint="eastAsia"/>
+        </w:rPr>
+        <w:t xml:space="preserve"> </w:t>
+      </w:r>
+      <w:r>
+        <w:t>GET/POST</w:t>
+      </w:r>
+    </w:p>
+    <w:p>
+      <w:r>
+        <w:t>/scheme/</w:t>
+      </w:r>
+      <w:r>
+        <w:t xml:space="preserve"> {schemeId}/target/type/{parentId}/target/type/create</w:t>
+      </w:r>
+      <w:r>
+        <w:t xml:space="preserve"> GET/POST</w:t>
+      </w:r>
+    </w:p>
+    <w:p>
+      <w:pPr>
+        <w:pStyle w:val="3"/>
+      </w:pPr>
+      <w:r>
+        <w:rPr>
+          <w:rFonts w:hint="eastAsia"/>
+        </w:rPr>
+        <w:lastRenderedPageBreak/>
+        <w:t>创建</w:t>
+      </w:r>
+      <w:r>
+        <w:t>指标</w:t>
+      </w:r>
+    </w:p>
+    <w:p>
+      <w:r>
+        <w:t>/scheme/</w:t>
+      </w:r>
+      <w:r>
+        <w:rPr>
+          <w:rFonts w:hint="eastAsia"/>
+        </w:rPr>
+        <w:t>{schemeId}</w:t>
+      </w:r>
+      <w:r>
+        <w:t>/target</w:t>
+      </w:r>
+      <w:r>
+        <w:t>/create GET/POST</w:t>
+      </w:r>
+    </w:p>
+    <w:p>
+      <w:pPr>
+        <w:pStyle w:val="3"/>
+      </w:pPr>
+      <w:r>
+        <w:rPr>
+          <w:rFonts w:hint="eastAsia"/>
+        </w:rPr>
+        <w:t>关联</w:t>
+      </w:r>
+      <w:r>
+        <w:t>指标</w:t>
+      </w:r>
+      <w:r>
+        <w:rPr>
+          <w:rFonts w:hint="eastAsia"/>
+        </w:rPr>
+        <w:t>和</w:t>
+      </w:r>
+      <w:r>
+        <w:t>被考核对象</w:t>
+      </w:r>
+    </w:p>
+    <w:p>
+      <w:r>
+        <w:t>/scheme/{schemeId}/target/{targetId}/2object GET/POST</w:t>
+      </w:r>
+    </w:p>
+    <w:p>
+      <w:pPr>
+        <w:pStyle w:val="3"/>
+      </w:pPr>
+      <w:r>
+        <w:rPr>
+          <w:rFonts w:hint="eastAsia"/>
+        </w:rPr>
+        <w:t>启动方案</w:t>
+      </w:r>
+    </w:p>
+    <w:p>
+      <w:r>
+        <w:t>/scheme/{schemeId}</w:t>
+      </w:r>
+      <w:r>
+        <w:rPr>
+          <w:rFonts w:hint="eastAsia"/>
+        </w:rPr>
+        <w:t>/start</w:t>
+      </w:r>
+      <w:r>
+        <w:rPr>
+          <w:rFonts w:hint="eastAsia"/>
+        </w:rPr>
+        <w:t xml:space="preserve"> </w:t>
+      </w:r>
+      <w:r>
+        <w:t>POST</w:t>
+      </w:r>
+    </w:p>
+    <w:p>
+      <w:pPr>
+        <w:pStyle w:val="3"/>
+      </w:pPr>
+      <w:r>
+        <w:rPr>
+          <w:rFonts w:hint="eastAsia"/>
+        </w:rPr>
+        <w:t>填报</w:t>
+      </w:r>
+    </w:p>
+    <w:p>
+      <w:r>
+        <w:t>/</w:t>
+      </w:r>
+      <w:r>
+        <w:t xml:space="preserve"> </w:t>
+      </w:r>
+      <w:r>
+        <w:t>scheme/</w:t>
+      </w:r>
+      <w:r>
+        <w:t>{schemeId}/</w:t>
+      </w:r>
+      <w:r>
+        <w:rPr>
+          <w:rFonts w:hint="eastAsia"/>
+        </w:rPr>
+        <w:t xml:space="preserve">fill </w:t>
+      </w:r>
+      <w:r>
+        <w:t>GET/P</w:t>
+      </w:r>
+      <w:r>
+        <w:rPr>
+          <w:rFonts w:hint="eastAsia"/>
+        </w:rPr>
+        <w:t>OST</w:t>
+      </w:r>
+    </w:p>
+    <w:p>
+      <w:pPr>
+        <w:pStyle w:val="3"/>
+      </w:pPr>
+      <w:r>
+        <w:rPr>
+          <w:rFonts w:hint="eastAsia"/>
+        </w:rPr>
+        <w:t>打分</w:t>
+      </w:r>
+    </w:p>
+    <w:p>
+      <w:r>
+        <w:t>/</w:t>
+      </w:r>
+      <w:r>
+        <w:t xml:space="preserve"> </w:t>
+      </w:r>
+      <w:r>
+        <w:t>scheme/</w:t>
+      </w:r>
+      <w:r>
+        <w:t>{schemeId}/evaluate</w:t>
+      </w:r>
+      <w:r>
+        <w:rPr>
+          <w:rFonts w:hint="eastAsia"/>
+        </w:rPr>
+        <w:t xml:space="preserve"> </w:t>
+      </w:r>
+      <w:r>
+        <w:t>GET/POST</w:t>
+      </w:r>
+    </w:p>
+    <w:p/>
+    <w:p>
+      <w:pPr>
+        <w:pStyle w:val="3"/>
+      </w:pPr>
+      <w:r>
+        <w:rPr>
+          <w:rFonts w:hint="eastAsia"/>
+        </w:rPr>
+        <w:t>查看自己的操作记录</w:t>
+      </w:r>
+    </w:p>
+    <w:p>
+      <w:r>
+        <w:t>/</w:t>
+      </w:r>
+      <w:r>
+        <w:t xml:space="preserve"> </w:t>
+      </w:r>
+      <w:r>
+        <w:t>scheme/</w:t>
+      </w:r>
+      <w:r>
+        <w:t>{schemeId}/</w:t>
+      </w:r>
+      <w:r>
+        <w:t>operated/list</w:t>
+      </w:r>
+      <w:r>
+        <w:rPr>
+          <w:rFonts w:hint="eastAsia"/>
+        </w:rPr>
+        <w:t xml:space="preserve"> </w:t>
+      </w:r>
+      <w:r>
+        <w:t>GET</w:t>
+      </w:r>
+    </w:p>
+    <w:p>
+      <w:pPr>
+        <w:pStyle w:val="3"/>
+      </w:pPr>
+      <w:r>
+        <w:rPr>
+          <w:rFonts w:hint="eastAsia"/>
+        </w:rPr>
+        <w:t>删除</w:t>
+      </w:r>
+      <w:r>
+        <w:t>指定</w:t>
+      </w:r>
+      <w:r>
+        <w:rPr>
+          <w:rFonts w:hint="eastAsia"/>
+        </w:rPr>
+        <w:t>考核</w:t>
+      </w:r>
+      <w:r>
+        <w:t>执行</w:t>
+      </w:r>
+    </w:p>
+    <w:p>
+      <w:r>
+        <w:t>/</w:t>
+      </w:r>
+      <w:r>
+        <w:t xml:space="preserve"> </w:t>
+      </w:r>
+      <w:r>
+        <w:t>scheme/</w:t>
+      </w:r>
+      <w:r>
+        <w:t>{schemeId}/</w:t>
+      </w:r>
+      <w:r>
+        <w:t>execute</w:t>
+      </w:r>
+      <w:r>
+        <w:rPr>
+          <w:rFonts w:hint="eastAsia"/>
+        </w:rPr>
+        <w:t>/{</w:t>
+      </w:r>
+      <w:r>
+        <w:t xml:space="preserve"> </w:t>
+      </w:r>
+      <w:r>
+        <w:t>execute</w:t>
+      </w:r>
+      <w:r>
+        <w:rPr>
+          <w:rFonts w:hint="eastAsia"/>
+        </w:rPr>
+        <w:t>Id}/</w:t>
+      </w:r>
+      <w:r>
+        <w:t>delete</w:t>
+      </w:r>
+      <w:r>
+        <w:rPr>
+          <w:rFonts w:hint="eastAsia"/>
+        </w:rPr>
+        <w:t xml:space="preserve"> </w:t>
+      </w:r>
+      <w:r>
+        <w:t>GET/POST</w:t>
+      </w:r>
+    </w:p>
+    <w:p>
+      <w:pPr>
+        <w:pStyle w:val="3"/>
+      </w:pPr>
+      <w:r>
+        <w:rPr>
+          <w:rFonts w:hint="eastAsia"/>
+        </w:rPr>
+        <w:t>监控考核状态</w:t>
+      </w:r>
+    </w:p>
+    <w:p>
+      <w:r>
+        <w:t>/</w:t>
+      </w:r>
+      <w:r>
+        <w:t xml:space="preserve"> </w:t>
+      </w:r>
+      <w:r>
+        <w:t>scheme/</w:t>
+      </w:r>
+      <w:r>
+        <w:t>{schemeId}/</w:t>
+      </w:r>
+      <w:r>
+        <w:t>monitor</w:t>
+      </w:r>
+      <w:r>
+        <w:rPr>
+          <w:rFonts w:hint="eastAsia"/>
+        </w:rPr>
+        <w:t xml:space="preserve"> </w:t>
+      </w:r>
+      <w:r>
+        <w:t>GET</w:t>
+      </w:r>
+    </w:p>
+    <w:p>
+      <w:pPr>
+        <w:pStyle w:val="3"/>
+      </w:pPr>
+      <w:r>
+        <w:rPr>
+          <w:rFonts w:hint="eastAsia"/>
+        </w:rPr>
+        <w:t>登陆</w:t>
+      </w:r>
+    </w:p>
+    <w:p>
+      <w:pPr>
+        <w:rPr>
+          <w:rFonts w:hint="eastAsia"/>
+        </w:rPr>
+      </w:pPr>
+      <w:r>
+        <w:t>/login/user/{userId}/org/{orgId}/dept/{deptId}/role/{roleIds}</w:t>
+      </w:r>
+      <w:r>
+        <w:rPr>
+          <w:rFonts w:hint="eastAsia"/>
+        </w:rPr>
+        <w:t xml:space="preserve"> </w:t>
+      </w:r>
+      <w:r>
+        <w:t>GET/POST</w:t>
+      </w:r>
       <w:bookmarkStart w:id="0" w:name="_GoBack"/>
       <w:bookmarkEnd w:id="0"/>
     </w:p>
     <w:p>
       <w:pPr>
-        <w:pStyle w:val="1"/>
+        <w:pStyle w:val="3"/>
       </w:pPr>
       <w:r>
         <w:rPr>
           <w:rFonts w:hint="eastAsia"/>
         </w:rPr>
         <w:lastRenderedPageBreak/>
-        <w:t>系统实现</w:t>
+        <w:t>生成</w:t>
+      </w:r>
+      <w:r>
+        <w:t>部门分数</w:t>
+      </w:r>
+    </w:p>
+    <w:p>
+      <w:pPr>
+        <w:rPr>
+          <w:rFonts w:hint="eastAsia"/>
+        </w:rPr>
+      </w:pPr>
+      <w:r>
+        <w:t>/</w:t>
+      </w:r>
+      <w:r>
+        <w:t xml:space="preserve"> </w:t>
+      </w:r>
+      <w:r>
+        <w:t>unit/score/year/{year}</w:t>
+      </w:r>
+      <w:r>
+        <w:t>/create</w:t>
+      </w:r>
+      <w:r>
+        <w:rPr>
+          <w:rFonts w:hint="eastAsia"/>
+        </w:rPr>
+        <w:t xml:space="preserve"> </w:t>
+      </w:r>
+      <w:r>
+        <w:t>POST</w:t>
+      </w:r>
+    </w:p>
+    <w:p>
+      <w:pPr>
+        <w:pStyle w:val="3"/>
+      </w:pPr>
+      <w:r>
+        <w:rPr>
+          <w:rFonts w:hint="eastAsia"/>
+        </w:rPr>
+        <w:t>获取</w:t>
+      </w:r>
+      <w:r>
+        <w:t>部门分数</w:t>
+      </w:r>
+    </w:p>
+    <w:p>
+      <w:pPr>
+        <w:rPr>
+          <w:rFonts w:hint="eastAsia"/>
+        </w:rPr>
+      </w:pPr>
+      <w:r>
+        <w:t>/</w:t>
+      </w:r>
+      <w:r>
+        <w:t xml:space="preserve"> </w:t>
+      </w:r>
+      <w:r>
+        <w:t>unit/score/year/{year}</w:t>
+      </w:r>
+      <w:r>
+        <w:t>/</w:t>
+      </w:r>
+      <w:r>
+        <w:t>get</w:t>
+      </w:r>
+      <w:r>
+        <w:rPr>
+          <w:rFonts w:hint="eastAsia"/>
+        </w:rPr>
+        <w:t xml:space="preserve"> </w:t>
+      </w:r>
+      <w:r>
+        <w:t>GE</w:t>
+      </w:r>
+      <w:r>
+        <w:t>T</w:t>
       </w:r>
     </w:p>
     <w:p>
@@ -3060,1163 +4307,6 @@
         <w:rPr>
           <w:rFonts w:hint="eastAsia"/>
         </w:rPr>
-        <w:t>主要决策</w:t>
-      </w:r>
-    </w:p>
-    <w:p>
-      <w:r>
-        <w:rPr>
-          <w:rFonts w:hint="eastAsia"/>
-        </w:rPr>
-        <w:t>1</w:t>
-      </w:r>
-      <w:r>
-        <w:rPr>
-          <w:rFonts w:hint="eastAsia"/>
-        </w:rPr>
-        <w:t>、采用</w:t>
-      </w:r>
-      <w:r>
-        <w:rPr>
-          <w:rFonts w:hint="eastAsia"/>
-        </w:rPr>
-        <w:t>eclipse\jdk8\maven\springboot</w:t>
-      </w:r>
-      <w:r>
-        <w:rPr>
-          <w:rFonts w:hint="eastAsia"/>
-        </w:rPr>
-        <w:t>构建；</w:t>
-      </w:r>
-    </w:p>
-    <w:p>
-      <w:r>
-        <w:rPr>
-          <w:rFonts w:hint="eastAsia"/>
-        </w:rPr>
-        <w:t>2</w:t>
-      </w:r>
-      <w:r>
-        <w:rPr>
-          <w:rFonts w:hint="eastAsia"/>
-        </w:rPr>
-        <w:t>、将应用划分为</w:t>
-      </w:r>
-      <w:r>
-        <w:rPr>
-          <w:rFonts w:hint="eastAsia"/>
-        </w:rPr>
-        <w:t>platform</w:t>
-      </w:r>
-      <w:r>
-        <w:rPr>
-          <w:rFonts w:hint="eastAsia"/>
-        </w:rPr>
-        <w:t>、</w:t>
-      </w:r>
-      <w:r>
-        <w:rPr>
-          <w:rFonts w:hint="eastAsia"/>
-        </w:rPr>
-        <w:t>domain</w:t>
-      </w:r>
-      <w:r>
-        <w:rPr>
-          <w:rFonts w:hint="eastAsia"/>
-        </w:rPr>
-        <w:t>、</w:t>
-      </w:r>
-      <w:r>
-        <w:rPr>
-          <w:rFonts w:hint="eastAsia"/>
-        </w:rPr>
-        <w:t>application</w:t>
-      </w:r>
-      <w:r>
-        <w:rPr>
-          <w:rFonts w:hint="eastAsia"/>
-        </w:rPr>
-        <w:t>、</w:t>
-      </w:r>
-      <w:r>
-        <w:t>listener</w:t>
-      </w:r>
-      <w:r>
-        <w:rPr>
-          <w:rFonts w:hint="eastAsia"/>
-        </w:rPr>
-        <w:t>、</w:t>
-      </w:r>
-      <w:r>
-        <w:rPr>
-          <w:rFonts w:hint="eastAsia"/>
-        </w:rPr>
-        <w:t>portal</w:t>
-      </w:r>
-      <w:r>
-        <w:rPr>
-          <w:rFonts w:hint="eastAsia"/>
-        </w:rPr>
-        <w:t>、</w:t>
-      </w:r>
-      <w:r>
-        <w:rPr>
-          <w:rFonts w:hint="eastAsia"/>
-        </w:rPr>
-        <w:t>mobile</w:t>
-      </w:r>
-      <w:r>
-        <w:rPr>
-          <w:rFonts w:hint="eastAsia"/>
-        </w:rPr>
-        <w:t>、</w:t>
-      </w:r>
-      <w:r>
-        <w:rPr>
-          <w:rFonts w:hint="eastAsia"/>
-        </w:rPr>
-        <w:t>rest</w:t>
-      </w:r>
-      <w:r>
-        <w:t>、</w:t>
-      </w:r>
-      <w:r>
-        <w:rPr>
-          <w:rFonts w:hint="eastAsia"/>
-        </w:rPr>
-        <w:t>test</w:t>
-      </w:r>
-      <w:r>
-        <w:rPr>
-          <w:rFonts w:hint="eastAsia"/>
-        </w:rPr>
-        <w:t>八</w:t>
-      </w:r>
-      <w:r>
-        <w:rPr>
-          <w:rFonts w:hint="eastAsia"/>
-        </w:rPr>
-        <w:t>个工程；</w:t>
-      </w:r>
-    </w:p>
-    <w:p>
-      <w:r>
-        <w:rPr>
-          <w:rFonts w:hint="eastAsia"/>
-        </w:rPr>
-        <w:t>3</w:t>
-      </w:r>
-      <w:r>
-        <w:rPr>
-          <w:rFonts w:hint="eastAsia"/>
-        </w:rPr>
-        <w:t>、包结构以</w:t>
-      </w:r>
-      <w:r>
-        <w:rPr>
-          <w:rFonts w:hint="eastAsia"/>
-        </w:rPr>
-        <w:t>com.rofine.gp</w:t>
-      </w:r>
-      <w:r>
-        <w:rPr>
-          <w:rFonts w:hint="eastAsia"/>
-        </w:rPr>
-        <w:t>开始；</w:t>
-      </w:r>
-    </w:p>
-    <w:p>
-      <w:r>
-        <w:rPr>
-          <w:rFonts w:hint="eastAsia"/>
-        </w:rPr>
-        <w:t>4</w:t>
-      </w:r>
-      <w:r>
-        <w:rPr>
-          <w:rFonts w:hint="eastAsia"/>
-        </w:rPr>
-        <w:t>、</w:t>
-      </w:r>
-      <w:r>
-        <w:rPr>
-          <w:rFonts w:hint="eastAsia"/>
-        </w:rPr>
-        <w:t>view</w:t>
-      </w:r>
-      <w:r>
-        <w:rPr>
-          <w:rFonts w:hint="eastAsia"/>
-        </w:rPr>
-        <w:t>采用</w:t>
-      </w:r>
-      <w:r>
-        <w:rPr>
-          <w:rFonts w:hint="eastAsia"/>
-        </w:rPr>
-        <w:t>springboot</w:t>
-      </w:r>
-      <w:r>
-        <w:rPr>
-          <w:rFonts w:hint="eastAsia"/>
-        </w:rPr>
-        <w:t>推荐的</w:t>
-      </w:r>
-      <w:r>
-        <w:rPr>
-          <w:rFonts w:hint="eastAsia"/>
-        </w:rPr>
-        <w:t>thymeleaf</w:t>
-      </w:r>
-      <w:r>
-        <w:rPr>
-          <w:rFonts w:hint="eastAsia"/>
-        </w:rPr>
-        <w:t>构建；</w:t>
-      </w:r>
-    </w:p>
-    <w:p>
-      <w:r>
-        <w:rPr>
-          <w:rFonts w:hint="eastAsia"/>
-        </w:rPr>
-        <w:t>5</w:t>
-      </w:r>
-      <w:r>
-        <w:rPr>
-          <w:rFonts w:hint="eastAsia"/>
-        </w:rPr>
-        <w:t>、持久化采用</w:t>
-      </w:r>
-      <w:r>
-        <w:rPr>
-          <w:rFonts w:hint="eastAsia"/>
-        </w:rPr>
-        <w:t>springdata</w:t>
-      </w:r>
-      <w:r>
-        <w:rPr>
-          <w:rFonts w:hint="eastAsia"/>
-        </w:rPr>
-        <w:t>；</w:t>
-      </w:r>
-    </w:p>
-    <w:p>
-      <w:r>
-        <w:rPr>
-          <w:rFonts w:hint="eastAsia"/>
-        </w:rPr>
-        <w:t>6</w:t>
-      </w:r>
-      <w:r>
-        <w:rPr>
-          <w:rFonts w:hint="eastAsia"/>
-        </w:rPr>
-        <w:t>、主键生成采用</w:t>
-      </w:r>
-      <w:r>
-        <w:rPr>
-          <w:rFonts w:hint="eastAsia"/>
-        </w:rPr>
-        <w:t>uuid</w:t>
-      </w:r>
-      <w:r>
-        <w:rPr>
-          <w:rFonts w:hint="eastAsia"/>
-        </w:rPr>
-        <w:t>；</w:t>
-      </w:r>
-    </w:p>
-    <w:p>
-      <w:r>
-        <w:rPr>
-          <w:rFonts w:hint="eastAsia"/>
-        </w:rPr>
-        <w:t>7</w:t>
-      </w:r>
-      <w:r>
-        <w:rPr>
-          <w:rFonts w:hint="eastAsia"/>
-        </w:rPr>
-        <w:t>、核心对象关系采用</w:t>
-      </w:r>
-      <w:r>
-        <w:rPr>
-          <w:rFonts w:hint="eastAsia"/>
-        </w:rPr>
-        <w:t>manytoone</w:t>
-      </w:r>
-      <w:r>
-        <w:rPr>
-          <w:rFonts w:hint="eastAsia"/>
-        </w:rPr>
-        <w:t>和</w:t>
-      </w:r>
-      <w:r>
-        <w:rPr>
-          <w:rFonts w:hint="eastAsia"/>
-        </w:rPr>
-        <w:t>onetomany</w:t>
-      </w:r>
-      <w:r>
-        <w:rPr>
-          <w:rFonts w:hint="eastAsia"/>
-        </w:rPr>
-        <w:t>构建（采用</w:t>
-      </w:r>
-      <w:r>
-        <w:rPr>
-          <w:rFonts w:hint="eastAsia"/>
-        </w:rPr>
-        <w:t>lazyload</w:t>
-      </w:r>
-      <w:r>
-        <w:rPr>
-          <w:rFonts w:hint="eastAsia"/>
-        </w:rPr>
-        <w:t>策略）；</w:t>
-      </w:r>
-    </w:p>
-    <w:p>
-      <w:r>
-        <w:rPr>
-          <w:rFonts w:hint="eastAsia"/>
-        </w:rPr>
-        <w:t>8</w:t>
-      </w:r>
-      <w:r>
-        <w:rPr>
-          <w:rFonts w:hint="eastAsia"/>
-        </w:rPr>
-        <w:t>、数据库采用</w:t>
-      </w:r>
-      <w:r>
-        <w:rPr>
-          <w:rFonts w:hint="eastAsia"/>
-        </w:rPr>
-        <w:t>mysql</w:t>
-      </w:r>
-      <w:r>
-        <w:rPr>
-          <w:rFonts w:hint="eastAsia"/>
-        </w:rPr>
-        <w:t>；</w:t>
-      </w:r>
-    </w:p>
-    <w:p>
-      <w:r>
-        <w:rPr>
-          <w:rFonts w:hint="eastAsia"/>
-        </w:rPr>
-        <w:t>9</w:t>
-      </w:r>
-      <w:r>
-        <w:rPr>
-          <w:rFonts w:hint="eastAsia"/>
-        </w:rPr>
-        <w:t>、采用</w:t>
-      </w:r>
-      <w:r>
-        <w:rPr>
-          <w:rFonts w:hint="eastAsia"/>
-        </w:rPr>
-        <w:t>Repository</w:t>
-      </w:r>
-      <w:r>
-        <w:rPr>
-          <w:rFonts w:hint="eastAsia"/>
-        </w:rPr>
-        <w:t>模式，通过在</w:t>
-      </w:r>
-      <w:r>
-        <w:rPr>
-          <w:rFonts w:hint="eastAsia"/>
-        </w:rPr>
-        <w:t>IdEntity</w:t>
-      </w:r>
-      <w:r>
-        <w:rPr>
-          <w:rFonts w:hint="eastAsia"/>
-        </w:rPr>
-        <w:t>中调用平台中的</w:t>
-      </w:r>
-      <w:r>
-        <w:rPr>
-          <w:rFonts w:hint="eastAsia"/>
-        </w:rPr>
-        <w:t>ApplicationContextUtil</w:t>
-      </w:r>
-      <w:r>
-        <w:rPr>
-          <w:rFonts w:hint="eastAsia"/>
-        </w:rPr>
-        <w:t>获取</w:t>
-      </w:r>
-      <w:r>
-        <w:rPr>
-          <w:rFonts w:hint="eastAsia"/>
-        </w:rPr>
-        <w:t>Repo</w:t>
-      </w:r>
-      <w:r>
-        <w:rPr>
-          <w:rFonts w:hint="eastAsia"/>
-        </w:rPr>
-        <w:t>；</w:t>
-      </w:r>
-    </w:p>
-    <w:p>
-      <w:r>
-        <w:rPr>
-          <w:rFonts w:hint="eastAsia"/>
-        </w:rPr>
-        <w:t>10</w:t>
-      </w:r>
-      <w:r>
-        <w:rPr>
-          <w:rFonts w:hint="eastAsia"/>
-        </w:rPr>
-        <w:t>、采用可捕获异常来定义业务异常，并建立异常树来分类业务异常；</w:t>
-      </w:r>
-    </w:p>
-    <w:p>
-      <w:r>
-        <w:rPr>
-          <w:rFonts w:hint="eastAsia"/>
-        </w:rPr>
-        <w:t>11</w:t>
-      </w:r>
-      <w:r>
-        <w:rPr>
-          <w:rFonts w:hint="eastAsia"/>
-        </w:rPr>
-        <w:t>、</w:t>
-      </w:r>
-      <w:r>
-        <w:t>通过实体关系获取实体将不再通过</w:t>
-      </w:r>
-      <w:r>
-        <w:rPr>
-          <w:rFonts w:hint="eastAsia"/>
-        </w:rPr>
-        <w:t>Repo</w:t>
-      </w:r>
-      <w:r>
-        <w:rPr>
-          <w:rFonts w:hint="eastAsia"/>
-        </w:rPr>
-        <w:t>来</w:t>
-      </w:r>
-      <w:r>
-        <w:t>获取，只通过</w:t>
-      </w:r>
-      <w:r>
-        <w:rPr>
-          <w:rFonts w:hint="eastAsia"/>
-        </w:rPr>
-        <w:t>实体</w:t>
-      </w:r>
-      <w:r>
-        <w:t>上的引用获取；</w:t>
-      </w:r>
-    </w:p>
-    <w:p>
-      <w:r>
-        <w:rPr>
-          <w:rFonts w:hint="eastAsia"/>
-        </w:rPr>
-        <w:t>12</w:t>
-      </w:r>
-      <w:r>
-        <w:rPr>
-          <w:rFonts w:hint="eastAsia"/>
-        </w:rPr>
-        <w:t>、当</w:t>
-      </w:r>
-      <w:r>
-        <w:t>通过</w:t>
-      </w:r>
-      <w:r>
-        <w:rPr>
-          <w:rFonts w:hint="eastAsia"/>
-        </w:rPr>
-        <w:t>定制</w:t>
-      </w:r>
-      <w:r>
-        <w:t>条件获取实体时</w:t>
-      </w:r>
-      <w:r>
-        <w:rPr>
-          <w:rFonts w:hint="eastAsia"/>
-        </w:rPr>
-        <w:t>使用</w:t>
-      </w:r>
-      <w:r>
-        <w:t>Repo</w:t>
-      </w:r>
-      <w:r>
-        <w:rPr>
-          <w:rFonts w:hint="eastAsia"/>
-        </w:rPr>
-        <w:t>；</w:t>
-      </w:r>
-    </w:p>
-    <w:p>
-      <w:r>
-        <w:rPr>
-          <w:rFonts w:hint="eastAsia"/>
-        </w:rPr>
-        <w:t>13</w:t>
-      </w:r>
-      <w:r>
-        <w:rPr>
-          <w:rFonts w:hint="eastAsia"/>
-        </w:rPr>
-        <w:t>、</w:t>
-      </w:r>
-      <w:r>
-        <w:t>除了创建实体外，其他操作尽量在</w:t>
-      </w:r>
-      <w:r>
-        <w:t>DomainService</w:t>
-      </w:r>
-      <w:r>
-        <w:t>后</w:t>
-      </w:r>
-      <w:r>
-        <w:rPr>
-          <w:rFonts w:hint="eastAsia"/>
-        </w:rPr>
-        <w:t>通过</w:t>
-      </w:r>
-      <w:r>
-        <w:t>Repo</w:t>
-      </w:r>
-      <w:r>
-        <w:rPr>
-          <w:rFonts w:hint="eastAsia"/>
-        </w:rPr>
-        <w:t>.</w:t>
-      </w:r>
-      <w:r>
-        <w:t>fin</w:t>
-      </w:r>
-      <w:r>
-        <w:rPr>
-          <w:rFonts w:hint="eastAsia"/>
-        </w:rPr>
-        <w:t>实例</w:t>
-      </w:r>
-      <w:r>
-        <w:t>化</w:t>
-      </w:r>
-      <w:r>
-        <w:t>实体；</w:t>
-      </w:r>
-    </w:p>
-    <w:p>
-      <w:r>
-        <w:rPr>
-          <w:rFonts w:hint="eastAsia"/>
-        </w:rPr>
-        <w:t>14</w:t>
-      </w:r>
-      <w:r>
-        <w:rPr>
-          <w:rFonts w:hint="eastAsia"/>
-        </w:rPr>
-        <w:t>、领域逻辑</w:t>
-      </w:r>
-      <w:r>
-        <w:t>尽量</w:t>
-      </w:r>
-      <w:r>
-        <w:rPr>
-          <w:rFonts w:hint="eastAsia"/>
-        </w:rPr>
-        <w:t>附着</w:t>
-      </w:r>
-      <w:r>
-        <w:t>在</w:t>
-      </w:r>
-      <w:r>
-        <w:rPr>
-          <w:rFonts w:hint="eastAsia"/>
-        </w:rPr>
-        <w:t>实体</w:t>
-      </w:r>
-      <w:r>
-        <w:t>上</w:t>
-      </w:r>
-      <w:r>
-        <w:rPr>
-          <w:rFonts w:hint="eastAsia"/>
-        </w:rPr>
-        <w:t>，</w:t>
-      </w:r>
-      <w:r>
-        <w:t>其次是</w:t>
-      </w:r>
-      <w:r>
-        <w:t>DomainService</w:t>
-      </w:r>
-      <w:r>
-        <w:rPr>
-          <w:rFonts w:hint="eastAsia"/>
-        </w:rPr>
-        <w:t>；</w:t>
-      </w:r>
-    </w:p>
-    <w:p>
-      <w:r>
-        <w:rPr>
-          <w:rFonts w:hint="eastAsia"/>
-        </w:rPr>
-        <w:t>15</w:t>
-      </w:r>
-      <w:r>
-        <w:rPr>
-          <w:rFonts w:hint="eastAsia"/>
-        </w:rPr>
-        <w:t>、</w:t>
-      </w:r>
-      <w:r>
-        <w:t>非领域逻辑不允许</w:t>
-      </w:r>
-      <w:r>
-        <w:rPr>
-          <w:rFonts w:hint="eastAsia"/>
-        </w:rPr>
-        <w:t>被</w:t>
-      </w:r>
-      <w:r>
-        <w:t>DomainService</w:t>
-      </w:r>
-      <w:r>
-        <w:t>和</w:t>
-      </w:r>
-      <w:r>
-        <w:t>Entity</w:t>
-      </w:r>
-      <w:r>
-        <w:t>依赖；</w:t>
-      </w:r>
-    </w:p>
-    <w:p>
-      <w:r>
-        <w:rPr>
-          <w:rFonts w:hint="eastAsia"/>
-        </w:rPr>
-        <w:t>16</w:t>
-      </w:r>
-      <w:r>
-        <w:rPr>
-          <w:rFonts w:hint="eastAsia"/>
-        </w:rPr>
-        <w:t>、</w:t>
-      </w:r>
-      <w:r>
-        <w:t>领域事件由</w:t>
-      </w:r>
-      <w:r>
-        <w:t>DomainService</w:t>
-      </w:r>
-      <w:r>
-        <w:rPr>
-          <w:rFonts w:hint="eastAsia"/>
-        </w:rPr>
-        <w:t>抛出；</w:t>
-      </w:r>
-    </w:p>
-    <w:p>
-      <w:pPr>
-        <w:rPr>
-          <w:rFonts w:hint="eastAsia"/>
-        </w:rPr>
-      </w:pPr>
-      <w:r>
-        <w:rPr>
-          <w:rFonts w:hint="eastAsia"/>
-        </w:rPr>
-        <w:t>17</w:t>
-      </w:r>
-      <w:r>
-        <w:rPr>
-          <w:rFonts w:hint="eastAsia"/>
-        </w:rPr>
-        <w:t>、</w:t>
-      </w:r>
-      <w:r>
-        <w:t>通过</w:t>
-      </w:r>
-      <w:r>
-        <w:t>@Async</w:t>
-      </w:r>
-      <w:r>
-        <w:rPr>
-          <w:rFonts w:hint="eastAsia"/>
-        </w:rPr>
-        <w:t>可实现异步</w:t>
-      </w:r>
-      <w:r>
-        <w:t>监听；</w:t>
-      </w:r>
-    </w:p>
-    <w:p>
-      <w:pPr>
-        <w:pStyle w:val="2"/>
-      </w:pPr>
-      <w:r>
-        <w:rPr>
-          <w:rFonts w:hint="eastAsia"/>
-        </w:rPr>
-        <w:t>已模拟</w:t>
-      </w:r>
-      <w:r>
-        <w:t>的场景</w:t>
-      </w:r>
-    </w:p>
-    <w:p>
-      <w:pPr>
-        <w:pStyle w:val="3"/>
-      </w:pPr>
-      <w:r>
-        <w:t>创建方案</w:t>
-      </w:r>
-    </w:p>
-    <w:p>
-      <w:r>
-        <w:t>/scheme/create GET/POST</w:t>
-      </w:r>
-    </w:p>
-    <w:p>
-      <w:pPr>
-        <w:pStyle w:val="3"/>
-      </w:pPr>
-      <w:r>
-        <w:rPr>
-          <w:rFonts w:hint="eastAsia"/>
-        </w:rPr>
-        <w:t>创建</w:t>
-      </w:r>
-      <w:r>
-        <w:t>被考核对象</w:t>
-      </w:r>
-    </w:p>
-    <w:p>
-      <w:r>
-        <w:t>/scheme/</w:t>
-      </w:r>
-      <w:r>
-        <w:rPr>
-          <w:rFonts w:hint="eastAsia"/>
-        </w:rPr>
-        <w:t>{schemeId}</w:t>
-      </w:r>
-      <w:r>
-        <w:t>/</w:t>
-      </w:r>
-      <w:r>
-        <w:t>object/create GET/POST</w:t>
-      </w:r>
-    </w:p>
-    <w:p>
-      <w:pPr>
-        <w:pStyle w:val="3"/>
-      </w:pPr>
-      <w:r>
-        <w:rPr>
-          <w:rFonts w:hint="eastAsia"/>
-        </w:rPr>
-        <w:t>创建</w:t>
-      </w:r>
-      <w:r>
-        <w:t>指标</w:t>
-      </w:r>
-      <w:r>
-        <w:rPr>
-          <w:rFonts w:hint="eastAsia"/>
-        </w:rPr>
-        <w:t>类型</w:t>
-      </w:r>
-    </w:p>
-    <w:p>
-      <w:r>
-        <w:t>/scheme</w:t>
-      </w:r>
-      <w:r>
-        <w:t>/{schemeId}/target/type/create</w:t>
-      </w:r>
-      <w:r>
-        <w:rPr>
-          <w:rFonts w:hint="eastAsia"/>
-        </w:rPr>
-        <w:t xml:space="preserve"> </w:t>
-      </w:r>
-      <w:r>
-        <w:t>GET/POST</w:t>
-      </w:r>
-    </w:p>
-    <w:p>
-      <w:r>
-        <w:t>/scheme/</w:t>
-      </w:r>
-      <w:r>
-        <w:t xml:space="preserve"> {schemeId}/target/type/{parentId}/target/type/create</w:t>
-      </w:r>
-      <w:r>
-        <w:t xml:space="preserve"> GET/POST</w:t>
-      </w:r>
-    </w:p>
-    <w:p>
-      <w:pPr>
-        <w:pStyle w:val="3"/>
-      </w:pPr>
-      <w:r>
-        <w:rPr>
-          <w:rFonts w:hint="eastAsia"/>
-        </w:rPr>
-        <w:lastRenderedPageBreak/>
-        <w:t>创建</w:t>
-      </w:r>
-      <w:r>
-        <w:t>指标</w:t>
-      </w:r>
-    </w:p>
-    <w:p>
-      <w:r>
-        <w:t>/scheme/</w:t>
-      </w:r>
-      <w:r>
-        <w:rPr>
-          <w:rFonts w:hint="eastAsia"/>
-        </w:rPr>
-        <w:t>{schemeId}</w:t>
-      </w:r>
-      <w:r>
-        <w:t>/target</w:t>
-      </w:r>
-      <w:r>
-        <w:t>/create GET/POST</w:t>
-      </w:r>
-    </w:p>
-    <w:p>
-      <w:pPr>
-        <w:pStyle w:val="3"/>
-      </w:pPr>
-      <w:r>
-        <w:rPr>
-          <w:rFonts w:hint="eastAsia"/>
-        </w:rPr>
-        <w:t>关联</w:t>
-      </w:r>
-      <w:r>
-        <w:t>指标</w:t>
-      </w:r>
-      <w:r>
-        <w:rPr>
-          <w:rFonts w:hint="eastAsia"/>
-        </w:rPr>
-        <w:t>和</w:t>
-      </w:r>
-      <w:r>
-        <w:t>被考核对象</w:t>
-      </w:r>
-    </w:p>
-    <w:p>
-      <w:r>
-        <w:t>/scheme/{schemeId}/target/{targetId}/2object GET/POST</w:t>
-      </w:r>
-    </w:p>
-    <w:p>
-      <w:pPr>
-        <w:pStyle w:val="3"/>
-      </w:pPr>
-      <w:r>
-        <w:rPr>
-          <w:rFonts w:hint="eastAsia"/>
-        </w:rPr>
-        <w:t>启动方案</w:t>
-      </w:r>
-    </w:p>
-    <w:p>
-      <w:r>
-        <w:t>/scheme/{schemeId}</w:t>
-      </w:r>
-      <w:r>
-        <w:rPr>
-          <w:rFonts w:hint="eastAsia"/>
-        </w:rPr>
-        <w:t>/start</w:t>
-      </w:r>
-      <w:r>
-        <w:rPr>
-          <w:rFonts w:hint="eastAsia"/>
-        </w:rPr>
-        <w:t xml:space="preserve"> </w:t>
-      </w:r>
-      <w:r>
-        <w:t>POST</w:t>
-      </w:r>
-    </w:p>
-    <w:p>
-      <w:pPr>
-        <w:pStyle w:val="3"/>
-      </w:pPr>
-      <w:r>
-        <w:rPr>
-          <w:rFonts w:hint="eastAsia"/>
-        </w:rPr>
-        <w:t>填报</w:t>
-      </w:r>
-    </w:p>
-    <w:p>
-      <w:r>
-        <w:t>/</w:t>
-      </w:r>
-      <w:r>
-        <w:t xml:space="preserve"> </w:t>
-      </w:r>
-      <w:r>
-        <w:t>scheme/</w:t>
-      </w:r>
-      <w:r>
-        <w:t>{schemeId}/</w:t>
-      </w:r>
-      <w:r>
-        <w:rPr>
-          <w:rFonts w:hint="eastAsia"/>
-        </w:rPr>
-        <w:t xml:space="preserve">fill </w:t>
-      </w:r>
-      <w:r>
-        <w:t>GET/P</w:t>
-      </w:r>
-      <w:r>
-        <w:rPr>
-          <w:rFonts w:hint="eastAsia"/>
-        </w:rPr>
-        <w:t>OST</w:t>
-      </w:r>
-    </w:p>
-    <w:p>
-      <w:pPr>
-        <w:pStyle w:val="3"/>
-      </w:pPr>
-      <w:r>
-        <w:rPr>
-          <w:rFonts w:hint="eastAsia"/>
-        </w:rPr>
-        <w:t>打分</w:t>
-      </w:r>
-    </w:p>
-    <w:p>
-      <w:r>
-        <w:t>/</w:t>
-      </w:r>
-      <w:r>
-        <w:t xml:space="preserve"> </w:t>
-      </w:r>
-      <w:r>
-        <w:t>scheme/</w:t>
-      </w:r>
-      <w:r>
-        <w:t>{schemeId}/evaluate</w:t>
-      </w:r>
-      <w:r>
-        <w:rPr>
-          <w:rFonts w:hint="eastAsia"/>
-        </w:rPr>
-        <w:t xml:space="preserve"> </w:t>
-      </w:r>
-      <w:r>
-        <w:t>GET/POST</w:t>
-      </w:r>
-    </w:p>
-    <w:p/>
-    <w:p>
-      <w:pPr>
-        <w:pStyle w:val="3"/>
-      </w:pPr>
-      <w:r>
-        <w:rPr>
-          <w:rFonts w:hint="eastAsia"/>
-        </w:rPr>
-        <w:t>查看自己的操作记录</w:t>
-      </w:r>
-    </w:p>
-    <w:p>
-      <w:r>
-        <w:t>/</w:t>
-      </w:r>
-      <w:r>
-        <w:t xml:space="preserve"> </w:t>
-      </w:r>
-      <w:r>
-        <w:t>scheme/</w:t>
-      </w:r>
-      <w:r>
-        <w:t>{schemeId}/</w:t>
-      </w:r>
-      <w:r>
-        <w:t>operated/list</w:t>
-      </w:r>
-      <w:r>
-        <w:rPr>
-          <w:rFonts w:hint="eastAsia"/>
-        </w:rPr>
-        <w:t xml:space="preserve"> </w:t>
-      </w:r>
-      <w:r>
-        <w:t>GET</w:t>
-      </w:r>
-    </w:p>
-    <w:p>
-      <w:pPr>
-        <w:pStyle w:val="3"/>
-      </w:pPr>
-      <w:r>
-        <w:rPr>
-          <w:rFonts w:hint="eastAsia"/>
-        </w:rPr>
-        <w:t>删除</w:t>
-      </w:r>
-      <w:r>
-        <w:t>指定</w:t>
-      </w:r>
-      <w:r>
-        <w:rPr>
-          <w:rFonts w:hint="eastAsia"/>
-        </w:rPr>
-        <w:t>考核</w:t>
-      </w:r>
-      <w:r>
-        <w:t>执行</w:t>
-      </w:r>
-    </w:p>
-    <w:p>
-      <w:r>
-        <w:t>/</w:t>
-      </w:r>
-      <w:r>
-        <w:t xml:space="preserve"> </w:t>
-      </w:r>
-      <w:r>
-        <w:t>scheme/</w:t>
-      </w:r>
-      <w:r>
-        <w:t>{schemeId}/</w:t>
-      </w:r>
-      <w:r>
-        <w:t>execute</w:t>
-      </w:r>
-      <w:r>
-        <w:rPr>
-          <w:rFonts w:hint="eastAsia"/>
-        </w:rPr>
-        <w:t>/{</w:t>
-      </w:r>
-      <w:r>
-        <w:t xml:space="preserve"> </w:t>
-      </w:r>
-      <w:r>
-        <w:t>execute</w:t>
-      </w:r>
-      <w:r>
-        <w:rPr>
-          <w:rFonts w:hint="eastAsia"/>
-        </w:rPr>
-        <w:t>Id}/</w:t>
-      </w:r>
-      <w:r>
-        <w:t>delete</w:t>
-      </w:r>
-      <w:r>
-        <w:rPr>
-          <w:rFonts w:hint="eastAsia"/>
-        </w:rPr>
-        <w:t xml:space="preserve"> </w:t>
-      </w:r>
-      <w:r>
-        <w:t>GET/POST</w:t>
-      </w:r>
-    </w:p>
-    <w:p>
-      <w:pPr>
-        <w:pStyle w:val="3"/>
-      </w:pPr>
-      <w:r>
-        <w:rPr>
-          <w:rFonts w:hint="eastAsia"/>
-        </w:rPr>
-        <w:t>监控考核状态</w:t>
-      </w:r>
-    </w:p>
-    <w:p>
-      <w:r>
-        <w:t>/</w:t>
-      </w:r>
-      <w:r>
-        <w:t xml:space="preserve"> </w:t>
-      </w:r>
-      <w:r>
-        <w:t>scheme/</w:t>
-      </w:r>
-      <w:r>
-        <w:t>{schemeId}/</w:t>
-      </w:r>
-      <w:r>
-        <w:t>monitor</w:t>
-      </w:r>
-      <w:r>
-        <w:rPr>
-          <w:rFonts w:hint="eastAsia"/>
-        </w:rPr>
-        <w:t xml:space="preserve"> </w:t>
-      </w:r>
-      <w:r>
-        <w:t>GET</w:t>
-      </w:r>
-    </w:p>
-    <w:p>
-      <w:pPr>
-        <w:pStyle w:val="3"/>
-      </w:pPr>
-      <w:r>
-        <w:rPr>
-          <w:rFonts w:hint="eastAsia"/>
-        </w:rPr>
-        <w:t>登陆</w:t>
-      </w:r>
-    </w:p>
-    <w:p>
-      <w:pPr>
-        <w:rPr>
-          <w:rFonts w:hint="eastAsia"/>
-        </w:rPr>
-      </w:pPr>
-      <w:r>
-        <w:t>/login/user/{userId}/org/{orgId}/dept/{deptId}/role/{roleIds}</w:t>
-      </w:r>
-      <w:r>
-        <w:rPr>
-          <w:rFonts w:hint="eastAsia"/>
-        </w:rPr>
-        <w:t xml:space="preserve"> </w:t>
-      </w:r>
-      <w:r>
-        <w:t>GET/POST</w:t>
-      </w:r>
-    </w:p>
-    <w:p>
-      <w:pPr>
-        <w:pStyle w:val="2"/>
-      </w:pPr>
-      <w:r>
-        <w:rPr>
-          <w:rFonts w:hint="eastAsia"/>
-        </w:rPr>
-        <w:lastRenderedPageBreak/>
         <w:t>代码风格举例</w:t>
       </w:r>
     </w:p>
@@ -4699,6 +4789,7 @@
         <w:rPr>
           <w:rFonts w:hint="eastAsia"/>
         </w:rPr>
+        <w:lastRenderedPageBreak/>
         <w:t>填报</w:t>
       </w:r>
       <w:r>

--- a/doc/政府绩效产品设计.docx
+++ b/doc/政府绩效产品设计.docx
@@ -2552,9 +2552,9 @@
         </w:rPr>
         <w:drawing>
           <wp:inline distT="0" distB="0" distL="0" distR="0">
-            <wp:extent cx="5274310" cy="4208563"/>
+            <wp:extent cx="5274310" cy="4720746"/>
             <wp:effectExtent l="0" t="0" r="0" b="0"/>
-            <wp:docPr id="27" name="图片 27"/>
+            <wp:docPr id="31" name="图片 31"/>
             <wp:cNvGraphicFramePr>
               <a:graphicFrameLocks xmlns:a="http://schemas.openxmlformats.org/drawingml/2006/main" noChangeAspect="1"/>
             </wp:cNvGraphicFramePr>
@@ -2562,7 +2562,7 @@
               <a:graphicData uri="http://schemas.openxmlformats.org/drawingml/2006/picture">
                 <pic:pic xmlns:pic="http://schemas.openxmlformats.org/drawingml/2006/picture">
                   <pic:nvPicPr>
-                    <pic:cNvPr id="0" name="Picture 1"/>
+                    <pic:cNvPr id="0" name="Picture 4"/>
                     <pic:cNvPicPr>
                       <a:picLocks noChangeAspect="1" noChangeArrowheads="1"/>
                     </pic:cNvPicPr>
@@ -2583,7 +2583,7 @@
                   <pic:spPr bwMode="auto">
                     <a:xfrm>
                       <a:off x="0" y="0"/>
-                      <a:ext cx="5274310" cy="4208563"/>
+                      <a:ext cx="5274310" cy="4720746"/>
                     </a:xfrm>
                     <a:prstGeom prst="rect">
                       <a:avLst/>
@@ -2599,6 +2599,8 @@
           </wp:inline>
         </w:drawing>
       </w:r>
+      <w:bookmarkStart w:id="0" w:name="_GoBack"/>
+      <w:bookmarkEnd w:id="0"/>
     </w:p>
     <w:p>
       <w:pPr>
@@ -4205,8 +4207,6 @@
       <w:r>
         <w:t>GET/POST</w:t>
       </w:r>
-      <w:bookmarkStart w:id="0" w:name="_GoBack"/>
-      <w:bookmarkEnd w:id="0"/>
     </w:p>
     <w:p>
       <w:pPr>

--- a/doc/政府绩效产品设计.docx
+++ b/doc/政府绩效产品设计.docx
@@ -2599,8 +2599,6 @@
           </wp:inline>
         </w:drawing>
       </w:r>
-      <w:bookmarkStart w:id="0" w:name="_GoBack"/>
-      <w:bookmarkEnd w:id="0"/>
     </w:p>
     <w:p>
       <w:pPr>
@@ -2685,6 +2683,81 @@
     </w:p>
     <w:p>
       <w:pPr>
+        <w:pStyle w:val="4"/>
+      </w:pPr>
+      <w:r>
+        <w:rPr>
+          <w:rFonts w:hint="eastAsia"/>
+        </w:rPr>
+        <w:lastRenderedPageBreak/>
+        <w:t>控制器</w:t>
+      </w:r>
+    </w:p>
+    <w:p>
+      <w:pPr>
+        <w:rPr>
+          <w:rFonts w:hint="eastAsia"/>
+        </w:rPr>
+      </w:pPr>
+      <w:r>
+        <w:rPr>
+          <w:rFonts w:hint="eastAsia"/>
+          <w:noProof/>
+        </w:rPr>
+        <w:drawing>
+          <wp:inline distT="0" distB="0" distL="0" distR="0">
+            <wp:extent cx="5274310" cy="3881215"/>
+            <wp:effectExtent l="0" t="0" r="0" b="0"/>
+            <wp:docPr id="32" name="图片 32"/>
+            <wp:cNvGraphicFramePr>
+              <a:graphicFrameLocks xmlns:a="http://schemas.openxmlformats.org/drawingml/2006/main" noChangeAspect="1"/>
+            </wp:cNvGraphicFramePr>
+            <a:graphic xmlns:a="http://schemas.openxmlformats.org/drawingml/2006/main">
+              <a:graphicData uri="http://schemas.openxmlformats.org/drawingml/2006/picture">
+                <pic:pic xmlns:pic="http://schemas.openxmlformats.org/drawingml/2006/picture">
+                  <pic:nvPicPr>
+                    <pic:cNvPr id="0" name="Picture 5"/>
+                    <pic:cNvPicPr>
+                      <a:picLocks noChangeAspect="1" noChangeArrowheads="1"/>
+                    </pic:cNvPicPr>
+                  </pic:nvPicPr>
+                  <pic:blipFill>
+                    <a:blip r:embed="rId34">
+                      <a:extLst>
+                        <a:ext uri="{28A0092B-C50C-407E-A947-70E740481C1C}">
+                          <a14:useLocalDpi xmlns:a14="http://schemas.microsoft.com/office/drawing/2010/main" val="0"/>
+                        </a:ext>
+                      </a:extLst>
+                    </a:blip>
+                    <a:srcRect/>
+                    <a:stretch>
+                      <a:fillRect/>
+                    </a:stretch>
+                  </pic:blipFill>
+                  <pic:spPr bwMode="auto">
+                    <a:xfrm>
+                      <a:off x="0" y="0"/>
+                      <a:ext cx="5274310" cy="3881215"/>
+                    </a:xfrm>
+                    <a:prstGeom prst="rect">
+                      <a:avLst/>
+                    </a:prstGeom>
+                    <a:noFill/>
+                    <a:ln>
+                      <a:noFill/>
+                    </a:ln>
+                  </pic:spPr>
+                </pic:pic>
+              </a:graphicData>
+            </a:graphic>
+          </wp:inline>
+        </w:drawing>
+      </w:r>
+      <w:bookmarkStart w:id="0" w:name="_GoBack"/>
+      <w:bookmarkEnd w:id="0"/>
+    </w:p>
+    <w:p>
+      <w:pPr>
         <w:pStyle w:val="2"/>
       </w:pPr>
       <w:r>
@@ -2731,7 +2804,7 @@
                     </pic:cNvPicPr>
                   </pic:nvPicPr>
                   <pic:blipFill>
-                    <a:blip r:embed="rId34" cstate="print">
+                    <a:blip r:embed="rId35" cstate="print">
                       <a:extLst>
                         <a:ext uri="{28A0092B-C50C-407E-A947-70E740481C1C}">
                           <a14:useLocalDpi xmlns:a14="http://schemas.microsoft.com/office/drawing/2010/main" val="0"/>
@@ -2799,7 +2872,7 @@
                     </pic:cNvPicPr>
                   </pic:nvPicPr>
                   <pic:blipFill>
-                    <a:blip r:embed="rId35" cstate="print">
+                    <a:blip r:embed="rId36" cstate="print">
                       <a:extLst>
                         <a:ext uri="{28A0092B-C50C-407E-A947-70E740481C1C}">
                           <a14:useLocalDpi xmlns:a14="http://schemas.microsoft.com/office/drawing/2010/main" val="0"/>
@@ -2866,7 +2939,7 @@
                     </pic:cNvPicPr>
                   </pic:nvPicPr>
                   <pic:blipFill>
-                    <a:blip r:embed="rId36" cstate="print">
+                    <a:blip r:embed="rId37" cstate="print">
                       <a:extLst>
                         <a:ext uri="{28A0092B-C50C-407E-A947-70E740481C1C}">
                           <a14:useLocalDpi xmlns:a14="http://schemas.microsoft.com/office/drawing/2010/main" val="0"/>
@@ -2940,7 +3013,7 @@
                     </pic:cNvPicPr>
                   </pic:nvPicPr>
                   <pic:blipFill>
-                    <a:blip r:embed="rId37" cstate="print">
+                    <a:blip r:embed="rId38" cstate="print">
                       <a:extLst>
                         <a:ext uri="{28A0092B-C50C-407E-A947-70E740481C1C}">
                           <a14:useLocalDpi xmlns:a14="http://schemas.microsoft.com/office/drawing/2010/main" val="0"/>
@@ -3008,7 +3081,7 @@
                     </pic:cNvPicPr>
                   </pic:nvPicPr>
                   <pic:blipFill>
-                    <a:blip r:embed="rId38" cstate="print">
+                    <a:blip r:embed="rId39" cstate="print">
                       <a:extLst>
                         <a:ext uri="{28A0092B-C50C-407E-A947-70E740481C1C}">
                           <a14:useLocalDpi xmlns:a14="http://schemas.microsoft.com/office/drawing/2010/main" val="0"/>

--- a/doc/政府绩效产品设计.docx
+++ b/doc/政府绩效产品设计.docx
@@ -2554,7 +2554,7 @@
           <wp:inline distT="0" distB="0" distL="0" distR="0">
             <wp:extent cx="5274310" cy="4720746"/>
             <wp:effectExtent l="0" t="0" r="0" b="0"/>
-            <wp:docPr id="31" name="图片 31"/>
+            <wp:docPr id="36" name="图片 36"/>
             <wp:cNvGraphicFramePr>
               <a:graphicFrameLocks xmlns:a="http://schemas.openxmlformats.org/drawingml/2006/main" noChangeAspect="1"/>
             </wp:cNvGraphicFramePr>
@@ -2562,7 +2562,7 @@
               <a:graphicData uri="http://schemas.openxmlformats.org/drawingml/2006/picture">
                 <pic:pic xmlns:pic="http://schemas.openxmlformats.org/drawingml/2006/picture">
                   <pic:nvPicPr>
-                    <pic:cNvPr id="0" name="Picture 4"/>
+                    <pic:cNvPr id="0" name="Picture 7"/>
                     <pic:cNvPicPr>
                       <a:picLocks noChangeAspect="1" noChangeArrowheads="1"/>
                     </pic:cNvPicPr>
@@ -2599,6 +2599,8 @@
           </wp:inline>
         </w:drawing>
       </w:r>
+      <w:bookmarkStart w:id="0" w:name="_GoBack"/>
+      <w:bookmarkEnd w:id="0"/>
     </w:p>
     <w:p>
       <w:pPr>
@@ -2689,7 +2691,6 @@
         <w:rPr>
           <w:rFonts w:hint="eastAsia"/>
         </w:rPr>
-        <w:lastRenderedPageBreak/>
         <w:t>控制器</w:t>
       </w:r>
     </w:p>
@@ -2706,9 +2707,9 @@
         </w:rPr>
         <w:drawing>
           <wp:inline distT="0" distB="0" distL="0" distR="0">
-            <wp:extent cx="5274310" cy="3881215"/>
+            <wp:extent cx="5274310" cy="3157349"/>
             <wp:effectExtent l="0" t="0" r="0" b="0"/>
-            <wp:docPr id="32" name="图片 32"/>
+            <wp:docPr id="35" name="图片 35"/>
             <wp:cNvGraphicFramePr>
               <a:graphicFrameLocks xmlns:a="http://schemas.openxmlformats.org/drawingml/2006/main" noChangeAspect="1"/>
             </wp:cNvGraphicFramePr>
@@ -2716,13 +2717,13 @@
               <a:graphicData uri="http://schemas.openxmlformats.org/drawingml/2006/picture">
                 <pic:pic xmlns:pic="http://schemas.openxmlformats.org/drawingml/2006/picture">
                   <pic:nvPicPr>
-                    <pic:cNvPr id="0" name="Picture 5"/>
+                    <pic:cNvPr id="0" name="Picture 6"/>
                     <pic:cNvPicPr>
                       <a:picLocks noChangeAspect="1" noChangeArrowheads="1"/>
                     </pic:cNvPicPr>
                   </pic:nvPicPr>
                   <pic:blipFill>
-                    <a:blip r:embed="rId34">
+                    <a:blip r:embed="rId34" cstate="print">
                       <a:extLst>
                         <a:ext uri="{28A0092B-C50C-407E-A947-70E740481C1C}">
                           <a14:useLocalDpi xmlns:a14="http://schemas.microsoft.com/office/drawing/2010/main" val="0"/>
@@ -2737,7 +2738,7 @@
                   <pic:spPr bwMode="auto">
                     <a:xfrm>
                       <a:off x="0" y="0"/>
-                      <a:ext cx="5274310" cy="3881215"/>
+                      <a:ext cx="5274310" cy="3157349"/>
                     </a:xfrm>
                     <a:prstGeom prst="rect">
                       <a:avLst/>
@@ -2753,8 +2754,6 @@
           </wp:inline>
         </w:drawing>
       </w:r>
-      <w:bookmarkStart w:id="0" w:name="_GoBack"/>
-      <w:bookmarkEnd w:id="0"/>
     </w:p>
     <w:p>
       <w:pPr>
@@ -2764,6 +2763,7 @@
         <w:rPr>
           <w:rFonts w:hint="eastAsia"/>
         </w:rPr>
+        <w:lastRenderedPageBreak/>
         <w:t>用例</w:t>
       </w:r>
       <w:r>
@@ -2844,7 +2844,6 @@
         <w:rPr>
           <w:rFonts w:hint="eastAsia"/>
         </w:rPr>
-        <w:lastRenderedPageBreak/>
         <w:t>考核打分</w:t>
       </w:r>
     </w:p>
@@ -2912,6 +2911,7 @@
         <w:rPr>
           <w:rFonts w:hint="eastAsia"/>
         </w:rPr>
+        <w:lastRenderedPageBreak/>
         <w:t>查看考核方案执行情况</w:t>
       </w:r>
     </w:p>

--- a/doc/政府绩效产品设计.docx
+++ b/doc/政府绩效产品设计.docx
@@ -52,7 +52,7 @@
                     </pic:cNvPicPr>
                   </pic:nvPicPr>
                   <pic:blipFill>
-                    <a:blip r:embed="rId7">
+                    <a:blip r:embed="rId8">
                       <a:extLst>
                         <a:ext uri="{28A0092B-C50C-407E-A947-70E740481C1C}">
                           <a14:useLocalDpi xmlns:a14="http://schemas.microsoft.com/office/drawing/2010/main" val="0"/>
@@ -131,7 +131,7 @@
                     </pic:cNvPicPr>
                   </pic:nvPicPr>
                   <pic:blipFill>
-                    <a:blip r:embed="rId8">
+                    <a:blip r:embed="rId9">
                       <a:extLst>
                         <a:ext uri="{28A0092B-C50C-407E-A947-70E740481C1C}">
                           <a14:useLocalDpi xmlns:a14="http://schemas.microsoft.com/office/drawing/2010/main" val="0"/>
@@ -198,7 +198,7 @@
                     </pic:cNvPicPr>
                   </pic:nvPicPr>
                   <pic:blipFill>
-                    <a:blip r:embed="rId9">
+                    <a:blip r:embed="rId10">
                       <a:extLst>
                         <a:ext uri="{28A0092B-C50C-407E-A947-70E740481C1C}">
                           <a14:useLocalDpi xmlns:a14="http://schemas.microsoft.com/office/drawing/2010/main" val="0"/>
@@ -266,7 +266,7 @@
                     <pic:cNvPicPr/>
                   </pic:nvPicPr>
                   <pic:blipFill>
-                    <a:blip r:embed="rId10"/>
+                    <a:blip r:embed="rId11"/>
                     <a:stretch>
                       <a:fillRect/>
                     </a:stretch>
@@ -309,60 +309,6 @@
             <wp:extent cx="5274310" cy="5632450"/>
             <wp:effectExtent l="0" t="0" r="2540" b="6350"/>
             <wp:docPr id="5" name="图片 5"/>
-            <wp:cNvGraphicFramePr>
-              <a:graphicFrameLocks xmlns:a="http://schemas.openxmlformats.org/drawingml/2006/main" noChangeAspect="1"/>
-            </wp:cNvGraphicFramePr>
-            <a:graphic xmlns:a="http://schemas.openxmlformats.org/drawingml/2006/main">
-              <a:graphicData uri="http://schemas.openxmlformats.org/drawingml/2006/picture">
-                <pic:pic xmlns:pic="http://schemas.openxmlformats.org/drawingml/2006/picture">
-                  <pic:nvPicPr>
-                    <pic:cNvPr id="1" name=""/>
-                    <pic:cNvPicPr/>
-                  </pic:nvPicPr>
-                  <pic:blipFill>
-                    <a:blip r:embed="rId11"/>
-                    <a:stretch>
-                      <a:fillRect/>
-                    </a:stretch>
-                  </pic:blipFill>
-                  <pic:spPr>
-                    <a:xfrm>
-                      <a:off x="0" y="0"/>
-                      <a:ext cx="5274310" cy="5632450"/>
-                    </a:xfrm>
-                    <a:prstGeom prst="rect">
-                      <a:avLst/>
-                    </a:prstGeom>
-                  </pic:spPr>
-                </pic:pic>
-              </a:graphicData>
-            </a:graphic>
-          </wp:inline>
-        </w:drawing>
-      </w:r>
-    </w:p>
-    <w:p>
-      <w:pPr>
-        <w:pStyle w:val="3"/>
-      </w:pPr>
-      <w:r>
-        <w:rPr>
-          <w:rFonts w:hint="eastAsia"/>
-        </w:rPr>
-        <w:lastRenderedPageBreak/>
-        <w:t>指标绩效考核</w:t>
-      </w:r>
-    </w:p>
-    <w:p>
-      <w:r>
-        <w:rPr>
-          <w:noProof/>
-        </w:rPr>
-        <w:drawing>
-          <wp:inline distT="0" distB="0" distL="0" distR="0" wp14:anchorId="26E4B6AA" wp14:editId="69E0DCBB">
-            <wp:extent cx="5274310" cy="5258435"/>
-            <wp:effectExtent l="0" t="0" r="2540" b="0"/>
-            <wp:docPr id="6" name="图片 6"/>
             <wp:cNvGraphicFramePr>
               <a:graphicFrameLocks xmlns:a="http://schemas.openxmlformats.org/drawingml/2006/main" noChangeAspect="1"/>
             </wp:cNvGraphicFramePr>
@@ -382,7 +328,7 @@
                   <pic:spPr>
                     <a:xfrm>
                       <a:off x="0" y="0"/>
-                      <a:ext cx="5274310" cy="5258435"/>
+                      <a:ext cx="5274310" cy="5632450"/>
                     </a:xfrm>
                     <a:prstGeom prst="rect">
                       <a:avLst/>
@@ -404,7 +350,7 @@
           <w:rFonts w:hint="eastAsia"/>
         </w:rPr>
         <w:lastRenderedPageBreak/>
-        <w:t>年底绩效汇总</w:t>
+        <w:t>指标绩效考核</w:t>
       </w:r>
     </w:p>
     <w:p>
@@ -413,10 +359,10 @@
           <w:noProof/>
         </w:rPr>
         <w:drawing>
-          <wp:inline distT="0" distB="0" distL="0" distR="0" wp14:anchorId="1334111D" wp14:editId="27ADCF55">
-            <wp:extent cx="4600575" cy="6191250"/>
-            <wp:effectExtent l="0" t="0" r="9525" b="0"/>
-            <wp:docPr id="7" name="图片 7"/>
+          <wp:inline distT="0" distB="0" distL="0" distR="0" wp14:anchorId="26E4B6AA" wp14:editId="69E0DCBB">
+            <wp:extent cx="5274310" cy="5258435"/>
+            <wp:effectExtent l="0" t="0" r="2540" b="0"/>
+            <wp:docPr id="6" name="图片 6"/>
             <wp:cNvGraphicFramePr>
               <a:graphicFrameLocks xmlns:a="http://schemas.openxmlformats.org/drawingml/2006/main" noChangeAspect="1"/>
             </wp:cNvGraphicFramePr>
@@ -436,7 +382,7 @@
                   <pic:spPr>
                     <a:xfrm>
                       <a:off x="0" y="0"/>
-                      <a:ext cx="4600575" cy="6191250"/>
+                      <a:ext cx="5274310" cy="5258435"/>
                     </a:xfrm>
                     <a:prstGeom prst="rect">
                       <a:avLst/>
@@ -451,23 +397,14 @@
     </w:p>
     <w:p>
       <w:pPr>
-        <w:pStyle w:val="2"/>
+        <w:pStyle w:val="3"/>
       </w:pPr>
       <w:r>
         <w:rPr>
           <w:rFonts w:hint="eastAsia"/>
         </w:rPr>
         <w:lastRenderedPageBreak/>
-        <w:t>部门</w:t>
-      </w:r>
-      <w:r>
-        <w:t>及</w:t>
-      </w:r>
-      <w:r>
-        <w:rPr>
-          <w:rFonts w:hint="eastAsia"/>
-        </w:rPr>
-        <w:t>岗位</w:t>
+        <w:t>年底绩效汇总</w:t>
       </w:r>
     </w:p>
     <w:p>
@@ -476,10 +413,10 @@
           <w:noProof/>
         </w:rPr>
         <w:drawing>
-          <wp:inline distT="0" distB="0" distL="0" distR="0" wp14:anchorId="5B97A11D" wp14:editId="636F4EDF">
-            <wp:extent cx="2190750" cy="2047875"/>
-            <wp:effectExtent l="0" t="0" r="0" b="9525"/>
-            <wp:docPr id="8" name="图片 8"/>
+          <wp:inline distT="0" distB="0" distL="0" distR="0" wp14:anchorId="1334111D" wp14:editId="27ADCF55">
+            <wp:extent cx="4600575" cy="6191250"/>
+            <wp:effectExtent l="0" t="0" r="9525" b="0"/>
+            <wp:docPr id="7" name="图片 7"/>
             <wp:cNvGraphicFramePr>
               <a:graphicFrameLocks xmlns:a="http://schemas.openxmlformats.org/drawingml/2006/main" noChangeAspect="1"/>
             </wp:cNvGraphicFramePr>
@@ -499,7 +436,7 @@
                   <pic:spPr>
                     <a:xfrm>
                       <a:off x="0" y="0"/>
-                      <a:ext cx="2190750" cy="2047875"/>
+                      <a:ext cx="4600575" cy="6191250"/>
                     </a:xfrm>
                     <a:prstGeom prst="rect">
                       <a:avLst/>
@@ -521,10 +458,16 @@
           <w:rFonts w:hint="eastAsia"/>
         </w:rPr>
         <w:lastRenderedPageBreak/>
-        <w:t>领域</w:t>
-      </w:r>
-      <w:r>
-        <w:t>模型</w:t>
+        <w:t>部门</w:t>
+      </w:r>
+      <w:r>
+        <w:t>及</w:t>
+      </w:r>
+      <w:r>
+        <w:rPr>
+          <w:rFonts w:hint="eastAsia"/>
+        </w:rPr>
+        <w:t>岗位</w:t>
       </w:r>
     </w:p>
     <w:p>
@@ -533,10 +476,10 @@
           <w:noProof/>
         </w:rPr>
         <w:drawing>
-          <wp:inline distT="0" distB="0" distL="0" distR="0" wp14:anchorId="6CBD22D6" wp14:editId="07B66272">
-            <wp:extent cx="4324350" cy="5505450"/>
-            <wp:effectExtent l="0" t="0" r="0" b="0"/>
-            <wp:docPr id="9" name="图片 9"/>
+          <wp:inline distT="0" distB="0" distL="0" distR="0" wp14:anchorId="5B97A11D" wp14:editId="636F4EDF">
+            <wp:extent cx="2190750" cy="2047875"/>
+            <wp:effectExtent l="0" t="0" r="0" b="9525"/>
+            <wp:docPr id="8" name="图片 8"/>
             <wp:cNvGraphicFramePr>
               <a:graphicFrameLocks xmlns:a="http://schemas.openxmlformats.org/drawingml/2006/main" noChangeAspect="1"/>
             </wp:cNvGraphicFramePr>
@@ -556,6 +499,63 @@
                   <pic:spPr>
                     <a:xfrm>
                       <a:off x="0" y="0"/>
+                      <a:ext cx="2190750" cy="2047875"/>
+                    </a:xfrm>
+                    <a:prstGeom prst="rect">
+                      <a:avLst/>
+                    </a:prstGeom>
+                  </pic:spPr>
+                </pic:pic>
+              </a:graphicData>
+            </a:graphic>
+          </wp:inline>
+        </w:drawing>
+      </w:r>
+    </w:p>
+    <w:p>
+      <w:pPr>
+        <w:pStyle w:val="2"/>
+      </w:pPr>
+      <w:r>
+        <w:rPr>
+          <w:rFonts w:hint="eastAsia"/>
+        </w:rPr>
+        <w:lastRenderedPageBreak/>
+        <w:t>领域</w:t>
+      </w:r>
+      <w:r>
+        <w:t>模型</w:t>
+      </w:r>
+    </w:p>
+    <w:p>
+      <w:r>
+        <w:rPr>
+          <w:noProof/>
+        </w:rPr>
+        <w:drawing>
+          <wp:inline distT="0" distB="0" distL="0" distR="0" wp14:anchorId="6CBD22D6" wp14:editId="07B66272">
+            <wp:extent cx="4324350" cy="5505450"/>
+            <wp:effectExtent l="0" t="0" r="0" b="0"/>
+            <wp:docPr id="9" name="图片 9"/>
+            <wp:cNvGraphicFramePr>
+              <a:graphicFrameLocks xmlns:a="http://schemas.openxmlformats.org/drawingml/2006/main" noChangeAspect="1"/>
+            </wp:cNvGraphicFramePr>
+            <a:graphic xmlns:a="http://schemas.openxmlformats.org/drawingml/2006/main">
+              <a:graphicData uri="http://schemas.openxmlformats.org/drawingml/2006/picture">
+                <pic:pic xmlns:pic="http://schemas.openxmlformats.org/drawingml/2006/picture">
+                  <pic:nvPicPr>
+                    <pic:cNvPr id="1" name=""/>
+                    <pic:cNvPicPr/>
+                  </pic:nvPicPr>
+                  <pic:blipFill>
+                    <a:blip r:embed="rId16"/>
+                    <a:stretch>
+                      <a:fillRect/>
+                    </a:stretch>
+                  </pic:blipFill>
+                  <pic:spPr>
+                    <a:xfrm>
+                      <a:off x="0" y="0"/>
                       <a:ext cx="4324350" cy="5505450"/>
                     </a:xfrm>
                     <a:prstGeom prst="rect">
@@ -605,7 +605,7 @@
                     </pic:cNvPicPr>
                   </pic:nvPicPr>
                   <pic:blipFill>
-                    <a:blip r:embed="rId16" cstate="print">
+                    <a:blip r:embed="rId17" cstate="print">
                       <a:extLst>
                         <a:ext uri="{28A0092B-C50C-407E-A947-70E740481C1C}">
                           <a14:useLocalDpi xmlns:a14="http://schemas.microsoft.com/office/drawing/2010/main" val="0"/>
@@ -672,7 +672,7 @@
                     </pic:cNvPicPr>
                   </pic:nvPicPr>
                   <pic:blipFill>
-                    <a:blip r:embed="rId17" cstate="print">
+                    <a:blip r:embed="rId18" cstate="print">
                       <a:extLst>
                         <a:ext uri="{28A0092B-C50C-407E-A947-70E740481C1C}">
                           <a14:useLocalDpi xmlns:a14="http://schemas.microsoft.com/office/drawing/2010/main" val="0"/>
@@ -1567,7 +1567,7 @@
                     <pic:cNvPicPr/>
                   </pic:nvPicPr>
                   <pic:blipFill>
-                    <a:blip r:embed="rId18"/>
+                    <a:blip r:embed="rId19"/>
                     <a:stretch>
                       <a:fillRect/>
                     </a:stretch>
@@ -1641,7 +1641,7 @@
                     </pic:cNvPicPr>
                   </pic:nvPicPr>
                   <pic:blipFill>
-                    <a:blip r:embed="rId19">
+                    <a:blip r:embed="rId20">
                       <a:extLst>
                         <a:ext uri="{28A0092B-C50C-407E-A947-70E740481C1C}">
                           <a14:useLocalDpi xmlns:a14="http://schemas.microsoft.com/office/drawing/2010/main" val="0"/>
@@ -1709,7 +1709,7 @@
                     </pic:cNvPicPr>
                   </pic:nvPicPr>
                   <pic:blipFill>
-                    <a:blip r:embed="rId20">
+                    <a:blip r:embed="rId21">
                       <a:extLst>
                         <a:ext uri="{28A0092B-C50C-407E-A947-70E740481C1C}">
                           <a14:useLocalDpi xmlns:a14="http://schemas.microsoft.com/office/drawing/2010/main" val="0"/>
@@ -1774,7 +1774,7 @@
                     <pic:cNvPicPr/>
                   </pic:nvPicPr>
                   <pic:blipFill>
-                    <a:blip r:embed="rId21"/>
+                    <a:blip r:embed="rId22"/>
                     <a:stretch>
                       <a:fillRect/>
                     </a:stretch>
@@ -1828,7 +1828,7 @@
                     <pic:cNvPicPr/>
                   </pic:nvPicPr>
                   <pic:blipFill>
-                    <a:blip r:embed="rId22"/>
+                    <a:blip r:embed="rId23"/>
                     <a:stretch>
                       <a:fillRect/>
                     </a:stretch>
@@ -1886,7 +1886,7 @@
                     </pic:cNvPicPr>
                   </pic:nvPicPr>
                   <pic:blipFill>
-                    <a:blip r:embed="rId23">
+                    <a:blip r:embed="rId24">
                       <a:extLst>
                         <a:ext uri="{28A0092B-C50C-407E-A947-70E740481C1C}">
                           <a14:useLocalDpi xmlns:a14="http://schemas.microsoft.com/office/drawing/2010/main" val="0"/>
@@ -1971,7 +1971,7 @@
                     </pic:cNvPicPr>
                   </pic:nvPicPr>
                   <pic:blipFill>
-                    <a:blip r:embed="rId24">
+                    <a:blip r:embed="rId25">
                       <a:extLst>
                         <a:ext uri="{28A0092B-C50C-407E-A947-70E740481C1C}">
                           <a14:useLocalDpi xmlns:a14="http://schemas.microsoft.com/office/drawing/2010/main" val="0"/>
@@ -2058,7 +2058,7 @@
                     </pic:cNvPicPr>
                   </pic:nvPicPr>
                   <pic:blipFill>
-                    <a:blip r:embed="rId25" cstate="print">
+                    <a:blip r:embed="rId26" cstate="print">
                       <a:extLst>
                         <a:ext uri="{28A0092B-C50C-407E-A947-70E740481C1C}">
                           <a14:useLocalDpi xmlns:a14="http://schemas.microsoft.com/office/drawing/2010/main" val="0"/>
@@ -2132,7 +2132,7 @@
                     </pic:cNvPicPr>
                   </pic:nvPicPr>
                   <pic:blipFill>
-                    <a:blip r:embed="rId26">
+                    <a:blip r:embed="rId27">
                       <a:extLst>
                         <a:ext uri="{28A0092B-C50C-407E-A947-70E740481C1C}">
                           <a14:useLocalDpi xmlns:a14="http://schemas.microsoft.com/office/drawing/2010/main" val="0"/>
@@ -2208,7 +2208,7 @@
                     </pic:cNvPicPr>
                   </pic:nvPicPr>
                   <pic:blipFill>
-                    <a:blip r:embed="rId27">
+                    <a:blip r:embed="rId28">
                       <a:extLst>
                         <a:ext uri="{28A0092B-C50C-407E-A947-70E740481C1C}">
                           <a14:useLocalDpi xmlns:a14="http://schemas.microsoft.com/office/drawing/2010/main" val="0"/>
@@ -2289,7 +2289,7 @@
                     </pic:cNvPicPr>
                   </pic:nvPicPr>
                   <pic:blipFill>
-                    <a:blip r:embed="rId28">
+                    <a:blip r:embed="rId29">
                       <a:extLst>
                         <a:ext uri="{28A0092B-C50C-407E-A947-70E740481C1C}">
                           <a14:useLocalDpi xmlns:a14="http://schemas.microsoft.com/office/drawing/2010/main" val="0"/>
@@ -2356,7 +2356,7 @@
                     </pic:cNvPicPr>
                   </pic:nvPicPr>
                   <pic:blipFill>
-                    <a:blip r:embed="rId29" cstate="print">
+                    <a:blip r:embed="rId30" cstate="print">
                       <a:extLst>
                         <a:ext uri="{28A0092B-C50C-407E-A947-70E740481C1C}">
                           <a14:useLocalDpi xmlns:a14="http://schemas.microsoft.com/office/drawing/2010/main" val="0"/>
@@ -2422,7 +2422,7 @@
                     </pic:cNvPicPr>
                   </pic:nvPicPr>
                   <pic:blipFill>
-                    <a:blip r:embed="rId30" cstate="print">
+                    <a:blip r:embed="rId31" cstate="print">
                       <a:extLst>
                         <a:ext uri="{28A0092B-C50C-407E-A947-70E740481C1C}">
                           <a14:useLocalDpi xmlns:a14="http://schemas.microsoft.com/office/drawing/2010/main" val="0"/>
@@ -2490,7 +2490,7 @@
                     </pic:cNvPicPr>
                   </pic:nvPicPr>
                   <pic:blipFill>
-                    <a:blip r:embed="rId31">
+                    <a:blip r:embed="rId32">
                       <a:extLst>
                         <a:ext uri="{28A0092B-C50C-407E-A947-70E740481C1C}">
                           <a14:useLocalDpi xmlns:a14="http://schemas.microsoft.com/office/drawing/2010/main" val="0"/>
@@ -2568,7 +2568,7 @@
                     </pic:cNvPicPr>
                   </pic:nvPicPr>
                   <pic:blipFill>
-                    <a:blip r:embed="rId32">
+                    <a:blip r:embed="rId33">
                       <a:extLst>
                         <a:ext uri="{28A0092B-C50C-407E-A947-70E740481C1C}">
                           <a14:useLocalDpi xmlns:a14="http://schemas.microsoft.com/office/drawing/2010/main" val="0"/>
@@ -2599,8 +2599,6 @@
           </wp:inline>
         </w:drawing>
       </w:r>
-      <w:bookmarkStart w:id="0" w:name="_GoBack"/>
-      <w:bookmarkEnd w:id="0"/>
     </w:p>
     <w:p>
       <w:pPr>
@@ -2651,7 +2649,7 @@
                     </pic:cNvPicPr>
                   </pic:nvPicPr>
                   <pic:blipFill>
-                    <a:blip r:embed="rId33" cstate="print">
+                    <a:blip r:embed="rId34" cstate="print">
                       <a:extLst>
                         <a:ext uri="{28A0092B-C50C-407E-A947-70E740481C1C}">
                           <a14:useLocalDpi xmlns:a14="http://schemas.microsoft.com/office/drawing/2010/main" val="0"/>
@@ -2695,11 +2693,6 @@
       </w:r>
     </w:p>
     <w:p>
-      <w:pPr>
-        <w:rPr>
-          <w:rFonts w:hint="eastAsia"/>
-        </w:rPr>
-      </w:pPr>
       <w:r>
         <w:rPr>
           <w:rFonts w:hint="eastAsia"/>
@@ -2723,7 +2716,7 @@
                     </pic:cNvPicPr>
                   </pic:nvPicPr>
                   <pic:blipFill>
-                    <a:blip r:embed="rId34" cstate="print">
+                    <a:blip r:embed="rId35" cstate="print">
                       <a:extLst>
                         <a:ext uri="{28A0092B-C50C-407E-A947-70E740481C1C}">
                           <a14:useLocalDpi xmlns:a14="http://schemas.microsoft.com/office/drawing/2010/main" val="0"/>
@@ -2804,7 +2797,7 @@
                     </pic:cNvPicPr>
                   </pic:nvPicPr>
                   <pic:blipFill>
-                    <a:blip r:embed="rId35" cstate="print">
+                    <a:blip r:embed="rId36" cstate="print">
                       <a:extLst>
                         <a:ext uri="{28A0092B-C50C-407E-A947-70E740481C1C}">
                           <a14:useLocalDpi xmlns:a14="http://schemas.microsoft.com/office/drawing/2010/main" val="0"/>
@@ -2871,7 +2864,7 @@
                     </pic:cNvPicPr>
                   </pic:nvPicPr>
                   <pic:blipFill>
-                    <a:blip r:embed="rId36" cstate="print">
+                    <a:blip r:embed="rId37" cstate="print">
                       <a:extLst>
                         <a:ext uri="{28A0092B-C50C-407E-A947-70E740481C1C}">
                           <a14:useLocalDpi xmlns:a14="http://schemas.microsoft.com/office/drawing/2010/main" val="0"/>
@@ -2939,7 +2932,7 @@
                     </pic:cNvPicPr>
                   </pic:nvPicPr>
                   <pic:blipFill>
-                    <a:blip r:embed="rId37" cstate="print">
+                    <a:blip r:embed="rId38" cstate="print">
                       <a:extLst>
                         <a:ext uri="{28A0092B-C50C-407E-A947-70E740481C1C}">
                           <a14:useLocalDpi xmlns:a14="http://schemas.microsoft.com/office/drawing/2010/main" val="0"/>
@@ -3013,7 +3006,7 @@
                     </pic:cNvPicPr>
                   </pic:nvPicPr>
                   <pic:blipFill>
-                    <a:blip r:embed="rId38" cstate="print">
+                    <a:blip r:embed="rId39" cstate="print">
                       <a:extLst>
                         <a:ext uri="{28A0092B-C50C-407E-A947-70E740481C1C}">
                           <a14:useLocalDpi xmlns:a14="http://schemas.microsoft.com/office/drawing/2010/main" val="0"/>
@@ -3081,7 +3074,7 @@
                     </pic:cNvPicPr>
                   </pic:nvPicPr>
                   <pic:blipFill>
-                    <a:blip r:embed="rId39" cstate="print">
+                    <a:blip r:embed="rId40" cstate="print">
                       <a:extLst>
                         <a:ext uri="{28A0092B-C50C-407E-A947-70E740481C1C}">
                           <a14:useLocalDpi xmlns:a14="http://schemas.microsoft.com/office/drawing/2010/main" val="0"/>
@@ -3802,11 +3795,6 @@
       </w:r>
     </w:p>
     <w:p>
-      <w:pPr>
-        <w:rPr>
-          <w:rFonts w:hint="eastAsia"/>
-        </w:rPr>
-      </w:pPr>
       <w:r>
         <w:rPr>
           <w:rFonts w:hint="eastAsia"/>
@@ -4251,6 +4239,7 @@
         <w:t>GET</w:t>
       </w:r>
     </w:p>
+    <w:p/>
     <w:p>
       <w:pPr>
         <w:pStyle w:val="3"/>
@@ -4259,15 +4248,55 @@
         <w:rPr>
           <w:rFonts w:hint="eastAsia"/>
         </w:rPr>
+        <w:t>关闭方案</w:t>
+      </w:r>
+    </w:p>
+    <w:p>
+      <w:pPr>
+        <w:rPr>
+          <w:rFonts w:hint="eastAsia"/>
+        </w:rPr>
+      </w:pPr>
+      <w:r>
+        <w:t>/</w:t>
+      </w:r>
+      <w:r>
+        <w:t xml:space="preserve"> </w:t>
+      </w:r>
+      <w:r>
+        <w:t>scheme/</w:t>
+      </w:r>
+      <w:r>
+        <w:t>{schemeId}/</w:t>
+      </w:r>
+      <w:r>
+        <w:t>close</w:t>
+      </w:r>
+      <w:bookmarkStart w:id="0" w:name="_GoBack"/>
+      <w:bookmarkEnd w:id="0"/>
+      <w:r>
+        <w:rPr>
+          <w:rFonts w:hint="eastAsia"/>
+        </w:rPr>
+        <w:t xml:space="preserve"> </w:t>
+      </w:r>
+      <w:r>
+        <w:t>GET</w:t>
+      </w:r>
+    </w:p>
+    <w:p>
+      <w:pPr>
+        <w:pStyle w:val="3"/>
+      </w:pPr>
+      <w:r>
+        <w:rPr>
+          <w:rFonts w:hint="eastAsia"/>
+        </w:rPr>
+        <w:lastRenderedPageBreak/>
         <w:t>登陆</w:t>
       </w:r>
     </w:p>
     <w:p>
-      <w:pPr>
-        <w:rPr>
-          <w:rFonts w:hint="eastAsia"/>
-        </w:rPr>
-      </w:pPr>
       <w:r>
         <w:t>/login/user/{userId}/org/{orgId}/dept/{deptId}/role/{roleIds}</w:t>
       </w:r>
@@ -4289,7 +4318,6 @@
         <w:rPr>
           <w:rFonts w:hint="eastAsia"/>
         </w:rPr>
-        <w:lastRenderedPageBreak/>
         <w:t>生成</w:t>
       </w:r>
       <w:r>
@@ -4297,11 +4325,6 @@
       </w:r>
     </w:p>
     <w:p>
-      <w:pPr>
-        <w:rPr>
-          <w:rFonts w:hint="eastAsia"/>
-        </w:rPr>
-      </w:pPr>
       <w:r>
         <w:t>/</w:t>
       </w:r>
@@ -4339,11 +4362,6 @@
       </w:r>
     </w:p>
     <w:p>
-      <w:pPr>
-        <w:rPr>
-          <w:rFonts w:hint="eastAsia"/>
-        </w:rPr>
-      </w:pPr>
       <w:r>
         <w:t>/</w:t>
       </w:r>
@@ -4712,7 +4730,11 @@
         <w:t>，</w:t>
       </w:r>
       <w:r>
-        <w:t>启动流程是否也由绩效办启动</w:t>
+        <w:t>启动流程是否也由绩效办启</w:t>
+      </w:r>
+      <w:r>
+        <w:lastRenderedPageBreak/>
+        <w:t>动</w:t>
       </w:r>
       <w:r>
         <w:rPr>
@@ -4862,7 +4884,6 @@
         <w:rPr>
           <w:rFonts w:hint="eastAsia"/>
         </w:rPr>
-        <w:lastRenderedPageBreak/>
         <w:t>填报</w:t>
       </w:r>
       <w:r>
@@ -6469,4 +6490,16 @@
     </a:ext>
   </a:extLst>
 </a:theme>
+</file>
+
+<file path=customXml/item1.xml><?xml version="1.0" encoding="utf-8"?>
+<b:Sources xmlns:b="http://schemas.openxmlformats.org/officeDocument/2006/bibliography" xmlns="http://schemas.openxmlformats.org/officeDocument/2006/bibliography" SelectedStyle="\APASixthEditionOfficeOnline.xsl" StyleName="APA" Version="6"/>
+</file>
+
+<file path=customXml/itemProps1.xml><?xml version="1.0" encoding="utf-8"?>
+<ds:datastoreItem xmlns:ds="http://schemas.openxmlformats.org/officeDocument/2006/customXml" ds:itemID="{ECC40EC2-6702-47C0-8D08-3A8A58DE7047}">
+  <ds:schemaRefs>
+    <ds:schemaRef ds:uri="http://schemas.openxmlformats.org/officeDocument/2006/bibliography"/>
+  </ds:schemaRefs>
+</ds:datastoreItem>
 </file>
--- a/doc/政府绩效产品设计.docx
+++ b/doc/政府绩效产品设计.docx
@@ -2552,9 +2552,9 @@
         </w:rPr>
         <w:drawing>
           <wp:inline distT="0" distB="0" distL="0" distR="0">
-            <wp:extent cx="5274310" cy="4720746"/>
+            <wp:extent cx="5274310" cy="5179670"/>
             <wp:effectExtent l="0" t="0" r="0" b="0"/>
-            <wp:docPr id="36" name="图片 36"/>
+            <wp:docPr id="24" name="图片 24"/>
             <wp:cNvGraphicFramePr>
               <a:graphicFrameLocks xmlns:a="http://schemas.openxmlformats.org/drawingml/2006/main" noChangeAspect="1"/>
             </wp:cNvGraphicFramePr>
@@ -2562,7 +2562,7 @@
               <a:graphicData uri="http://schemas.openxmlformats.org/drawingml/2006/picture">
                 <pic:pic xmlns:pic="http://schemas.openxmlformats.org/drawingml/2006/picture">
                   <pic:nvPicPr>
-                    <pic:cNvPr id="0" name="Picture 7"/>
+                    <pic:cNvPr id="0" name="Picture 1"/>
                     <pic:cNvPicPr>
                       <a:picLocks noChangeAspect="1" noChangeArrowheads="1"/>
                     </pic:cNvPicPr>
@@ -2583,7 +2583,7 @@
                   <pic:spPr bwMode="auto">
                     <a:xfrm>
                       <a:off x="0" y="0"/>
-                      <a:ext cx="5274310" cy="4720746"/>
+                      <a:ext cx="5274310" cy="5179670"/>
                     </a:xfrm>
                     <a:prstGeom prst="rect">
                       <a:avLst/>
@@ -3824,6 +3824,101 @@
       </w:r>
     </w:p>
     <w:p>
+      <w:r>
+        <w:rPr>
+          <w:rFonts w:hint="eastAsia"/>
+        </w:rPr>
+        <w:t>18</w:t>
+      </w:r>
+      <w:r>
+        <w:rPr>
+          <w:rFonts w:hint="eastAsia"/>
+        </w:rPr>
+        <w:t>、领域</w:t>
+      </w:r>
+      <w:r>
+        <w:t>模型中错误</w:t>
+      </w:r>
+      <w:r>
+        <w:rPr>
+          <w:rFonts w:hint="eastAsia"/>
+        </w:rPr>
+        <w:t>处理</w:t>
+      </w:r>
+      <w:r>
+        <w:t>代码应</w:t>
+      </w:r>
+      <w:r>
+        <w:rPr>
+          <w:rFonts w:hint="eastAsia"/>
+        </w:rPr>
+        <w:t>为</w:t>
+      </w:r>
+      <w:r>
+        <w:t>正常代码量的</w:t>
+      </w:r>
+      <w:r>
+        <w:t>n</w:t>
+      </w:r>
+      <w:r>
+        <w:t>倍；</w:t>
+      </w:r>
+    </w:p>
+    <w:p>
+      <w:pPr>
+        <w:rPr>
+          <w:rFonts w:hint="eastAsia"/>
+        </w:rPr>
+      </w:pPr>
+      <w:r>
+        <w:t>19</w:t>
+      </w:r>
+      <w:r>
+        <w:rPr>
+          <w:rFonts w:hint="eastAsia"/>
+        </w:rPr>
+        <w:t>、</w:t>
+      </w:r>
+      <w:r>
+        <w:t>领域模型</w:t>
+      </w:r>
+      <w:r>
+        <w:rPr>
+          <w:rFonts w:hint="eastAsia"/>
+        </w:rPr>
+        <w:t>需</w:t>
+      </w:r>
+      <w:r>
+        <w:t>配备</w:t>
+      </w:r>
+      <w:r>
+        <w:t>n</w:t>
+      </w:r>
+      <w:r>
+        <w:t>倍</w:t>
+      </w:r>
+      <w:r>
+        <w:rPr>
+          <w:rFonts w:hint="eastAsia"/>
+        </w:rPr>
+        <w:t>场景</w:t>
+      </w:r>
+      <w:bookmarkStart w:id="0" w:name="_GoBack"/>
+      <w:bookmarkEnd w:id="0"/>
+      <w:r>
+        <w:t>的</w:t>
+      </w:r>
+      <w:r>
+        <w:rPr>
+          <w:rFonts w:hint="eastAsia"/>
+        </w:rPr>
+        <w:t>单元</w:t>
+      </w:r>
+      <w:r>
+        <w:t>测试代码；</w:t>
+      </w:r>
+    </w:p>
+    <w:p>
       <w:pPr>
         <w:pStyle w:val="2"/>
       </w:pPr>
@@ -4272,8 +4367,6 @@
       <w:r>
         <w:t>close</w:t>
       </w:r>
-      <w:bookmarkStart w:id="0" w:name="_GoBack"/>
-      <w:bookmarkEnd w:id="0"/>
       <w:r>
         <w:rPr>
           <w:rFonts w:hint="eastAsia"/>
@@ -6497,7 +6590,7 @@
 </file>
 
 <file path=customXml/itemProps1.xml><?xml version="1.0" encoding="utf-8"?>
-<ds:datastoreItem xmlns:ds="http://schemas.openxmlformats.org/officeDocument/2006/customXml" ds:itemID="{ECC40EC2-6702-47C0-8D08-3A8A58DE7047}">
+<ds:datastoreItem xmlns:ds="http://schemas.openxmlformats.org/officeDocument/2006/customXml" ds:itemID="{8E558D57-81D9-4827-B541-1865648DC903}">
   <ds:schemaRefs>
     <ds:schemaRef ds:uri="http://schemas.openxmlformats.org/officeDocument/2006/bibliography"/>
   </ds:schemaRefs>

--- a/doc/政府绩效产品设计.docx
+++ b/doc/政府绩效产品设计.docx
@@ -2695,14 +2695,13 @@
     <w:p>
       <w:r>
         <w:rPr>
-          <w:rFonts w:hint="eastAsia"/>
           <w:noProof/>
         </w:rPr>
         <w:drawing>
           <wp:inline distT="0" distB="0" distL="0" distR="0">
-            <wp:extent cx="5274310" cy="3157349"/>
+            <wp:extent cx="5274310" cy="3481174"/>
             <wp:effectExtent l="0" t="0" r="0" b="0"/>
-            <wp:docPr id="35" name="图片 35"/>
+            <wp:docPr id="27" name="图片 27"/>
             <wp:cNvGraphicFramePr>
               <a:graphicFrameLocks xmlns:a="http://schemas.openxmlformats.org/drawingml/2006/main" noChangeAspect="1"/>
             </wp:cNvGraphicFramePr>
@@ -2710,7 +2709,7 @@
               <a:graphicData uri="http://schemas.openxmlformats.org/drawingml/2006/picture">
                 <pic:pic xmlns:pic="http://schemas.openxmlformats.org/drawingml/2006/picture">
                   <pic:nvPicPr>
-                    <pic:cNvPr id="0" name="Picture 6"/>
+                    <pic:cNvPr id="0" name="Picture 1"/>
                     <pic:cNvPicPr>
                       <a:picLocks noChangeAspect="1" noChangeArrowheads="1"/>
                     </pic:cNvPicPr>
@@ -2731,7 +2730,7 @@
                   <pic:spPr bwMode="auto">
                     <a:xfrm>
                       <a:off x="0" y="0"/>
-                      <a:ext cx="5274310" cy="3157349"/>
+                      <a:ext cx="5274310" cy="3481174"/>
                     </a:xfrm>
                     <a:prstGeom prst="rect">
                       <a:avLst/>
@@ -2747,6 +2746,8 @@
           </wp:inline>
         </w:drawing>
       </w:r>
+      <w:bookmarkStart w:id="0" w:name="_GoBack"/>
+      <w:bookmarkEnd w:id="0"/>
     </w:p>
     <w:p>
       <w:pPr>
@@ -3865,11 +3866,6 @@
       </w:r>
     </w:p>
     <w:p>
-      <w:pPr>
-        <w:rPr>
-          <w:rFonts w:hint="eastAsia"/>
-        </w:rPr>
-      </w:pPr>
       <w:r>
         <w:t>19</w:t>
       </w:r>
@@ -3903,8 +3899,6 @@
         </w:rPr>
         <w:t>场景</w:t>
       </w:r>
-      <w:bookmarkStart w:id="0" w:name="_GoBack"/>
-      <w:bookmarkEnd w:id="0"/>
       <w:r>
         <w:t>的</w:t>
       </w:r>
@@ -4347,11 +4341,6 @@
       </w:r>
     </w:p>
     <w:p>
-      <w:pPr>
-        <w:rPr>
-          <w:rFonts w:hint="eastAsia"/>
-        </w:rPr>
-      </w:pPr>
       <w:r>
         <w:t>/</w:t>
       </w:r>
@@ -6590,7 +6579,7 @@
 </file>
 
 <file path=customXml/itemProps1.xml><?xml version="1.0" encoding="utf-8"?>
-<ds:datastoreItem xmlns:ds="http://schemas.openxmlformats.org/officeDocument/2006/customXml" ds:itemID="{8E558D57-81D9-4827-B541-1865648DC903}">
+<ds:datastoreItem xmlns:ds="http://schemas.openxmlformats.org/officeDocument/2006/customXml" ds:itemID="{4C47ABAD-234C-411C-BED2-00957D5787A9}">
   <ds:schemaRefs>
     <ds:schemaRef ds:uri="http://schemas.openxmlformats.org/officeDocument/2006/bibliography"/>
   </ds:schemaRefs>

--- a/doc/政府绩效产品设计.docx
+++ b/doc/政府绩效产品设计.docx
@@ -2693,15 +2693,20 @@
       </w:r>
     </w:p>
     <w:p>
+      <w:pPr>
+        <w:rPr>
+          <w:rFonts w:hint="eastAsia"/>
+        </w:rPr>
+      </w:pPr>
       <w:r>
         <w:rPr>
           <w:noProof/>
         </w:rPr>
         <w:drawing>
           <wp:inline distT="0" distB="0" distL="0" distR="0">
-            <wp:extent cx="5274310" cy="3481174"/>
+            <wp:extent cx="5274310" cy="2774507"/>
             <wp:effectExtent l="0" t="0" r="0" b="0"/>
-            <wp:docPr id="27" name="图片 27"/>
+            <wp:docPr id="31" name="图片 31"/>
             <wp:cNvGraphicFramePr>
               <a:graphicFrameLocks xmlns:a="http://schemas.openxmlformats.org/drawingml/2006/main" noChangeAspect="1"/>
             </wp:cNvGraphicFramePr>
@@ -2709,7 +2714,7 @@
               <a:graphicData uri="http://schemas.openxmlformats.org/drawingml/2006/picture">
                 <pic:pic xmlns:pic="http://schemas.openxmlformats.org/drawingml/2006/picture">
                   <pic:nvPicPr>
-                    <pic:cNvPr id="0" name="Picture 1"/>
+                    <pic:cNvPr id="0" name="Picture 3"/>
                     <pic:cNvPicPr>
                       <a:picLocks noChangeAspect="1" noChangeArrowheads="1"/>
                     </pic:cNvPicPr>
@@ -2730,7 +2735,7 @@
                   <pic:spPr bwMode="auto">
                     <a:xfrm>
                       <a:off x="0" y="0"/>
-                      <a:ext cx="5274310" cy="3481174"/>
+                      <a:ext cx="5274310" cy="2774507"/>
                     </a:xfrm>
                     <a:prstGeom prst="rect">
                       <a:avLst/>
@@ -3059,9 +3064,9 @@
         <w:lastRenderedPageBreak/>
         <w:drawing>
           <wp:inline distT="0" distB="0" distL="0" distR="0">
-            <wp:extent cx="3441319" cy="8803759"/>
+            <wp:extent cx="3018140" cy="8693150"/>
             <wp:effectExtent l="0" t="0" r="0" b="0"/>
-            <wp:docPr id="28" name="图片 28"/>
+            <wp:docPr id="29" name="图片 29"/>
             <wp:cNvGraphicFramePr>
               <a:graphicFrameLocks xmlns:a="http://schemas.openxmlformats.org/drawingml/2006/main" noChangeAspect="1"/>
             </wp:cNvGraphicFramePr>
@@ -3090,7 +3095,7 @@
                   <pic:spPr bwMode="auto">
                     <a:xfrm>
                       <a:off x="0" y="0"/>
-                      <a:ext cx="3461596" cy="8855634"/>
+                      <a:ext cx="3036254" cy="8745323"/>
                     </a:xfrm>
                     <a:prstGeom prst="rect">
                       <a:avLst/>
@@ -6579,7 +6584,7 @@
 </file>
 
 <file path=customXml/itemProps1.xml><?xml version="1.0" encoding="utf-8"?>
-<ds:datastoreItem xmlns:ds="http://schemas.openxmlformats.org/officeDocument/2006/customXml" ds:itemID="{4C47ABAD-234C-411C-BED2-00957D5787A9}">
+<ds:datastoreItem xmlns:ds="http://schemas.openxmlformats.org/officeDocument/2006/customXml" ds:itemID="{8D7A5953-2E34-4DCB-B44D-BD7DC14E7903}">
   <ds:schemaRefs>
     <ds:schemaRef ds:uri="http://schemas.openxmlformats.org/officeDocument/2006/bibliography"/>
   </ds:schemaRefs>

--- a/doc/政府绩效产品设计.docx
+++ b/doc/政府绩效产品设计.docx
@@ -2192,9 +2192,9 @@
         </w:rPr>
         <w:drawing>
           <wp:inline distT="0" distB="0" distL="0" distR="0">
-            <wp:extent cx="3067050" cy="6048375"/>
+            <wp:extent cx="5274310" cy="6091091"/>
             <wp:effectExtent l="0" t="0" r="0" b="0"/>
-            <wp:docPr id="22" name="图片 22"/>
+            <wp:docPr id="28" name="图片 28"/>
             <wp:cNvGraphicFramePr>
               <a:graphicFrameLocks xmlns:a="http://schemas.openxmlformats.org/drawingml/2006/main" noChangeAspect="1"/>
             </wp:cNvGraphicFramePr>
@@ -2202,7 +2202,7 @@
               <a:graphicData uri="http://schemas.openxmlformats.org/drawingml/2006/picture">
                 <pic:pic xmlns:pic="http://schemas.openxmlformats.org/drawingml/2006/picture">
                   <pic:nvPicPr>
-                    <pic:cNvPr id="0" name="Picture 1"/>
+                    <pic:cNvPr id="0" name="Picture 2"/>
                     <pic:cNvPicPr>
                       <a:picLocks noChangeAspect="1" noChangeArrowheads="1"/>
                     </pic:cNvPicPr>
@@ -2223,7 +2223,7 @@
                   <pic:spPr bwMode="auto">
                     <a:xfrm>
                       <a:off x="0" y="0"/>
-                      <a:ext cx="3067050" cy="6048375"/>
+                      <a:ext cx="5274310" cy="6091091"/>
                     </a:xfrm>
                     <a:prstGeom prst="rect">
                       <a:avLst/>
@@ -2239,6 +2239,8 @@
           </wp:inline>
         </w:drawing>
       </w:r>
+      <w:bookmarkStart w:id="0" w:name="_GoBack"/>
+      <w:bookmarkEnd w:id="0"/>
     </w:p>
     <w:p>
       <w:pPr>
@@ -2693,11 +2695,6 @@
       </w:r>
     </w:p>
     <w:p>
-      <w:pPr>
-        <w:rPr>
-          <w:rFonts w:hint="eastAsia"/>
-        </w:rPr>
-      </w:pPr>
       <w:r>
         <w:rPr>
           <w:noProof/>
@@ -2751,8 +2748,6 @@
           </wp:inline>
         </w:drawing>
       </w:r>
-      <w:bookmarkStart w:id="0" w:name="_GoBack"/>
-      <w:bookmarkEnd w:id="0"/>
     </w:p>
     <w:p>
       <w:pPr>
@@ -6584,7 +6579,7 @@
 </file>
 
 <file path=customXml/itemProps1.xml><?xml version="1.0" encoding="utf-8"?>
-<ds:datastoreItem xmlns:ds="http://schemas.openxmlformats.org/officeDocument/2006/customXml" ds:itemID="{8D7A5953-2E34-4DCB-B44D-BD7DC14E7903}">
+<ds:datastoreItem xmlns:ds="http://schemas.openxmlformats.org/officeDocument/2006/customXml" ds:itemID="{D2F037B6-0A33-4A4E-9830-1345527BA117}">
   <ds:schemaRefs>
     <ds:schemaRef ds:uri="http://schemas.openxmlformats.org/officeDocument/2006/bibliography"/>
   </ds:schemaRefs>

--- a/doc/政府绩效产品设计.docx
+++ b/doc/政府绩效产品设计.docx
@@ -2239,8 +2239,6 @@
           </wp:inline>
         </w:drawing>
       </w:r>
-      <w:bookmarkStart w:id="0" w:name="_GoBack"/>
-      <w:bookmarkEnd w:id="0"/>
     </w:p>
     <w:p>
       <w:pPr>
@@ -2554,9 +2552,9 @@
         </w:rPr>
         <w:drawing>
           <wp:inline distT="0" distB="0" distL="0" distR="0">
-            <wp:extent cx="5274310" cy="5179670"/>
+            <wp:extent cx="5274310" cy="5825382"/>
             <wp:effectExtent l="0" t="0" r="0" b="0"/>
-            <wp:docPr id="24" name="图片 24"/>
+            <wp:docPr id="22" name="图片 22"/>
             <wp:cNvGraphicFramePr>
               <a:graphicFrameLocks xmlns:a="http://schemas.openxmlformats.org/drawingml/2006/main" noChangeAspect="1"/>
             </wp:cNvGraphicFramePr>
@@ -2585,7 +2583,7 @@
                   <pic:spPr bwMode="auto">
                     <a:xfrm>
                       <a:off x="0" y="0"/>
-                      <a:ext cx="5274310" cy="5179670"/>
+                      <a:ext cx="5274310" cy="5825382"/>
                     </a:xfrm>
                     <a:prstGeom prst="rect">
                       <a:avLst/>
@@ -3059,9 +3057,9 @@
         <w:lastRenderedPageBreak/>
         <w:drawing>
           <wp:inline distT="0" distB="0" distL="0" distR="0">
-            <wp:extent cx="3018140" cy="8693150"/>
+            <wp:extent cx="2433600" cy="7642800"/>
             <wp:effectExtent l="0" t="0" r="0" b="0"/>
-            <wp:docPr id="29" name="图片 29"/>
+            <wp:docPr id="27" name="图片 27"/>
             <wp:cNvGraphicFramePr>
               <a:graphicFrameLocks xmlns:a="http://schemas.openxmlformats.org/drawingml/2006/main" noChangeAspect="1"/>
             </wp:cNvGraphicFramePr>
@@ -3090,7 +3088,7 @@
                   <pic:spPr bwMode="auto">
                     <a:xfrm>
                       <a:off x="0" y="0"/>
-                      <a:ext cx="3036254" cy="8745323"/>
+                      <a:ext cx="2433600" cy="7642800"/>
                     </a:xfrm>
                     <a:prstGeom prst="rect">
                       <a:avLst/>
@@ -3106,6 +3104,8 @@
           </wp:inline>
         </w:drawing>
       </w:r>
+      <w:bookmarkStart w:id="0" w:name="_GoBack"/>
+      <w:bookmarkEnd w:id="0"/>
     </w:p>
     <w:p>
       <w:pPr>
@@ -6579,7 +6579,7 @@
 </file>
 
 <file path=customXml/itemProps1.xml><?xml version="1.0" encoding="utf-8"?>
-<ds:datastoreItem xmlns:ds="http://schemas.openxmlformats.org/officeDocument/2006/customXml" ds:itemID="{D2F037B6-0A33-4A4E-9830-1345527BA117}">
+<ds:datastoreItem xmlns:ds="http://schemas.openxmlformats.org/officeDocument/2006/customXml" ds:itemID="{08384159-0645-4C38-99CA-7C3D050085C5}">
   <ds:schemaRefs>
     <ds:schemaRef ds:uri="http://schemas.openxmlformats.org/officeDocument/2006/bibliography"/>
   </ds:schemaRefs>

--- a/doc/政府绩效产品设计.docx
+++ b/doc/政府绩效产品设计.docx
@@ -2552,9 +2552,9 @@
         </w:rPr>
         <w:drawing>
           <wp:inline distT="0" distB="0" distL="0" distR="0">
-            <wp:extent cx="5274310" cy="5825382"/>
+            <wp:extent cx="5274310" cy="6533952"/>
             <wp:effectExtent l="0" t="0" r="0" b="0"/>
-            <wp:docPr id="22" name="图片 22"/>
+            <wp:docPr id="24" name="图片 24"/>
             <wp:cNvGraphicFramePr>
               <a:graphicFrameLocks xmlns:a="http://schemas.openxmlformats.org/drawingml/2006/main" noChangeAspect="1"/>
             </wp:cNvGraphicFramePr>
@@ -2583,7 +2583,7 @@
                   <pic:spPr bwMode="auto">
                     <a:xfrm>
                       <a:off x="0" y="0"/>
-                      <a:ext cx="5274310" cy="5825382"/>
+                      <a:ext cx="5274310" cy="6533952"/>
                     </a:xfrm>
                     <a:prstGeom prst="rect">
                       <a:avLst/>
@@ -2699,9 +2699,9 @@
         </w:rPr>
         <w:drawing>
           <wp:inline distT="0" distB="0" distL="0" distR="0">
-            <wp:extent cx="5274310" cy="2774507"/>
+            <wp:extent cx="5274310" cy="3562903"/>
             <wp:effectExtent l="0" t="0" r="0" b="0"/>
-            <wp:docPr id="31" name="图片 31"/>
+            <wp:docPr id="29" name="图片 29"/>
             <wp:cNvGraphicFramePr>
               <a:graphicFrameLocks xmlns:a="http://schemas.openxmlformats.org/drawingml/2006/main" noChangeAspect="1"/>
             </wp:cNvGraphicFramePr>
@@ -2709,7 +2709,7 @@
               <a:graphicData uri="http://schemas.openxmlformats.org/drawingml/2006/picture">
                 <pic:pic xmlns:pic="http://schemas.openxmlformats.org/drawingml/2006/picture">
                   <pic:nvPicPr>
-                    <pic:cNvPr id="0" name="Picture 3"/>
+                    <pic:cNvPr id="0" name="Picture 2"/>
                     <pic:cNvPicPr>
                       <a:picLocks noChangeAspect="1" noChangeArrowheads="1"/>
                     </pic:cNvPicPr>
@@ -2730,7 +2730,7 @@
                   <pic:spPr bwMode="auto">
                     <a:xfrm>
                       <a:off x="0" y="0"/>
-                      <a:ext cx="5274310" cy="2774507"/>
+                      <a:ext cx="5274310" cy="3562903"/>
                     </a:xfrm>
                     <a:prstGeom prst="rect">
                       <a:avLst/>
@@ -2746,6 +2746,8 @@
           </wp:inline>
         </w:drawing>
       </w:r>
+      <w:bookmarkStart w:id="0" w:name="_GoBack"/>
+      <w:bookmarkEnd w:id="0"/>
     </w:p>
     <w:p>
       <w:pPr>
@@ -3104,8 +3106,6 @@
           </wp:inline>
         </w:drawing>
       </w:r>
-      <w:bookmarkStart w:id="0" w:name="_GoBack"/>
-      <w:bookmarkEnd w:id="0"/>
     </w:p>
     <w:p>
       <w:pPr>
@@ -6579,7 +6579,7 @@
 </file>
 
 <file path=customXml/itemProps1.xml><?xml version="1.0" encoding="utf-8"?>
-<ds:datastoreItem xmlns:ds="http://schemas.openxmlformats.org/officeDocument/2006/customXml" ds:itemID="{08384159-0645-4C38-99CA-7C3D050085C5}">
+<ds:datastoreItem xmlns:ds="http://schemas.openxmlformats.org/officeDocument/2006/customXml" ds:itemID="{DAC4EED5-6EA8-4000-9389-90D1C34F8FD9}">
   <ds:schemaRefs>
     <ds:schemaRef ds:uri="http://schemas.openxmlformats.org/officeDocument/2006/bibliography"/>
   </ds:schemaRefs>

--- a/doc/政府绩效产品设计.docx
+++ b/doc/政府绩效产品设计.docx
@@ -2194,7 +2194,7 @@
           <wp:inline distT="0" distB="0" distL="0" distR="0">
             <wp:extent cx="5274310" cy="6091091"/>
             <wp:effectExtent l="0" t="0" r="0" b="0"/>
-            <wp:docPr id="28" name="图片 28"/>
+            <wp:docPr id="32" name="图片 32"/>
             <wp:cNvGraphicFramePr>
               <a:graphicFrameLocks xmlns:a="http://schemas.openxmlformats.org/drawingml/2006/main" noChangeAspect="1"/>
             </wp:cNvGraphicFramePr>
@@ -2202,7 +2202,7 @@
               <a:graphicData uri="http://schemas.openxmlformats.org/drawingml/2006/picture">
                 <pic:pic xmlns:pic="http://schemas.openxmlformats.org/drawingml/2006/picture">
                   <pic:nvPicPr>
-                    <pic:cNvPr id="0" name="Picture 2"/>
+                    <pic:cNvPr id="0" name="Picture 3"/>
                     <pic:cNvPicPr>
                       <a:picLocks noChangeAspect="1" noChangeArrowheads="1"/>
                     </pic:cNvPicPr>
@@ -2239,6 +2239,8 @@
           </wp:inline>
         </w:drawing>
       </w:r>
+      <w:bookmarkStart w:id="0" w:name="_GoBack"/>
+      <w:bookmarkEnd w:id="0"/>
     </w:p>
     <w:p>
       <w:pPr>
@@ -2746,8 +2748,6 @@
           </wp:inline>
         </w:drawing>
       </w:r>
-      <w:bookmarkStart w:id="0" w:name="_GoBack"/>
-      <w:bookmarkEnd w:id="0"/>
     </w:p>
     <w:p>
       <w:pPr>
@@ -6579,7 +6579,7 @@
 </file>
 
 <file path=customXml/itemProps1.xml><?xml version="1.0" encoding="utf-8"?>
-<ds:datastoreItem xmlns:ds="http://schemas.openxmlformats.org/officeDocument/2006/customXml" ds:itemID="{DAC4EED5-6EA8-4000-9389-90D1C34F8FD9}">
+<ds:datastoreItem xmlns:ds="http://schemas.openxmlformats.org/officeDocument/2006/customXml" ds:itemID="{7687EB0B-23BE-4C6A-8A5C-9A296C006F03}">
   <ds:schemaRefs>
     <ds:schemaRef ds:uri="http://schemas.openxmlformats.org/officeDocument/2006/bibliography"/>
   </ds:schemaRefs>

--- a/doc/政府绩效产品设计.docx
+++ b/doc/政府绩效产品设计.docx
@@ -35,8 +35,6 @@
         </w:rPr>
       </w:sdtEndPr>
       <w:sdtContent>
-        <w:bookmarkStart w:id="0" w:name="_GoBack" w:displacedByCustomXml="prev"/>
-        <w:bookmarkEnd w:id="0" w:displacedByCustomXml="prev"/>
         <w:p>
           <w:pPr>
             <w:jc w:val="center"/>
@@ -6528,7 +6526,7 @@
       <w:pPr>
         <w:pStyle w:val="1"/>
       </w:pPr>
-      <w:bookmarkStart w:id="1" w:name="_Toc455491661"/>
+      <w:bookmarkStart w:id="0" w:name="_Toc455491661"/>
       <w:r>
         <w:rPr>
           <w:rFonts w:hint="eastAsia"/>
@@ -6536,7 +6534,7 @@
         <w:lastRenderedPageBreak/>
         <w:t>工作思路和过程</w:t>
       </w:r>
-      <w:bookmarkEnd w:id="1"/>
+      <w:bookmarkEnd w:id="0"/>
     </w:p>
     <w:p>
       <w:r>
@@ -6598,25 +6596,52 @@
       <w:pPr>
         <w:pStyle w:val="1"/>
       </w:pPr>
-      <w:bookmarkStart w:id="2" w:name="_Toc455491662"/>
+      <w:bookmarkStart w:id="1" w:name="_Toc455491662"/>
+      <w:r>
+        <w:rPr>
+          <w:rFonts w:hint="eastAsia"/>
+        </w:rPr>
+        <w:t>业务分析</w:t>
+      </w:r>
+      <w:bookmarkEnd w:id="1"/>
+    </w:p>
+    <w:p>
+      <w:pPr>
+        <w:pStyle w:val="20"/>
+      </w:pPr>
+      <w:r>
+        <w:rPr>
+          <w:rFonts w:hint="eastAsia"/>
+        </w:rPr>
+        <w:t>业务参与者</w:t>
+      </w:r>
+    </w:p>
+    <w:p>
+      <w:pPr>
+        <w:ind w:left="420"/>
+        <w:rPr>
+          <w:rFonts w:hint="eastAsia"/>
+        </w:rPr>
+      </w:pPr>
+      <w:r>
+        <w:rPr>
+          <w:rFonts w:hint="eastAsia"/>
+        </w:rPr>
+        <w:t>业务参与者就是业务的受益人，它对确定业务的边界，识别业务内的流程，思考改进流程的方向都极有帮助。</w:t>
+      </w:r>
+      <w:bookmarkStart w:id="2" w:name="_GoBack"/>
+      <w:bookmarkEnd w:id="2"/>
+    </w:p>
+    <w:p>
+      <w:pPr>
+        <w:pStyle w:val="20"/>
+      </w:pPr>
+      <w:bookmarkStart w:id="3" w:name="_Toc455491663"/>
       <w:r>
         <w:rPr>
           <w:rFonts w:hint="eastAsia"/>
         </w:rPr>
         <w:lastRenderedPageBreak/>
-        <w:t>业务分析</w:t>
-      </w:r>
-      <w:bookmarkEnd w:id="2"/>
-    </w:p>
-    <w:p>
-      <w:pPr>
-        <w:pStyle w:val="20"/>
-      </w:pPr>
-      <w:bookmarkStart w:id="3" w:name="_Toc455491663"/>
-      <w:r>
-        <w:rPr>
-          <w:rFonts w:hint="eastAsia"/>
-        </w:rPr>
         <w:t>业务范围</w:t>
       </w:r>
       <w:bookmarkEnd w:id="3"/>
@@ -9789,11 +9814,6 @@
       <w:bookmarkEnd w:id="42"/>
     </w:p>
     <w:p>
-      <w:pPr>
-        <w:rPr>
-          <w:rFonts w:hint="eastAsia"/>
-        </w:rPr>
-      </w:pPr>
       <w:r>
         <w:rPr>
           <w:rFonts w:hint="eastAsia"/>
@@ -11279,9 +11299,6 @@
     <w:p>
       <w:pPr>
         <w:pStyle w:val="40"/>
-        <w:rPr>
-          <w:rFonts w:hint="eastAsia"/>
-        </w:rPr>
       </w:pPr>
       <w:bookmarkStart w:id="63" w:name="_Toc455491723"/>
       <w:r>
@@ -11817,9 +11834,6 @@
     <w:p>
       <w:pPr>
         <w:pStyle w:val="40"/>
-        <w:rPr>
-          <w:rFonts w:hint="eastAsia"/>
-        </w:rPr>
       </w:pPr>
       <w:bookmarkStart w:id="70" w:name="_Toc455491730"/>
       <w:r>
@@ -12036,11 +12050,6 @@
       <w:bookmarkEnd w:id="73"/>
     </w:p>
     <w:p>
-      <w:pPr>
-        <w:rPr>
-          <w:rFonts w:hint="eastAsia"/>
-        </w:rPr>
-      </w:pPr>
       <w:r>
         <w:rPr>
           <w:noProof/>
@@ -12451,11 +12460,6 @@
       </w:r>
     </w:p>
     <w:p>
-      <w:pPr>
-        <w:rPr>
-          <w:rFonts w:hint="eastAsia"/>
-        </w:rPr>
-      </w:pPr>
       <w:r>
         <w:rPr>
           <w:noProof/>
@@ -12728,11 +12732,6 @@
       </w:r>
     </w:p>
     <w:p>
-      <w:pPr>
-        <w:rPr>
-          <w:rFonts w:hint="eastAsia"/>
-        </w:rPr>
-      </w:pPr>
       <w:r>
         <w:rPr>
           <w:noProof/>
@@ -16095,549 +16094,6 @@
 </w:styles>
 </file>
 
-<file path=word/glossary/document.xml><?xml version="1.0" encoding="utf-8"?>
-<w:glossaryDocument xmlns:wpc="http://schemas.microsoft.com/office/word/2010/wordprocessingCanvas" xmlns:mc="http://schemas.openxmlformats.org/markup-compatibility/2006" xmlns:o="urn:schemas-microsoft-com:office:office" xmlns:r="http://schemas.openxmlformats.org/officeDocument/2006/relationships" xmlns:m="http://schemas.openxmlformats.org/officeDocument/2006/math" xmlns:v="urn:schemas-microsoft-com:vml" xmlns:wp14="http://schemas.microsoft.com/office/word/2010/wordprocessingDrawing" xmlns:wp="http://schemas.openxmlformats.org/drawingml/2006/wordprocessingDrawing" xmlns:w10="urn:schemas-microsoft-com:office:word" xmlns:w="http://schemas.openxmlformats.org/wordprocessingml/2006/main" xmlns:w14="http://schemas.microsoft.com/office/word/2010/wordml" xmlns:w15="http://schemas.microsoft.com/office/word/2012/wordml" xmlns:wpg="http://schemas.microsoft.com/office/word/2010/wordprocessingGroup" xmlns:wpi="http://schemas.microsoft.com/office/word/2010/wordprocessingInk" xmlns:wne="http://schemas.microsoft.com/office/word/2006/wordml" xmlns:wps="http://schemas.microsoft.com/office/word/2010/wordprocessingShape" mc:Ignorable="w14 w15 wp14"/>
-</file>
-
-<file path=word/glossary/fontTable.xml><?xml version="1.0" encoding="utf-8"?>
-<w:fonts xmlns:mc="http://schemas.openxmlformats.org/markup-compatibility/2006" xmlns:r="http://schemas.openxmlformats.org/officeDocument/2006/relationships" xmlns:w="http://schemas.openxmlformats.org/wordprocessingml/2006/main" xmlns:w14="http://schemas.microsoft.com/office/word/2010/wordml" xmlns:w15="http://schemas.microsoft.com/office/word/2012/wordml" mc:Ignorable="w14 w15">
-  <w:font w:name="Times New Roman">
-    <w:panose1 w:val="02020603050405020304"/>
-    <w:charset w:val="00"/>
-    <w:family w:val="roman"/>
-    <w:pitch w:val="variable"/>
-    <w:sig w:usb0="E0002EFF" w:usb1="C0007843" w:usb2="00000009" w:usb3="00000000" w:csb0="000001FF" w:csb1="00000000"/>
-  </w:font>
-  <w:font w:name="Calibri">
-    <w:panose1 w:val="020F0502020204030204"/>
-    <w:charset w:val="00"/>
-    <w:family w:val="swiss"/>
-    <w:pitch w:val="variable"/>
-    <w:sig w:usb0="E00002FF" w:usb1="4000ACFF" w:usb2="00000001" w:usb3="00000000" w:csb0="0000019F" w:csb1="00000000"/>
-  </w:font>
-  <w:font w:name="宋体">
-    <w:altName w:val="SimSun"/>
-    <w:panose1 w:val="02010600030101010101"/>
-    <w:charset w:val="86"/>
-    <w:family w:val="auto"/>
-    <w:pitch w:val="variable"/>
-    <w:sig w:usb0="00000003" w:usb1="288F0000" w:usb2="00000016" w:usb3="00000000" w:csb0="00040001" w:csb1="00000000"/>
-  </w:font>
-  <w:font w:name="Calibri Light">
-    <w:panose1 w:val="020F0302020204030204"/>
-    <w:charset w:val="00"/>
-    <w:family w:val="swiss"/>
-    <w:pitch w:val="variable"/>
-    <w:sig w:usb0="A00002EF" w:usb1="4000207B" w:usb2="00000000" w:usb3="00000000" w:csb0="0000019F" w:csb1="00000000"/>
-  </w:font>
-</w:fonts>
-</file>
-
-<file path=word/glossary/settings.xml><?xml version="1.0" encoding="utf-8"?>
-<w:settings xmlns:mc="http://schemas.openxmlformats.org/markup-compatibility/2006" xmlns:o="urn:schemas-microsoft-com:office:office" xmlns:r="http://schemas.openxmlformats.org/officeDocument/2006/relationships" xmlns:m="http://schemas.openxmlformats.org/officeDocument/2006/math" xmlns:v="urn:schemas-microsoft-com:vml" xmlns:w10="urn:schemas-microsoft-com:office:word" xmlns:w="http://schemas.openxmlformats.org/wordprocessingml/2006/main" xmlns:w14="http://schemas.microsoft.com/office/word/2010/wordml" xmlns:w15="http://schemas.microsoft.com/office/word/2012/wordml" xmlns:sl="http://schemas.openxmlformats.org/schemaLibrary/2006/main" mc:Ignorable="w14 w15">
-  <w:view w:val="normal"/>
-  <w:bordersDoNotSurroundHeader/>
-  <w:bordersDoNotSurroundFooter/>
-  <w:defaultTabStop w:val="420"/>
-  <w:drawingGridVerticalSpacing w:val="156"/>
-  <w:displayHorizontalDrawingGridEvery w:val="0"/>
-  <w:displayVerticalDrawingGridEvery w:val="2"/>
-  <w:characterSpacingControl w:val="compressPunctuation"/>
-  <w:compat>
-    <w:spaceForUL/>
-    <w:balanceSingleByteDoubleByteWidth/>
-    <w:doNotLeaveBackslashAlone/>
-    <w:ulTrailSpace/>
-    <w:doNotExpandShiftReturn/>
-    <w:adjustLineHeightInTable/>
-    <w:useFELayout/>
-    <w:compatSetting w:name="compatibilityMode" w:uri="http://schemas.microsoft.com/office/word" w:val="15"/>
-    <w:compatSetting w:name="overrideTableStyleFontSizeAndJustification" w:uri="http://schemas.microsoft.com/office/word" w:val="1"/>
-    <w:compatSetting w:name="enableOpenTypeFeatures" w:uri="http://schemas.microsoft.com/office/word" w:val="1"/>
-    <w:compatSetting w:name="doNotFlipMirrorIndents" w:uri="http://schemas.microsoft.com/office/word" w:val="1"/>
-    <w:compatSetting w:name="differentiateMultirowTableHeaders" w:uri="http://schemas.microsoft.com/office/word" w:val="1"/>
-  </w:compat>
-  <w:rsids>
-    <w:rsidRoot w:val="00A928EB"/>
-    <w:rsid w:val="00A928EB"/>
-  </w:rsids>
-  <m:mathPr>
-    <m:mathFont m:val="Cambria Math"/>
-    <m:brkBin m:val="before"/>
-    <m:brkBinSub m:val="--"/>
-    <m:smallFrac m:val="0"/>
-    <m:dispDef/>
-    <m:lMargin m:val="0"/>
-    <m:rMargin m:val="0"/>
-    <m:defJc m:val="centerGroup"/>
-    <m:wrapIndent m:val="1440"/>
-    <m:intLim m:val="subSup"/>
-    <m:naryLim m:val="undOvr"/>
-  </m:mathPr>
-  <w:themeFontLang w:val="en-US" w:eastAsia="zh-CN"/>
-  <w:clrSchemeMapping w:bg1="light1" w:t1="dark1" w:bg2="light2" w:t2="dark2" w:accent1="accent1" w:accent2="accent2" w:accent3="accent3" w:accent4="accent4" w:accent5="accent5" w:accent6="accent6" w:hyperlink="hyperlink" w:followedHyperlink="followedHyperlink"/>
-  <w:decimalSymbol w:val="."/>
-  <w:listSeparator w:val=","/>
-  <w15:chartTrackingRefBased/>
-</w:settings>
-</file>
-
-<file path=word/glossary/styles.xml><?xml version="1.0" encoding="utf-8"?>
-<w:styles xmlns:mc="http://schemas.openxmlformats.org/markup-compatibility/2006" xmlns:r="http://schemas.openxmlformats.org/officeDocument/2006/relationships" xmlns:w="http://schemas.openxmlformats.org/wordprocessingml/2006/main" xmlns:w14="http://schemas.microsoft.com/office/word/2010/wordml" xmlns:w15="http://schemas.microsoft.com/office/word/2012/wordml" mc:Ignorable="w14 w15">
-  <w:docDefaults>
-    <w:rPrDefault>
-      <w:rPr>
-        <w:rFonts w:asciiTheme="minorHAnsi" w:eastAsiaTheme="minorEastAsia" w:hAnsiTheme="minorHAnsi" w:cstheme="minorBidi"/>
-        <w:kern w:val="2"/>
-        <w:sz w:val="21"/>
-        <w:szCs w:val="22"/>
-        <w:lang w:val="en-US" w:eastAsia="zh-CN" w:bidi="ar-SA"/>
-      </w:rPr>
-    </w:rPrDefault>
-    <w:pPrDefault/>
-  </w:docDefaults>
-  <w:latentStyles w:defLockedState="0" w:defUIPriority="99" w:defSemiHidden="0" w:defUnhideWhenUsed="0" w:defQFormat="0" w:count="371">
-    <w:lsdException w:name="Normal" w:uiPriority="0" w:qFormat="1"/>
-    <w:lsdException w:name="heading 1" w:uiPriority="9" w:qFormat="1"/>
-    <w:lsdException w:name="heading 2" w:semiHidden="1" w:uiPriority="9" w:unhideWhenUsed="1" w:qFormat="1"/>
-    <w:lsdException w:name="heading 3" w:semiHidden="1" w:uiPriority="9" w:unhideWhenUsed="1" w:qFormat="1"/>
-    <w:lsdException w:name="heading 4" w:semiHidden="1" w:uiPriority="9" w:unhideWhenUsed="1" w:qFormat="1"/>
-    <w:lsdException w:name="heading 5" w:semiHidden="1" w:uiPriority="9" w:unhideWhenUsed="1" w:qFormat="1"/>
-    <w:lsdException w:name="heading 6" w:semiHidden="1" w:uiPriority="9" w:unhideWhenUsed="1" w:qFormat="1"/>
-    <w:lsdException w:name="heading 7" w:semiHidden="1" w:uiPriority="9" w:unhideWhenUsed="1" w:qFormat="1"/>
-    <w:lsdException w:name="heading 8" w:semiHidden="1" w:uiPriority="9" w:unhideWhenUsed="1" w:qFormat="1"/>
-    <w:lsdException w:name="heading 9" w:semiHidden="1" w:uiPriority="9" w:unhideWhenUsed="1" w:qFormat="1"/>
-    <w:lsdException w:name="index 1" w:semiHidden="1" w:unhideWhenUsed="1"/>
-    <w:lsdException w:name="index 2" w:semiHidden="1" w:unhideWhenUsed="1"/>
-    <w:lsdException w:name="index 3" w:semiHidden="1" w:unhideWhenUsed="1"/>
-    <w:lsdException w:name="index 4" w:semiHidden="1" w:unhideWhenUsed="1"/>
-    <w:lsdException w:name="index 5" w:semiHidden="1" w:unhideWhenUsed="1"/>
-    <w:lsdException w:name="index 6" w:semiHidden="1" w:unhideWhenUsed="1"/>
-    <w:lsdException w:name="index 7" w:semiHidden="1" w:unhideWhenUsed="1"/>
-    <w:lsdException w:name="index 8" w:semiHidden="1" w:unhideWhenUsed="1"/>
-    <w:lsdException w:name="index 9" w:semiHidden="1" w:unhideWhenUsed="1"/>
-    <w:lsdException w:name="toc 1" w:semiHidden="1" w:uiPriority="39" w:unhideWhenUsed="1"/>
-    <w:lsdException w:name="toc 2" w:semiHidden="1" w:uiPriority="39" w:unhideWhenUsed="1"/>
-    <w:lsdException w:name="toc 3" w:semiHidden="1" w:uiPriority="39" w:unhideWhenUsed="1"/>
-    <w:lsdException w:name="toc 4" w:semiHidden="1" w:uiPriority="39" w:unhideWhenUsed="1"/>
-    <w:lsdException w:name="toc 5" w:semiHidden="1" w:uiPriority="39" w:unhideWhenUsed="1"/>
-    <w:lsdException w:name="toc 6" w:semiHidden="1" w:uiPriority="39" w:unhideWhenUsed="1"/>
-    <w:lsdException w:name="toc 7" w:semiHidden="1" w:uiPriority="39" w:unhideWhenUsed="1"/>
-    <w:lsdException w:name="toc 8" w:semiHidden="1" w:uiPriority="39" w:unhideWhenUsed="1"/>
-    <w:lsdException w:name="toc 9" w:semiHidden="1" w:uiPriority="39" w:unhideWhenUsed="1"/>
-    <w:lsdException w:name="Normal Indent" w:semiHidden="1" w:unhideWhenUsed="1"/>
-    <w:lsdException w:name="footnote text" w:semiHidden="1" w:unhideWhenUsed="1"/>
-    <w:lsdException w:name="annotation text" w:semiHidden="1" w:unhideWhenUsed="1"/>
-    <w:lsdException w:name="header" w:semiHidden="1" w:unhideWhenUsed="1"/>
-    <w:lsdException w:name="footer" w:semiHidden="1" w:unhideWhenUsed="1"/>
-    <w:lsdException w:name="index heading" w:semiHidden="1" w:unhideWhenUsed="1"/>
-    <w:lsdException w:name="caption" w:semiHidden="1" w:uiPriority="35" w:unhideWhenUsed="1" w:qFormat="1"/>
-    <w:lsdException w:name="table of figures" w:semiHidden="1" w:unhideWhenUsed="1"/>
-    <w:lsdException w:name="envelope address" w:semiHidden="1" w:unhideWhenUsed="1"/>
-    <w:lsdException w:name="envelope return" w:semiHidden="1" w:unhideWhenUsed="1"/>
-    <w:lsdException w:name="footnote reference" w:semiHidden="1" w:unhideWhenUsed="1"/>
-    <w:lsdException w:name="annotation reference" w:semiHidden="1" w:unhideWhenUsed="1"/>
-    <w:lsdException w:name="line number" w:semiHidden="1" w:unhideWhenUsed="1"/>
-    <w:lsdException w:name="page number" w:semiHidden="1" w:unhideWhenUsed="1"/>
-    <w:lsdException w:name="endnote reference" w:semiHidden="1" w:unhideWhenUsed="1"/>
-    <w:lsdException w:name="endnote text" w:semiHidden="1" w:unhideWhenUsed="1"/>
-    <w:lsdException w:name="table of authorities" w:semiHidden="1" w:unhideWhenUsed="1"/>
-    <w:lsdException w:name="macro" w:semiHidden="1" w:unhideWhenUsed="1"/>
-    <w:lsdException w:name="toa heading" w:semiHidden="1" w:unhideWhenUsed="1"/>
-    <w:lsdException w:name="List" w:semiHidden="1" w:unhideWhenUsed="1"/>
-    <w:lsdException w:name="List Bullet" w:semiHidden="1" w:unhideWhenUsed="1"/>
-    <w:lsdException w:name="List Number" w:semiHidden="1" w:unhideWhenUsed="1"/>
-    <w:lsdException w:name="List 2" w:semiHidden="1" w:unhideWhenUsed="1"/>
-    <w:lsdException w:name="List 3" w:semiHidden="1" w:unhideWhenUsed="1"/>
-    <w:lsdException w:name="List 4" w:semiHidden="1" w:unhideWhenUsed="1"/>
-    <w:lsdException w:name="List 5" w:semiHidden="1" w:unhideWhenUsed="1"/>
-    <w:lsdException w:name="List Bullet 2" w:semiHidden="1" w:unhideWhenUsed="1"/>
-    <w:lsdException w:name="List Bullet 3" w:semiHidden="1" w:unhideWhenUsed="1"/>
-    <w:lsdException w:name="List Bullet 4" w:semiHidden="1" w:unhideWhenUsed="1"/>
-    <w:lsdException w:name="List Bullet 5" w:semiHidden="1" w:unhideWhenUsed="1"/>
-    <w:lsdException w:name="List Number 2" w:semiHidden="1" w:unhideWhenUsed="1"/>
-    <w:lsdException w:name="List Number 3" w:semiHidden="1" w:unhideWhenUsed="1"/>
-    <w:lsdException w:name="List Number 4" w:semiHidden="1" w:unhideWhenUsed="1"/>
-    <w:lsdException w:name="List Number 5" w:semiHidden="1" w:unhideWhenUsed="1"/>
-    <w:lsdException w:name="Title" w:uiPriority="10" w:qFormat="1"/>
-    <w:lsdException w:name="Closing" w:semiHidden="1" w:unhideWhenUsed="1"/>
-    <w:lsdException w:name="Signature" w:semiHidden="1" w:unhideWhenUsed="1"/>
-    <w:lsdException w:name="Default Paragraph Font" w:semiHidden="1" w:uiPriority="1" w:unhideWhenUsed="1"/>
-    <w:lsdException w:name="Body Text" w:semiHidden="1" w:unhideWhenUsed="1"/>
-    <w:lsdException w:name="Body Text Indent" w:semiHidden="1" w:unhideWhenUsed="1"/>
-    <w:lsdException w:name="List Continue" w:semiHidden="1" w:unhideWhenUsed="1"/>
-    <w:lsdException w:name="List Continue 2" w:semiHidden="1" w:unhideWhenUsed="1"/>
-    <w:lsdException w:name="List Continue 3" w:semiHidden="1" w:unhideWhenUsed="1"/>
-    <w:lsdException w:name="List Continue 4" w:semiHidden="1" w:unhideWhenUsed="1"/>
-    <w:lsdException w:name="List Continue 5" w:semiHidden="1" w:unhideWhenUsed="1"/>
-    <w:lsdException w:name="Message Header" w:semiHidden="1" w:unhideWhenUsed="1"/>
-    <w:lsdException w:name="Subtitle" w:uiPriority="11" w:qFormat="1"/>
-    <w:lsdException w:name="Salutation" w:semiHidden="1" w:unhideWhenUsed="1"/>
-    <w:lsdException w:name="Date" w:semiHidden="1" w:unhideWhenUsed="1"/>
-    <w:lsdException w:name="Body Text First Indent" w:semiHidden="1" w:unhideWhenUsed="1"/>
-    <w:lsdException w:name="Body Text First Indent 2" w:semiHidden="1" w:unhideWhenUsed="1"/>
-    <w:lsdException w:name="Note Heading" w:semiHidden="1" w:unhideWhenUsed="1"/>
-    <w:lsdException w:name="Body Text 2" w:semiHidden="1" w:unhideWhenUsed="1"/>
-    <w:lsdException w:name="Body Text 3" w:semiHidden="1" w:unhideWhenUsed="1"/>
-    <w:lsdException w:name="Body Text Indent 2" w:semiHidden="1" w:unhideWhenUsed="1"/>
-    <w:lsdException w:name="Body Text Indent 3" w:semiHidden="1" w:unhideWhenUsed="1"/>
-    <w:lsdException w:name="Block Text" w:semiHidden="1" w:unhideWhenUsed="1"/>
-    <w:lsdException w:name="Hyperlink" w:semiHidden="1" w:unhideWhenUsed="1"/>
-    <w:lsdException w:name="FollowedHyperlink" w:semiHidden="1" w:unhideWhenUsed="1"/>
-    <w:lsdException w:name="Strong" w:uiPriority="22" w:qFormat="1"/>
-    <w:lsdException w:name="Emphasis" w:uiPriority="20" w:qFormat="1"/>
-    <w:lsdException w:name="Document Map" w:semiHidden="1" w:unhideWhenUsed="1"/>
-    <w:lsdException w:name="Plain Text" w:semiHidden="1" w:unhideWhenUsed="1"/>
-    <w:lsdException w:name="E-mail Signature" w:semiHidden="1" w:unhideWhenUsed="1"/>
-    <w:lsdException w:name="HTML Top of Form" w:semiHidden="1" w:unhideWhenUsed="1"/>
-    <w:lsdException w:name="HTML Bottom of Form" w:semiHidden="1" w:unhideWhenUsed="1"/>
-    <w:lsdException w:name="Normal (Web)" w:semiHidden="1" w:unhideWhenUsed="1"/>
-    <w:lsdException w:name="HTML Acronym" w:semiHidden="1" w:unhideWhenUsed="1"/>
-    <w:lsdException w:name="HTML Address" w:semiHidden="1" w:unhideWhenUsed="1"/>
-    <w:lsdException w:name="HTML Cite" w:semiHidden="1" w:unhideWhenUsed="1"/>
-    <w:lsdException w:name="HTML Code" w:semiHidden="1" w:unhideWhenUsed="1"/>
-    <w:lsdException w:name="HTML Definition" w:semiHidden="1" w:unhideWhenUsed="1"/>
-    <w:lsdException w:name="HTML Keyboard" w:semiHidden="1" w:unhideWhenUsed="1"/>
-    <w:lsdException w:name="HTML Preformatted" w:semiHidden="1" w:unhideWhenUsed="1"/>
-    <w:lsdException w:name="HTML Sample" w:semiHidden="1" w:unhideWhenUsed="1"/>
-    <w:lsdException w:name="HTML Typewriter" w:semiHidden="1" w:unhideWhenUsed="1"/>
-    <w:lsdException w:name="HTML Variable" w:semiHidden="1" w:unhideWhenUsed="1"/>
-    <w:lsdException w:name="Normal Table" w:semiHidden="1" w:unhideWhenUsed="1"/>
-    <w:lsdException w:name="annotation subject" w:semiHidden="1" w:unhideWhenUsed="1"/>
-    <w:lsdException w:name="No List" w:semiHidden="1" w:unhideWhenUsed="1"/>
-    <w:lsdException w:name="Outline List 1" w:semiHidden="1" w:unhideWhenUsed="1"/>
-    <w:lsdException w:name="Outline List 2" w:semiHidden="1" w:unhideWhenUsed="1"/>
-    <w:lsdException w:name="Outline List 3" w:semiHidden="1" w:unhideWhenUsed="1"/>
-    <w:lsdException w:name="Table Simple 1" w:semiHidden="1" w:unhideWhenUsed="1"/>
-    <w:lsdException w:name="Table Simple 2" w:semiHidden="1" w:unhideWhenUsed="1"/>
-    <w:lsdException w:name="Table Simple 3" w:semiHidden="1" w:unhideWhenUsed="1"/>
-    <w:lsdException w:name="Table Classic 1" w:semiHidden="1" w:unhideWhenUsed="1"/>
-    <w:lsdException w:name="Table Classic 2" w:semiHidden="1" w:unhideWhenUsed="1"/>
-    <w:lsdException w:name="Table Classic 3" w:semiHidden="1" w:unhideWhenUsed="1"/>
-    <w:lsdException w:name="Table Classic 4" w:semiHidden="1" w:unhideWhenUsed="1"/>
-    <w:lsdException w:name="Table Colorful 1" w:semiHidden="1" w:unhideWhenUsed="1"/>
-    <w:lsdException w:name="Table Colorful 2" w:semiHidden="1" w:unhideWhenUsed="1"/>
-    <w:lsdException w:name="Table Colorful 3" w:semiHidden="1" w:unhideWhenUsed="1"/>
-    <w:lsdException w:name="Table Columns 1" w:semiHidden="1" w:unhideWhenUsed="1"/>
-    <w:lsdException w:name="Table Columns 2" w:semiHidden="1" w:unhideWhenUsed="1"/>
-    <w:lsdException w:name="Table Columns 3" w:semiHidden="1" w:unhideWhenUsed="1"/>
-    <w:lsdException w:name="Table Columns 4" w:semiHidden="1" w:unhideWhenUsed="1"/>
-    <w:lsdException w:name="Table Columns 5" w:semiHidden="1" w:unhideWhenUsed="1"/>
-    <w:lsdException w:name="Table Grid 1" w:semiHidden="1" w:unhideWhenUsed="1"/>
-    <w:lsdException w:name="Table Grid 2" w:semiHidden="1" w:unhideWhenUsed="1"/>
-    <w:lsdException w:name="Table Grid 3" w:semiHidden="1" w:unhideWhenUsed="1"/>
-    <w:lsdException w:name="Table Grid 4" w:semiHidden="1" w:unhideWhenUsed="1"/>
-    <w:lsdException w:name="Table Grid 5" w:semiHidden="1" w:unhideWhenUsed="1"/>
-    <w:lsdException w:name="Table Grid 6" w:semiHidden="1" w:unhideWhenUsed="1"/>
-    <w:lsdException w:name="Table Grid 7" w:semiHidden="1" w:unhideWhenUsed="1"/>
-    <w:lsdException w:name="Table Grid 8" w:semiHidden="1" w:unhideWhenUsed="1"/>
-    <w:lsdException w:name="Table List 1" w:semiHidden="1" w:unhideWhenUsed="1"/>
-    <w:lsdException w:name="Table List 2" w:semiHidden="1" w:unhideWhenUsed="1"/>
-    <w:lsdException w:name="Table List 3" w:semiHidden="1" w:unhideWhenUsed="1"/>
-    <w:lsdException w:name="Table List 4" w:semiHidden="1" w:unhideWhenUsed="1"/>
-    <w:lsdException w:name="Table List 5" w:semiHidden="1" w:unhideWhenUsed="1"/>
-    <w:lsdException w:name="Table List 6" w:semiHidden="1" w:unhideWhenUsed="1"/>
-    <w:lsdException w:name="Table List 7" w:semiHidden="1" w:unhideWhenUsed="1"/>
-    <w:lsdException w:name="Table List 8" w:semiHidden="1" w:unhideWhenUsed="1"/>
-    <w:lsdException w:name="Table 3D effects 1" w:semiHidden="1" w:unhideWhenUsed="1"/>
-    <w:lsdException w:name="Table 3D effects 2" w:semiHidden="1" w:unhideWhenUsed="1"/>
-    <w:lsdException w:name="Table 3D effects 3" w:semiHidden="1" w:unhideWhenUsed="1"/>
-    <w:lsdException w:name="Table Contemporary" w:semiHidden="1" w:unhideWhenUsed="1"/>
-    <w:lsdException w:name="Table Elegant" w:semiHidden="1" w:unhideWhenUsed="1"/>
-    <w:lsdException w:name="Table Professional" w:semiHidden="1" w:unhideWhenUsed="1"/>
-    <w:lsdException w:name="Table Subtle 1" w:semiHidden="1" w:unhideWhenUsed="1"/>
-    <w:lsdException w:name="Table Subtle 2" w:semiHidden="1" w:unhideWhenUsed="1"/>
-    <w:lsdException w:name="Table Web 1" w:semiHidden="1" w:unhideWhenUsed="1"/>
-    <w:lsdException w:name="Table Web 2" w:semiHidden="1" w:unhideWhenUsed="1"/>
-    <w:lsdException w:name="Table Web 3" w:semiHidden="1" w:unhideWhenUsed="1"/>
-    <w:lsdException w:name="Balloon Text" w:semiHidden="1" w:unhideWhenUsed="1"/>
-    <w:lsdException w:name="Table Grid" w:uiPriority="39"/>
-    <w:lsdException w:name="Table Theme" w:semiHidden="1" w:unhideWhenUsed="1"/>
-    <w:lsdException w:name="Placeholder Text" w:semiHidden="1"/>
-    <w:lsdException w:name="No Spacing" w:uiPriority="1" w:qFormat="1"/>
-    <w:lsdException w:name="Light Shading" w:uiPriority="60"/>
-    <w:lsdException w:name="Light List" w:uiPriority="61"/>
-    <w:lsdException w:name="Light Grid" w:uiPriority="62"/>
-    <w:lsdException w:name="Medium Shading 1" w:uiPriority="63"/>
-    <w:lsdException w:name="Medium Shading 2" w:uiPriority="64"/>
-    <w:lsdException w:name="Medium List 1" w:uiPriority="65"/>
-    <w:lsdException w:name="Medium List 2" w:uiPriority="66"/>
-    <w:lsdException w:name="Medium Grid 1" w:uiPriority="67"/>
-    <w:lsdException w:name="Medium Grid 2" w:uiPriority="68"/>
-    <w:lsdException w:name="Medium Grid 3" w:uiPriority="69"/>
-    <w:lsdException w:name="Dark List" w:uiPriority="70"/>
-    <w:lsdException w:name="Colorful Shading" w:uiPriority="71"/>
-    <w:lsdException w:name="Colorful List" w:uiPriority="72"/>
-    <w:lsdException w:name="Colorful Grid" w:uiPriority="73"/>
-    <w:lsdException w:name="Light Shading Accent 1" w:uiPriority="60"/>
-    <w:lsdException w:name="Light List Accent 1" w:uiPriority="61"/>
-    <w:lsdException w:name="Light Grid Accent 1" w:uiPriority="62"/>
-    <w:lsdException w:name="Medium Shading 1 Accent 1" w:uiPriority="63"/>
-    <w:lsdException w:name="Medium Shading 2 Accent 1" w:uiPriority="64"/>
-    <w:lsdException w:name="Medium List 1 Accent 1" w:uiPriority="65"/>
-    <w:lsdException w:name="Revision" w:semiHidden="1"/>
-    <w:lsdException w:name="List Paragraph" w:uiPriority="34" w:qFormat="1"/>
-    <w:lsdException w:name="Quote" w:uiPriority="29" w:qFormat="1"/>
-    <w:lsdException w:name="Intense Quote" w:uiPriority="30" w:qFormat="1"/>
-    <w:lsdException w:name="Medium List 2 Accent 1" w:uiPriority="66"/>
-    <w:lsdException w:name="Medium Grid 1 Accent 1" w:uiPriority="67"/>
-    <w:lsdException w:name="Medium Grid 2 Accent 1" w:uiPriority="68"/>
-    <w:lsdException w:name="Medium Grid 3 Accent 1" w:uiPriority="69"/>
-    <w:lsdException w:name="Dark List Accent 1" w:uiPriority="70"/>
-    <w:lsdException w:name="Colorful Shading Accent 1" w:uiPriority="71"/>
-    <w:lsdException w:name="Colorful List Accent 1" w:uiPriority="72"/>
-    <w:lsdException w:name="Colorful Grid Accent 1" w:uiPriority="73"/>
-    <w:lsdException w:name="Light Shading Accent 2" w:uiPriority="60"/>
-    <w:lsdException w:name="Light List Accent 2" w:uiPriority="61"/>
-    <w:lsdException w:name="Light Grid Accent 2" w:uiPriority="62"/>
-    <w:lsdException w:name="Medium Shading 1 Accent 2" w:uiPriority="63"/>
-    <w:lsdException w:name="Medium Shading 2 Accent 2" w:uiPriority="64"/>
-    <w:lsdException w:name="Medium List 1 Accent 2" w:uiPriority="65"/>
-    <w:lsdException w:name="Medium List 2 Accent 2" w:uiPriority="66"/>
-    <w:lsdException w:name="Medium Grid 1 Accent 2" w:uiPriority="67"/>
-    <w:lsdException w:name="Medium Grid 2 Accent 2" w:uiPriority="68"/>
-    <w:lsdException w:name="Medium Grid 3 Accent 2" w:uiPriority="69"/>
-    <w:lsdException w:name="Dark List Accent 2" w:uiPriority="70"/>
-    <w:lsdException w:name="Colorful Shading Accent 2" w:uiPriority="71"/>
-    <w:lsdException w:name="Colorful List Accent 2" w:uiPriority="72"/>
-    <w:lsdException w:name="Colorful Grid Accent 2" w:uiPriority="73"/>
-    <w:lsdException w:name="Light Shading Accent 3" w:uiPriority="60"/>
-    <w:lsdException w:name="Light List Accent 3" w:uiPriority="61"/>
-    <w:lsdException w:name="Light Grid Accent 3" w:uiPriority="62"/>
-    <w:lsdException w:name="Medium Shading 1 Accent 3" w:uiPriority="63"/>
-    <w:lsdException w:name="Medium Shading 2 Accent 3" w:uiPriority="64"/>
-    <w:lsdException w:name="Medium List 1 Accent 3" w:uiPriority="65"/>
-    <w:lsdException w:name="Medium List 2 Accent 3" w:uiPriority="66"/>
-    <w:lsdException w:name="Medium Grid 1 Accent 3" w:uiPriority="67"/>
-    <w:lsdException w:name="Medium Grid 2 Accent 3" w:uiPriority="68"/>
-    <w:lsdException w:name="Medium Grid 3 Accent 3" w:uiPriority="69"/>
-    <w:lsdException w:name="Dark List Accent 3" w:uiPriority="70"/>
-    <w:lsdException w:name="Colorful Shading Accent 3" w:uiPriority="71"/>
-    <w:lsdException w:name="Colorful List Accent 3" w:uiPriority="72"/>
-    <w:lsdException w:name="Colorful Grid Accent 3" w:uiPriority="73"/>
-    <w:lsdException w:name="Light Shading Accent 4" w:uiPriority="60"/>
-    <w:lsdException w:name="Light List Accent 4" w:uiPriority="61"/>
-    <w:lsdException w:name="Light Grid Accent 4" w:uiPriority="62"/>
-    <w:lsdException w:name="Medium Shading 1 Accent 4" w:uiPriority="63"/>
-    <w:lsdException w:name="Medium Shading 2 Accent 4" w:uiPriority="64"/>
-    <w:lsdException w:name="Medium List 1 Accent 4" w:uiPriority="65"/>
-    <w:lsdException w:name="Medium List 2 Accent 4" w:uiPriority="66"/>
-    <w:lsdException w:name="Medium Grid 1 Accent 4" w:uiPriority="67"/>
-    <w:lsdException w:name="Medium Grid 2 Accent 4" w:uiPriority="68"/>
-    <w:lsdException w:name="Medium Grid 3 Accent 4" w:uiPriority="69"/>
-    <w:lsdException w:name="Dark List Accent 4" w:uiPriority="70"/>
-    <w:lsdException w:name="Colorful Shading Accent 4" w:uiPriority="71"/>
-    <w:lsdException w:name="Colorful List Accent 4" w:uiPriority="72"/>
-    <w:lsdException w:name="Colorful Grid Accent 4" w:uiPriority="73"/>
-    <w:lsdException w:name="Light Shading Accent 5" w:uiPriority="60"/>
-    <w:lsdException w:name="Light List Accent 5" w:uiPriority="61"/>
-    <w:lsdException w:name="Light Grid Accent 5" w:uiPriority="62"/>
-    <w:lsdException w:name="Medium Shading 1 Accent 5" w:uiPriority="63"/>
-    <w:lsdException w:name="Medium Shading 2 Accent 5" w:uiPriority="64"/>
-    <w:lsdException w:name="Medium List 1 Accent 5" w:uiPriority="65"/>
-    <w:lsdException w:name="Medium List 2 Accent 5" w:uiPriority="66"/>
-    <w:lsdException w:name="Medium Grid 1 Accent 5" w:uiPriority="67"/>
-    <w:lsdException w:name="Medium Grid 2 Accent 5" w:uiPriority="68"/>
-    <w:lsdException w:name="Medium Grid 3 Accent 5" w:uiPriority="69"/>
-    <w:lsdException w:name="Dark List Accent 5" w:uiPriority="70"/>
-    <w:lsdException w:name="Colorful Shading Accent 5" w:uiPriority="71"/>
-    <w:lsdException w:name="Colorful List Accent 5" w:uiPriority="72"/>
-    <w:lsdException w:name="Colorful Grid Accent 5" w:uiPriority="73"/>
-    <w:lsdException w:name="Light Shading Accent 6" w:uiPriority="60"/>
-    <w:lsdException w:name="Light List Accent 6" w:uiPriority="61"/>
-    <w:lsdException w:name="Light Grid Accent 6" w:uiPriority="62"/>
-    <w:lsdException w:name="Medium Shading 1 Accent 6" w:uiPriority="63"/>
-    <w:lsdException w:name="Medium Shading 2 Accent 6" w:uiPriority="64"/>
-    <w:lsdException w:name="Medium List 1 Accent 6" w:uiPriority="65"/>
-    <w:lsdException w:name="Medium List 2 Accent 6" w:uiPriority="66"/>
-    <w:lsdException w:name="Medium Grid 1 Accent 6" w:uiPriority="67"/>
-    <w:lsdException w:name="Medium Grid 2 Accent 6" w:uiPriority="68"/>
-    <w:lsdException w:name="Medium Grid 3 Accent 6" w:uiPriority="69"/>
-    <w:lsdException w:name="Dark List Accent 6" w:uiPriority="70"/>
-    <w:lsdException w:name="Colorful Shading Accent 6" w:uiPriority="71"/>
-    <w:lsdException w:name="Colorful List Accent 6" w:uiPriority="72"/>
-    <w:lsdException w:name="Colorful Grid Accent 6" w:uiPriority="73"/>
-    <w:lsdException w:name="Subtle Emphasis" w:uiPriority="19" w:qFormat="1"/>
-    <w:lsdException w:name="Intense Emphasis" w:uiPriority="21" w:qFormat="1"/>
-    <w:lsdException w:name="Subtle Reference" w:uiPriority="31" w:qFormat="1"/>
-    <w:lsdException w:name="Intense Reference" w:uiPriority="32" w:qFormat="1"/>
-    <w:lsdException w:name="Book Title" w:uiPriority="33" w:qFormat="1"/>
-    <w:lsdException w:name="Bibliography" w:semiHidden="1" w:uiPriority="37" w:unhideWhenUsed="1"/>
-    <w:lsdException w:name="TOC Heading" w:semiHidden="1" w:uiPriority="39" w:unhideWhenUsed="1" w:qFormat="1"/>
-    <w:lsdException w:name="Plain Table 1" w:uiPriority="41"/>
-    <w:lsdException w:name="Plain Table 2" w:uiPriority="42"/>
-    <w:lsdException w:name="Plain Table 3" w:uiPriority="43"/>
-    <w:lsdException w:name="Plain Table 4" w:uiPriority="44"/>
-    <w:lsdException w:name="Plain Table 5" w:uiPriority="45"/>
-    <w:lsdException w:name="Grid Table Light" w:uiPriority="40"/>
-    <w:lsdException w:name="Grid Table 1 Light" w:uiPriority="46"/>
-    <w:lsdException w:name="Grid Table 2" w:uiPriority="47"/>
-    <w:lsdException w:name="Grid Table 3" w:uiPriority="48"/>
-    <w:lsdException w:name="Grid Table 4" w:uiPriority="49"/>
-    <w:lsdException w:name="Grid Table 5 Dark" w:uiPriority="50"/>
-    <w:lsdException w:name="Grid Table 6 Colorful" w:uiPriority="51"/>
-    <w:lsdException w:name="Grid Table 7 Colorful" w:uiPriority="52"/>
-    <w:lsdException w:name="Grid Table 1 Light Accent 1" w:uiPriority="46"/>
-    <w:lsdException w:name="Grid Table 2 Accent 1" w:uiPriority="47"/>
-    <w:lsdException w:name="Grid Table 3 Accent 1" w:uiPriority="48"/>
-    <w:lsdException w:name="Grid Table 4 Accent 1" w:uiPriority="49"/>
-    <w:lsdException w:name="Grid Table 5 Dark Accent 1" w:uiPriority="50"/>
-    <w:lsdException w:name="Grid Table 6 Colorful Accent 1" w:uiPriority="51"/>
-    <w:lsdException w:name="Grid Table 7 Colorful Accent 1" w:uiPriority="52"/>
-    <w:lsdException w:name="Grid Table 1 Light Accent 2" w:uiPriority="46"/>
-    <w:lsdException w:name="Grid Table 2 Accent 2" w:uiPriority="47"/>
-    <w:lsdException w:name="Grid Table 3 Accent 2" w:uiPriority="48"/>
-    <w:lsdException w:name="Grid Table 4 Accent 2" w:uiPriority="49"/>
-    <w:lsdException w:name="Grid Table 5 Dark Accent 2" w:uiPriority="50"/>
-    <w:lsdException w:name="Grid Table 6 Colorful Accent 2" w:uiPriority="51"/>
-    <w:lsdException w:name="Grid Table 7 Colorful Accent 2" w:uiPriority="52"/>
-    <w:lsdException w:name="Grid Table 1 Light Accent 3" w:uiPriority="46"/>
-    <w:lsdException w:name="Grid Table 2 Accent 3" w:uiPriority="47"/>
-    <w:lsdException w:name="Grid Table 3 Accent 3" w:uiPriority="48"/>
-    <w:lsdException w:name="Grid Table 4 Accent 3" w:uiPriority="49"/>
-    <w:lsdException w:name="Grid Table 5 Dark Accent 3" w:uiPriority="50"/>
-    <w:lsdException w:name="Grid Table 6 Colorful Accent 3" w:uiPriority="51"/>
-    <w:lsdException w:name="Grid Table 7 Colorful Accent 3" w:uiPriority="52"/>
-    <w:lsdException w:name="Grid Table 1 Light Accent 4" w:uiPriority="46"/>
-    <w:lsdException w:name="Grid Table 2 Accent 4" w:uiPriority="47"/>
-    <w:lsdException w:name="Grid Table 3 Accent 4" w:uiPriority="48"/>
-    <w:lsdException w:name="Grid Table 4 Accent 4" w:uiPriority="49"/>
-    <w:lsdException w:name="Grid Table 5 Dark Accent 4" w:uiPriority="50"/>
-    <w:lsdException w:name="Grid Table 6 Colorful Accent 4" w:uiPriority="51"/>
-    <w:lsdException w:name="Grid Table 7 Colorful Accent 4" w:uiPriority="52"/>
-    <w:lsdException w:name="Grid Table 1 Light Accent 5" w:uiPriority="46"/>
-    <w:lsdException w:name="Grid Table 2 Accent 5" w:uiPriority="47"/>
-    <w:lsdException w:name="Grid Table 3 Accent 5" w:uiPriority="48"/>
-    <w:lsdException w:name="Grid Table 4 Accent 5" w:uiPriority="49"/>
-    <w:lsdException w:name="Grid Table 5 Dark Accent 5" w:uiPriority="50"/>
-    <w:lsdException w:name="Grid Table 6 Colorful Accent 5" w:uiPriority="51"/>
-    <w:lsdException w:name="Grid Table 7 Colorful Accent 5" w:uiPriority="52"/>
-    <w:lsdException w:name="Grid Table 1 Light Accent 6" w:uiPriority="46"/>
-    <w:lsdException w:name="Grid Table 2 Accent 6" w:uiPriority="47"/>
-    <w:lsdException w:name="Grid Table 3 Accent 6" w:uiPriority="48"/>
-    <w:lsdException w:name="Grid Table 4 Accent 6" w:uiPriority="49"/>
-    <w:lsdException w:name="Grid Table 5 Dark Accent 6" w:uiPriority="50"/>
-    <w:lsdException w:name="Grid Table 6 Colorful Accent 6" w:uiPriority="51"/>
-    <w:lsdException w:name="Grid Table 7 Colorful Accent 6" w:uiPriority="52"/>
-    <w:lsdException w:name="List Table 1 Light" w:uiPriority="46"/>
-    <w:lsdException w:name="List Table 2" w:uiPriority="47"/>
-    <w:lsdException w:name="List Table 3" w:uiPriority="48"/>
-    <w:lsdException w:name="List Table 4" w:uiPriority="49"/>
-    <w:lsdException w:name="List Table 5 Dark" w:uiPriority="50"/>
-    <w:lsdException w:name="List Table 6 Colorful" w:uiPriority="51"/>
-    <w:lsdException w:name="List Table 7 Colorful" w:uiPriority="52"/>
-    <w:lsdException w:name="List Table 1 Light Accent 1" w:uiPriority="46"/>
-    <w:lsdException w:name="List Table 2 Accent 1" w:uiPriority="47"/>
-    <w:lsdException w:name="List Table 3 Accent 1" w:uiPriority="48"/>
-    <w:lsdException w:name="List Table 4 Accent 1" w:uiPriority="49"/>
-    <w:lsdException w:name="List Table 5 Dark Accent 1" w:uiPriority="50"/>
-    <w:lsdException w:name="List Table 6 Colorful Accent 1" w:uiPriority="51"/>
-    <w:lsdException w:name="List Table 7 Colorful Accent 1" w:uiPriority="52"/>
-    <w:lsdException w:name="List Table 1 Light Accent 2" w:uiPriority="46"/>
-    <w:lsdException w:name="List Table 2 Accent 2" w:uiPriority="47"/>
-    <w:lsdException w:name="List Table 3 Accent 2" w:uiPriority="48"/>
-    <w:lsdException w:name="List Table 4 Accent 2" w:uiPriority="49"/>
-    <w:lsdException w:name="List Table 5 Dark Accent 2" w:uiPriority="50"/>
-    <w:lsdException w:name="List Table 6 Colorful Accent 2" w:uiPriority="51"/>
-    <w:lsdException w:name="List Table 7 Colorful Accent 2" w:uiPriority="52"/>
-    <w:lsdException w:name="List Table 1 Light Accent 3" w:uiPriority="46"/>
-    <w:lsdException w:name="List Table 2 Accent 3" w:uiPriority="47"/>
-    <w:lsdException w:name="List Table 3 Accent 3" w:uiPriority="48"/>
-    <w:lsdException w:name="List Table 4 Accent 3" w:uiPriority="49"/>
-    <w:lsdException w:name="List Table 5 Dark Accent 3" w:uiPriority="50"/>
-    <w:lsdException w:name="List Table 6 Colorful Accent 3" w:uiPriority="51"/>
-    <w:lsdException w:name="List Table 7 Colorful Accent 3" w:uiPriority="52"/>
-    <w:lsdException w:name="List Table 1 Light Accent 4" w:uiPriority="46"/>
-    <w:lsdException w:name="List Table 2 Accent 4" w:uiPriority="47"/>
-    <w:lsdException w:name="List Table 3 Accent 4" w:uiPriority="48"/>
-    <w:lsdException w:name="List Table 4 Accent 4" w:uiPriority="49"/>
-    <w:lsdException w:name="List Table 5 Dark Accent 4" w:uiPriority="50"/>
-    <w:lsdException w:name="List Table 6 Colorful Accent 4" w:uiPriority="51"/>
-    <w:lsdException w:name="List Table 7 Colorful Accent 4" w:uiPriority="52"/>
-    <w:lsdException w:name="List Table 1 Light Accent 5" w:uiPriority="46"/>
-    <w:lsdException w:name="List Table 2 Accent 5" w:uiPriority="47"/>
-    <w:lsdException w:name="List Table 3 Accent 5" w:uiPriority="48"/>
-    <w:lsdException w:name="List Table 4 Accent 5" w:uiPriority="49"/>
-    <w:lsdException w:name="List Table 5 Dark Accent 5" w:uiPriority="50"/>
-    <w:lsdException w:name="List Table 6 Colorful Accent 5" w:uiPriority="51"/>
-    <w:lsdException w:name="List Table 7 Colorful Accent 5" w:uiPriority="52"/>
-    <w:lsdException w:name="List Table 1 Light Accent 6" w:uiPriority="46"/>
-    <w:lsdException w:name="List Table 2 Accent 6" w:uiPriority="47"/>
-    <w:lsdException w:name="List Table 3 Accent 6" w:uiPriority="48"/>
-    <w:lsdException w:name="List Table 4 Accent 6" w:uiPriority="49"/>
-    <w:lsdException w:name="List Table 5 Dark Accent 6" w:uiPriority="50"/>
-    <w:lsdException w:name="List Table 6 Colorful Accent 6" w:uiPriority="51"/>
-    <w:lsdException w:name="List Table 7 Colorful Accent 6" w:uiPriority="52"/>
-  </w:latentStyles>
-  <w:style w:type="paragraph" w:default="1" w:styleId="a">
-    <w:name w:val="Normal"/>
-    <w:qFormat/>
-    <w:pPr>
-      <w:widowControl w:val="0"/>
-      <w:jc w:val="both"/>
-    </w:pPr>
-  </w:style>
-  <w:style w:type="character" w:default="1" w:styleId="a0">
-    <w:name w:val="Default Paragraph Font"/>
-    <w:uiPriority w:val="1"/>
-    <w:semiHidden/>
-    <w:unhideWhenUsed/>
-  </w:style>
-  <w:style w:type="table" w:default="1" w:styleId="a1">
-    <w:name w:val="Normal Table"/>
-    <w:uiPriority w:val="99"/>
-    <w:semiHidden/>
-    <w:unhideWhenUsed/>
-    <w:tblPr>
-      <w:tblInd w:w="0" w:type="dxa"/>
-      <w:tblCellMar>
-        <w:top w:w="0" w:type="dxa"/>
-        <w:left w:w="108" w:type="dxa"/>
-        <w:bottom w:w="0" w:type="dxa"/>
-        <w:right w:w="108" w:type="dxa"/>
-      </w:tblCellMar>
-    </w:tblPr>
-  </w:style>
-  <w:style w:type="numbering" w:default="1" w:styleId="a2">
-    <w:name w:val="No List"/>
-    <w:uiPriority w:val="99"/>
-    <w:semiHidden/>
-    <w:unhideWhenUsed/>
-  </w:style>
-  <w:style w:type="paragraph" w:customStyle="1" w:styleId="EF6FC0E0075846188C533AEDDC627755">
-    <w:name w:val="EF6FC0E0075846188C533AEDDC627755"/>
-    <w:rsid w:val="00A928EB"/>
-    <w:pPr>
-      <w:widowControl w:val="0"/>
-      <w:jc w:val="both"/>
-    </w:pPr>
-  </w:style>
-  <w:style w:type="paragraph" w:customStyle="1" w:styleId="C9370E0298BC4F70864E7F2EA9C07D03">
-    <w:name w:val="C9370E0298BC4F70864E7F2EA9C07D03"/>
-    <w:rsid w:val="00A928EB"/>
-    <w:pPr>
-      <w:widowControl w:val="0"/>
-      <w:jc w:val="both"/>
-    </w:pPr>
-  </w:style>
-  <w:style w:type="paragraph" w:customStyle="1" w:styleId="153CC70F45DF42F38DA01B54ED09D0F9">
-    <w:name w:val="153CC70F45DF42F38DA01B54ED09D0F9"/>
-    <w:rsid w:val="00A928EB"/>
-    <w:pPr>
-      <w:widowControl w:val="0"/>
-      <w:jc w:val="both"/>
-    </w:pPr>
-  </w:style>
-</w:styles>
-</file>
-
-<file path=word/glossary/webSettings.xml><?xml version="1.0" encoding="utf-8"?>
-<w:webSettings xmlns:mc="http://schemas.openxmlformats.org/markup-compatibility/2006" xmlns:r="http://schemas.openxmlformats.org/officeDocument/2006/relationships" xmlns:w="http://schemas.openxmlformats.org/wordprocessingml/2006/main" xmlns:w14="http://schemas.microsoft.com/office/word/2010/wordml" xmlns:w15="http://schemas.microsoft.com/office/word/2012/wordml" mc:Ignorable="w14 w15">
-  <w:optimizeForBrowser/>
-  <w:allowPNG/>
-</w:webSettings>
-</file>
-
 <file path=word/theme/theme1.xml><?xml version="1.0" encoding="utf-8"?>
 <a:theme xmlns:a="http://schemas.openxmlformats.org/drawingml/2006/main" name="Office 主题">
   <a:themeElements>
@@ -16904,7 +16360,7 @@
 </file>
 
 <file path=customXml/itemProps1.xml><?xml version="1.0" encoding="utf-8"?>
-<ds:datastoreItem xmlns:ds="http://schemas.openxmlformats.org/officeDocument/2006/customXml" ds:itemID="{28102FD5-909D-4FDD-A901-671713C228E2}">
+<ds:datastoreItem xmlns:ds="http://schemas.openxmlformats.org/officeDocument/2006/customXml" ds:itemID="{307CB339-672B-4EDA-8626-DD73B2A44A28}">
   <ds:schemaRefs>
     <ds:schemaRef ds:uri="http://schemas.openxmlformats.org/officeDocument/2006/bibliography"/>
   </ds:schemaRefs>

--- a/doc/政府绩效产品设计.docx
+++ b/doc/政府绩效产品设计.docx
@@ -19,7 +19,6 @@
       <w:pPr>
         <w:jc w:val="center"/>
         <w:rPr>
-          <w:rFonts w:hint="eastAsia"/>
           <w:sz w:val="44"/>
           <w:szCs w:val="44"/>
         </w:rPr>
@@ -29,7 +28,6 @@
       <w:pPr>
         <w:jc w:val="center"/>
         <w:rPr>
-          <w:rFonts w:hint="eastAsia"/>
           <w:sz w:val="44"/>
           <w:szCs w:val="44"/>
         </w:rPr>
@@ -39,7 +37,6 @@
       <w:pPr>
         <w:jc w:val="center"/>
         <w:rPr>
-          <w:rFonts w:hint="eastAsia"/>
           <w:sz w:val="44"/>
           <w:szCs w:val="44"/>
         </w:rPr>
@@ -49,7 +46,6 @@
       <w:pPr>
         <w:jc w:val="center"/>
         <w:rPr>
-          <w:rFonts w:hint="eastAsia"/>
           <w:sz w:val="44"/>
           <w:szCs w:val="44"/>
         </w:rPr>
@@ -68,7 +64,6 @@
       <w:pPr>
         <w:jc w:val="center"/>
         <w:rPr>
-          <w:rFonts w:hint="eastAsia"/>
           <w:b/>
           <w:sz w:val="56"/>
           <w:szCs w:val="56"/>
@@ -88,7 +83,6 @@
       <w:pPr>
         <w:jc w:val="right"/>
         <w:rPr>
-          <w:rFonts w:hint="eastAsia"/>
           <w:b/>
           <w:sz w:val="40"/>
           <w:szCs w:val="40"/>
@@ -155,7 +149,6 @@
       <w:pPr>
         <w:jc w:val="center"/>
         <w:rPr>
-          <w:rFonts w:hint="eastAsia"/>
           <w:szCs w:val="21"/>
         </w:rPr>
       </w:pPr>
@@ -164,7 +157,6 @@
       <w:pPr>
         <w:jc w:val="center"/>
         <w:rPr>
-          <w:rFonts w:hint="eastAsia"/>
           <w:szCs w:val="21"/>
         </w:rPr>
       </w:pPr>
@@ -173,7 +165,6 @@
       <w:pPr>
         <w:jc w:val="center"/>
         <w:rPr>
-          <w:rFonts w:hint="eastAsia"/>
           <w:szCs w:val="21"/>
         </w:rPr>
       </w:pPr>
@@ -184,7 +175,6 @@
           <w:tab w:val="left" w:pos="3345"/>
         </w:tabs>
         <w:rPr>
-          <w:rFonts w:hint="eastAsia"/>
           <w:szCs w:val="21"/>
         </w:rPr>
       </w:pPr>
@@ -199,7 +189,6 @@
       <w:pPr>
         <w:jc w:val="center"/>
         <w:rPr>
-          <w:rFonts w:hint="eastAsia"/>
           <w:szCs w:val="21"/>
         </w:rPr>
       </w:pPr>
@@ -208,7 +197,6 @@
       <w:pPr>
         <w:jc w:val="center"/>
         <w:rPr>
-          <w:rFonts w:hint="eastAsia"/>
           <w:szCs w:val="21"/>
         </w:rPr>
       </w:pPr>
@@ -217,7 +205,6 @@
       <w:pPr>
         <w:jc w:val="center"/>
         <w:rPr>
-          <w:rFonts w:hint="eastAsia"/>
           <w:szCs w:val="21"/>
         </w:rPr>
       </w:pPr>
@@ -226,7 +213,6 @@
       <w:pPr>
         <w:jc w:val="center"/>
         <w:rPr>
-          <w:rFonts w:hint="eastAsia"/>
           <w:szCs w:val="21"/>
         </w:rPr>
       </w:pPr>
@@ -235,7 +221,6 @@
       <w:pPr>
         <w:jc w:val="center"/>
         <w:rPr>
-          <w:rFonts w:hint="eastAsia"/>
           <w:szCs w:val="21"/>
         </w:rPr>
       </w:pPr>
@@ -244,7 +229,6 @@
       <w:pPr>
         <w:jc w:val="center"/>
         <w:rPr>
-          <w:rFonts w:hint="eastAsia"/>
           <w:szCs w:val="21"/>
         </w:rPr>
       </w:pPr>
@@ -253,7 +237,6 @@
       <w:pPr>
         <w:jc w:val="center"/>
         <w:rPr>
-          <w:rFonts w:hint="eastAsia"/>
           <w:szCs w:val="21"/>
         </w:rPr>
       </w:pPr>
@@ -262,7 +245,6 @@
       <w:pPr>
         <w:jc w:val="center"/>
         <w:rPr>
-          <w:rFonts w:hint="eastAsia"/>
           <w:szCs w:val="21"/>
         </w:rPr>
       </w:pPr>
@@ -271,7 +253,6 @@
       <w:pPr>
         <w:jc w:val="center"/>
         <w:rPr>
-          <w:rFonts w:hint="eastAsia"/>
           <w:szCs w:val="21"/>
         </w:rPr>
       </w:pPr>
@@ -280,7 +261,6 @@
       <w:pPr>
         <w:jc w:val="center"/>
         <w:rPr>
-          <w:rFonts w:hint="eastAsia"/>
           <w:b/>
           <w:sz w:val="32"/>
           <w:szCs w:val="32"/>
@@ -293,7 +273,7 @@
           <w:sz w:val="32"/>
           <w:szCs w:val="32"/>
         </w:rPr>
-        <w:t>软件开发事业部</w:t>
+        <w:t>医疗</w:t>
       </w:r>
       <w:r>
         <w:rPr>
@@ -302,7 +282,7 @@
           <w:sz w:val="32"/>
           <w:szCs w:val="32"/>
         </w:rPr>
-        <w:t>[</w:t>
+        <w:t>IT</w:t>
       </w:r>
       <w:r>
         <w:rPr>
@@ -311,34 +291,7 @@
           <w:sz w:val="32"/>
           <w:szCs w:val="32"/>
         </w:rPr>
-        <w:t>沈阳</w:t>
-      </w:r>
-      <w:r>
-        <w:rPr>
-          <w:rFonts w:hint="eastAsia"/>
-          <w:b/>
-          <w:sz w:val="32"/>
-          <w:szCs w:val="32"/>
-        </w:rPr>
-        <w:t>](</w:t>
-      </w:r>
-      <w:r>
-        <w:rPr>
-          <w:rFonts w:hint="eastAsia"/>
-          <w:b/>
-          <w:sz w:val="32"/>
-          <w:szCs w:val="32"/>
-        </w:rPr>
-        <w:t>思维</w:t>
-      </w:r>
-      <w:r>
-        <w:rPr>
-          <w:rFonts w:hint="eastAsia"/>
-          <w:b/>
-          <w:sz w:val="32"/>
-          <w:szCs w:val="32"/>
-        </w:rPr>
-        <w:t>)</w:t>
+        <w:t>事业部</w:t>
       </w:r>
     </w:p>
     <w:p>
@@ -357,6 +310,8 @@
         </w:rPr>
         <w:t>作者：王德刚</w:t>
       </w:r>
+      <w:bookmarkStart w:id="0" w:name="_GoBack"/>
+      <w:bookmarkEnd w:id="0"/>
       <w:r>
         <w:rPr>
           <w:sz w:val="40"/>
@@ -7563,7 +7518,7 @@
           <w:szCs w:val="36"/>
         </w:rPr>
       </w:pPr>
-      <w:bookmarkStart w:id="0" w:name="_Toc379786312"/>
+      <w:bookmarkStart w:id="1" w:name="_Toc379786312"/>
       <w:r>
         <w:rPr>
           <w:rFonts w:hAnsi="Arial Unicode MS"/>
@@ -7572,8 +7527,6 @@
         </w:rPr>
         <w:br w:type="page"/>
       </w:r>
-      <w:bookmarkStart w:id="1" w:name="_GoBack"/>
-      <w:bookmarkEnd w:id="1"/>
     </w:p>
     <w:p>
       <w:pPr>
@@ -7584,7 +7537,6 @@
         </w:numPr>
         <w:ind w:left="432" w:hanging="432"/>
         <w:rPr>
-          <w:rFonts w:hint="eastAsia"/>
           <w:szCs w:val="36"/>
         </w:rPr>
       </w:pPr>
@@ -7597,16 +7549,13 @@
         <w:lastRenderedPageBreak/>
         <w:t>摘要</w:t>
       </w:r>
-      <w:bookmarkEnd w:id="0"/>
+      <w:bookmarkEnd w:id="1"/>
       <w:bookmarkEnd w:id="2"/>
     </w:p>
     <w:p>
       <w:pPr>
         <w:widowControl/>
         <w:jc w:val="left"/>
-        <w:rPr>
-          <w:rFonts w:hint="eastAsia"/>
-        </w:rPr>
       </w:pPr>
       <w:r>
         <w:rPr>
@@ -7727,9 +7676,6 @@
     <w:p>
       <w:pPr>
         <w:pStyle w:val="9"/>
-        <w:rPr>
-          <w:rFonts w:hint="eastAsia"/>
-        </w:rPr>
       </w:pPr>
       <w:bookmarkStart w:id="4" w:name="_Toc456272689"/>
       <w:r>
@@ -7915,19 +7861,7 @@
         <w:rPr>
           <w:rFonts w:hint="eastAsia"/>
         </w:rPr>
-        <w:t>文件形成多人共建一个模型的工作模式。</w:t>
-      </w:r>
-      <w:r>
-        <w:rPr>
-          <w:rFonts w:hint="eastAsia"/>
-        </w:rPr>
-        <w:t>合作</w:t>
-      </w:r>
-      <w:r>
-        <w:rPr>
-          <w:rFonts w:hint="eastAsia"/>
-        </w:rPr>
-        <w:t>的形式以场景为分工、以场景中共同使用的实体、岗位、组件等为合作</w:t>
+        <w:t>文件形成多人共建一个模型的工作模式。合作的形式以场景为分工、以场景中共同使用的实体、岗位、组件等为合作</w:t>
       </w:r>
       <w:r>
         <w:rPr>
@@ -8026,9 +7960,6 @@
     <w:p>
       <w:pPr>
         <w:ind w:left="420"/>
-        <w:rPr>
-          <w:rFonts w:hint="eastAsia"/>
-        </w:rPr>
       </w:pPr>
       <w:r>
         <w:rPr>
@@ -8083,9 +8014,6 @@
     <w:p>
       <w:pPr>
         <w:ind w:left="420"/>
-        <w:rPr>
-          <w:rFonts w:hint="eastAsia"/>
-        </w:rPr>
       </w:pPr>
       <w:r>
         <w:rPr>
@@ -8235,9 +8163,6 @@
     <w:p>
       <w:pPr>
         <w:ind w:left="420"/>
-        <w:rPr>
-          <w:rFonts w:hint="eastAsia"/>
-        </w:rPr>
       </w:pPr>
       <w:r>
         <w:rPr>
@@ -8321,9 +8246,6 @@
     <w:p>
       <w:pPr>
         <w:ind w:left="420"/>
-        <w:rPr>
-          <w:rFonts w:hint="eastAsia"/>
-        </w:rPr>
       </w:pPr>
       <w:r>
         <w:rPr>
@@ -8627,9 +8549,6 @@
     <w:p>
       <w:pPr>
         <w:ind w:left="420"/>
-        <w:rPr>
-          <w:rFonts w:hint="eastAsia"/>
-        </w:rPr>
       </w:pPr>
       <w:r>
         <w:rPr>
@@ -9868,11 +9787,6 @@
       <w:bookmarkEnd w:id="26"/>
     </w:p>
     <w:p>
-      <w:pPr>
-        <w:rPr>
-          <w:rFonts w:hint="eastAsia"/>
-        </w:rPr>
-      </w:pPr>
       <w:r>
         <w:rPr>
           <w:noProof/>
@@ -10195,9 +10109,6 @@
       <w:pPr>
         <w:pStyle w:val="a3"/>
         <w:ind w:left="360" w:firstLineChars="0" w:firstLine="0"/>
-        <w:rPr>
-          <w:rFonts w:hint="eastAsia"/>
-        </w:rPr>
       </w:pPr>
       <w:r>
         <w:rPr>
@@ -10236,9 +10147,6 @@
       <w:pPr>
         <w:pStyle w:val="a3"/>
         <w:ind w:left="360" w:firstLineChars="0" w:firstLine="0"/>
-        <w:rPr>
-          <w:rFonts w:hint="eastAsia"/>
-        </w:rPr>
       </w:pPr>
       <w:r>
         <w:rPr>
@@ -10384,9 +10292,6 @@
       <w:pPr>
         <w:pStyle w:val="a3"/>
         <w:ind w:left="360" w:firstLineChars="0" w:firstLine="0"/>
-        <w:rPr>
-          <w:rFonts w:hint="eastAsia"/>
-        </w:rPr>
       </w:pPr>
       <w:r>
         <w:rPr>
@@ -11096,9 +11001,6 @@
     <w:p>
       <w:pPr>
         <w:ind w:leftChars="200" w:left="420"/>
-        <w:rPr>
-          <w:rFonts w:hint="eastAsia"/>
-        </w:rPr>
       </w:pPr>
       <w:r>
         <w:rPr>
@@ -11915,11 +11817,6 @@
       <w:bookmarkEnd w:id="51"/>
     </w:p>
     <w:p>
-      <w:pPr>
-        <w:rPr>
-          <w:rFonts w:hint="eastAsia"/>
-        </w:rPr>
-      </w:pPr>
       <w:proofErr w:type="gramStart"/>
       <w:r>
         <w:rPr>
@@ -11972,9 +11869,6 @@
     <w:p>
       <w:pPr>
         <w:ind w:leftChars="100" w:left="210"/>
-        <w:rPr>
-          <w:rFonts w:hint="eastAsia"/>
-        </w:rPr>
       </w:pPr>
       <w:r>
         <w:rPr>
@@ -15922,6 +15816,7 @@
         <w:docPartUnique/>
       </w:docPartObj>
     </w:sdtPr>
+    <w:sdtEndPr/>
     <w:sdtContent>
       <w:sdt>
         <w:sdtPr>
@@ -15931,6 +15826,7 @@
             <w:docPartUnique/>
           </w:docPartObj>
         </w:sdtPr>
+        <w:sdtEndPr/>
         <w:sdtContent>
           <w:p>
             <w:pPr>
@@ -15989,13 +15885,7 @@
               <w:rPr>
                 <w:lang w:val="zh-CN"/>
               </w:rPr>
-              <w:t xml:space="preserve"> </w:t>
-            </w:r>
-            <w:r>
-              <w:rPr>
-                <w:lang w:val="zh-CN"/>
-              </w:rPr>
-              <w:t xml:space="preserve">/ </w:t>
+              <w:t xml:space="preserve"> / </w:t>
             </w:r>
             <w:r>
               <w:rPr>
@@ -16077,9 +15967,6 @@
     <w:pPr>
       <w:pStyle w:val="a5"/>
       <w:jc w:val="left"/>
-      <w:rPr>
-        <w:rFonts w:hint="eastAsia"/>
-      </w:rPr>
     </w:pPr>
     <w:r>
       <w:rPr>
@@ -25712,7 +25599,7 @@
 </file>
 
 <file path=customXml/itemProps1.xml><?xml version="1.0" encoding="utf-8"?>
-<ds:datastoreItem xmlns:ds="http://schemas.openxmlformats.org/officeDocument/2006/customXml" ds:itemID="{D9A129B8-B88E-48FA-8ACB-A17981BFA0C8}">
+<ds:datastoreItem xmlns:ds="http://schemas.openxmlformats.org/officeDocument/2006/customXml" ds:itemID="{9F53C65A-0D05-4AFA-B0E8-65E394BB1FDC}">
   <ds:schemaRefs>
     <ds:schemaRef ds:uri="http://schemas.openxmlformats.org/officeDocument/2006/bibliography"/>
   </ds:schemaRefs>

--- a/doc/政府绩效产品设计.docx
+++ b/doc/政府绩效产品设计.docx
@@ -310,8 +310,6 @@
         </w:rPr>
         <w:t>作者：王德刚</w:t>
       </w:r>
-      <w:bookmarkStart w:id="0" w:name="_GoBack"/>
-      <w:bookmarkEnd w:id="0"/>
       <w:r>
         <w:rPr>
           <w:sz w:val="40"/>
@@ -7518,7 +7516,7 @@
           <w:szCs w:val="36"/>
         </w:rPr>
       </w:pPr>
-      <w:bookmarkStart w:id="1" w:name="_Toc379786312"/>
+      <w:bookmarkStart w:id="0" w:name="_Toc379786312"/>
       <w:r>
         <w:rPr>
           <w:rFonts w:hAnsi="Arial Unicode MS"/>
@@ -7540,7 +7538,7 @@
           <w:szCs w:val="36"/>
         </w:rPr>
       </w:pPr>
-      <w:bookmarkStart w:id="2" w:name="_Toc456272687"/>
+      <w:bookmarkStart w:id="1" w:name="_Toc456272687"/>
       <w:r>
         <w:rPr>
           <w:rFonts w:hAnsi="Arial Unicode MS" w:hint="eastAsia"/>
@@ -7549,8 +7547,8 @@
         <w:lastRenderedPageBreak/>
         <w:t>摘要</w:t>
       </w:r>
+      <w:bookmarkEnd w:id="0"/>
       <w:bookmarkEnd w:id="1"/>
-      <w:bookmarkEnd w:id="2"/>
     </w:p>
     <w:p>
       <w:pPr>
@@ -7664,27 +7662,27 @@
       <w:pPr>
         <w:pStyle w:val="1"/>
       </w:pPr>
-      <w:bookmarkStart w:id="3" w:name="_Toc456272688"/>
+      <w:bookmarkStart w:id="2" w:name="_Toc456272688"/>
       <w:r>
         <w:rPr>
           <w:rFonts w:hint="eastAsia"/>
         </w:rPr>
         <w:t>工作思路和过程</w:t>
       </w:r>
+      <w:bookmarkEnd w:id="2"/>
+    </w:p>
+    <w:p>
+      <w:pPr>
+        <w:pStyle w:val="9"/>
+      </w:pPr>
+      <w:bookmarkStart w:id="3" w:name="_Toc456272689"/>
+      <w:r>
+        <w:rPr>
+          <w:rFonts w:hint="eastAsia"/>
+        </w:rPr>
+        <w:t>过程成果物概览</w:t>
+      </w:r>
       <w:bookmarkEnd w:id="3"/>
-    </w:p>
-    <w:p>
-      <w:pPr>
-        <w:pStyle w:val="9"/>
-      </w:pPr>
-      <w:bookmarkStart w:id="4" w:name="_Toc456272689"/>
-      <w:r>
-        <w:rPr>
-          <w:rFonts w:hint="eastAsia"/>
-        </w:rPr>
-        <w:t>过程成果物概览</w:t>
-      </w:r>
-      <w:bookmarkEnd w:id="4"/>
     </w:p>
     <w:p>
       <w:r>
@@ -7787,14 +7785,59 @@
     </w:p>
     <w:p>
       <w:pPr>
+        <w:ind w:left="420"/>
+        <w:rPr>
+          <w:rFonts w:hint="eastAsia"/>
+        </w:rPr>
+      </w:pPr>
+      <w:r>
+        <w:rPr>
+          <w:rFonts w:hint="eastAsia"/>
+        </w:rPr>
+        <w:lastRenderedPageBreak/>
+        <w:t>该过程</w:t>
+      </w:r>
+      <w:r>
+        <w:t>描述的工作发生于先</w:t>
+      </w:r>
+      <w:r>
+        <w:rPr>
+          <w:rFonts w:hint="eastAsia"/>
+        </w:rPr>
+        <w:t>启</w:t>
+      </w:r>
+      <w:r>
+        <w:t>和精化阶段的早期迭代，</w:t>
+      </w:r>
+      <w:r>
+        <w:t>由业务</w:t>
+      </w:r>
+      <w:proofErr w:type="gramStart"/>
+      <w:r>
+        <w:t>架构师</w:t>
+      </w:r>
+      <w:proofErr w:type="gramEnd"/>
+      <w:r>
+        <w:t>和软件</w:t>
+      </w:r>
+      <w:proofErr w:type="gramStart"/>
+      <w:r>
+        <w:t>架构师</w:t>
+      </w:r>
+      <w:proofErr w:type="gramEnd"/>
+      <w:r>
+        <w:t>共同完成。</w:t>
+      </w:r>
+    </w:p>
+    <w:p>
+      <w:pPr>
         <w:pStyle w:val="9"/>
       </w:pPr>
-      <w:bookmarkStart w:id="5" w:name="_Toc456272690"/>
-      <w:r>
-        <w:rPr>
-          <w:rFonts w:hint="eastAsia"/>
-        </w:rPr>
-        <w:lastRenderedPageBreak/>
+      <w:bookmarkStart w:id="4" w:name="_Toc456272690"/>
+      <w:r>
+        <w:rPr>
+          <w:rFonts w:hint="eastAsia"/>
+        </w:rPr>
         <w:t>建模工具及</w:t>
       </w:r>
       <w:r>
@@ -7809,6 +7852,8 @@
         </w:rPr>
         <w:t>说明</w:t>
       </w:r>
+      <w:bookmarkStart w:id="5" w:name="_GoBack"/>
+      <w:bookmarkEnd w:id="4"/>
       <w:bookmarkEnd w:id="5"/>
     </w:p>
     <w:p>
@@ -25599,7 +25644,7 @@
 </file>
 
 <file path=customXml/itemProps1.xml><?xml version="1.0" encoding="utf-8"?>
-<ds:datastoreItem xmlns:ds="http://schemas.openxmlformats.org/officeDocument/2006/customXml" ds:itemID="{9F53C65A-0D05-4AFA-B0E8-65E394BB1FDC}">
+<ds:datastoreItem xmlns:ds="http://schemas.openxmlformats.org/officeDocument/2006/customXml" ds:itemID="{E0203F9F-FC89-4F42-B34E-17BE3E1145C5}">
   <ds:schemaRefs>
     <ds:schemaRef ds:uri="http://schemas.openxmlformats.org/officeDocument/2006/bibliography"/>
   </ds:schemaRefs>

--- a/doc/政府绩效产品设计.docx
+++ b/doc/政府绩效产品设计.docx
@@ -122,27 +122,7 @@
           <w:sz w:val="40"/>
           <w:szCs w:val="40"/>
         </w:rPr>
-        <w:t>和软件产品</w:t>
-      </w:r>
-      <w:proofErr w:type="gramStart"/>
-      <w:r>
-        <w:rPr>
-          <w:rFonts w:hAnsi="宋体" w:hint="eastAsia"/>
-          <w:b/>
-          <w:sz w:val="40"/>
-          <w:szCs w:val="40"/>
-        </w:rPr>
-        <w:t>线方法</w:t>
-      </w:r>
-      <w:proofErr w:type="gramEnd"/>
-      <w:r>
-        <w:rPr>
-          <w:rFonts w:hAnsi="宋体" w:hint="eastAsia"/>
-          <w:b/>
-          <w:sz w:val="40"/>
-          <w:szCs w:val="40"/>
-        </w:rPr>
-        <w:t>构建的初始产品框架</w:t>
+        <w:t>和软件产品线方法构建的初始产品框架</w:t>
       </w:r>
     </w:p>
     <w:p>
@@ -7571,21 +7551,7 @@
         <w:rPr>
           <w:rFonts w:hint="eastAsia"/>
         </w:rPr>
-        <w:t>和软件产品</w:t>
-      </w:r>
-      <w:proofErr w:type="gramStart"/>
-      <w:r>
-        <w:rPr>
-          <w:rFonts w:hint="eastAsia"/>
-        </w:rPr>
-        <w:t>线方法</w:t>
-      </w:r>
-      <w:proofErr w:type="gramEnd"/>
-      <w:r>
-        <w:rPr>
-          <w:rFonts w:hint="eastAsia"/>
-        </w:rPr>
-        <w:t>的执行过程和重要的成果物，旨在</w:t>
+        <w:t>和软件产品线方法的执行过程和重要的成果物，旨在</w:t>
       </w:r>
       <w:r>
         <w:rPr>
@@ -7603,42 +7569,20 @@
         <w:rPr>
           <w:rFonts w:hint="eastAsia"/>
         </w:rPr>
-        <w:t>过程和软件产品</w:t>
-      </w:r>
-      <w:proofErr w:type="gramStart"/>
-      <w:r>
-        <w:rPr>
-          <w:rFonts w:hint="eastAsia"/>
-        </w:rPr>
-        <w:t>线</w:t>
-      </w:r>
-      <w:r>
-        <w:rPr>
-          <w:rFonts w:hint="eastAsia"/>
-        </w:rPr>
-        <w:t>方法</w:t>
-      </w:r>
-      <w:proofErr w:type="gramEnd"/>
-      <w:r>
-        <w:rPr>
-          <w:rFonts w:hint="eastAsia"/>
-        </w:rPr>
-        <w:t>用于构建</w:t>
-      </w:r>
-      <w:r>
-        <w:rPr>
-          <w:rFonts w:hint="eastAsia"/>
-        </w:rPr>
-        <w:t>业务</w:t>
-      </w:r>
-      <w:proofErr w:type="gramStart"/>
-      <w:r>
-        <w:rPr>
-          <w:rFonts w:hint="eastAsia"/>
-        </w:rPr>
-        <w:t>线核心</w:t>
-      </w:r>
-      <w:proofErr w:type="gramEnd"/>
+        <w:t>过程和软件产品线</w:t>
+      </w:r>
+      <w:r>
+        <w:rPr>
+          <w:rFonts w:hint="eastAsia"/>
+        </w:rPr>
+        <w:t>方法用于构建</w:t>
+      </w:r>
+      <w:r>
+        <w:rPr>
+          <w:rFonts w:hint="eastAsia"/>
+        </w:rPr>
+        <w:t>业务线核心</w:t>
+      </w:r>
       <w:r>
         <w:rPr>
           <w:rFonts w:hint="eastAsia"/>
@@ -7687,14 +7631,13 @@
     <w:p>
       <w:r>
         <w:rPr>
-          <w:rFonts w:hint="eastAsia"/>
           <w:noProof/>
         </w:rPr>
         <w:drawing>
-          <wp:inline distT="0" distB="0" distL="0" distR="0" wp14:anchorId="5865FCAC" wp14:editId="5B9B3D1B">
-            <wp:extent cx="5274310" cy="5108837"/>
+          <wp:inline distT="0" distB="0" distL="0" distR="0">
+            <wp:extent cx="5274310" cy="5077623"/>
             <wp:effectExtent l="0" t="0" r="0" b="0"/>
-            <wp:docPr id="1" name="图片 1"/>
+            <wp:docPr id="47" name="图片 47"/>
             <wp:cNvGraphicFramePr>
               <a:graphicFrameLocks xmlns:a="http://schemas.openxmlformats.org/drawingml/2006/main" noChangeAspect="1"/>
             </wp:cNvGraphicFramePr>
@@ -7723,7 +7666,7 @@
                   <pic:spPr bwMode="auto">
                     <a:xfrm>
                       <a:off x="0" y="0"/>
-                      <a:ext cx="5274310" cy="5108837"/>
+                      <a:ext cx="5274310" cy="5077623"/>
                     </a:xfrm>
                     <a:prstGeom prst="rect">
                       <a:avLst/>
@@ -7739,6 +7682,8 @@
           </wp:inline>
         </w:drawing>
       </w:r>
+      <w:bookmarkStart w:id="4" w:name="_GoBack"/>
+      <w:bookmarkEnd w:id="4"/>
     </w:p>
     <w:p>
       <w:pPr>
@@ -7748,21 +7693,7 @@
         <w:rPr>
           <w:rFonts w:hint="eastAsia"/>
         </w:rPr>
-        <w:t>过程由业务建模产生系统用例，同时确立</w:t>
-      </w:r>
-      <w:proofErr w:type="gramStart"/>
-      <w:r>
-        <w:rPr>
-          <w:rFonts w:hint="eastAsia"/>
-        </w:rPr>
-        <w:t>产品愿景及</w:t>
-      </w:r>
-      <w:proofErr w:type="gramEnd"/>
-      <w:r>
-        <w:rPr>
-          <w:rFonts w:hint="eastAsia"/>
-        </w:rPr>
-        <w:t>产品特性，通过分析设计产生设计模型及其他指导软件开发的重要模型。</w:t>
+        <w:t>过程由业务建模产生系统用例，同时确立产品愿景及产品特性，通过分析设计产生设计模型及其他指导软件开发的重要模型。</w:t>
       </w:r>
       <w:r>
         <w:rPr>
@@ -7786,9 +7717,6 @@
     <w:p>
       <w:pPr>
         <w:ind w:left="420"/>
-        <w:rPr>
-          <w:rFonts w:hint="eastAsia"/>
-        </w:rPr>
       </w:pPr>
       <w:r>
         <w:rPr>
@@ -7807,33 +7735,14 @@
         <w:t>启</w:t>
       </w:r>
       <w:r>
-        <w:t>和精化阶段的早期迭代，</w:t>
-      </w:r>
-      <w:r>
-        <w:t>由业务</w:t>
-      </w:r>
-      <w:proofErr w:type="gramStart"/>
-      <w:r>
-        <w:t>架构师</w:t>
-      </w:r>
-      <w:proofErr w:type="gramEnd"/>
-      <w:r>
-        <w:t>和软件</w:t>
-      </w:r>
-      <w:proofErr w:type="gramStart"/>
-      <w:r>
-        <w:t>架构师</w:t>
-      </w:r>
-      <w:proofErr w:type="gramEnd"/>
-      <w:r>
-        <w:t>共同完成。</w:t>
+        <w:t>和精化阶段的早期迭代，由业务架构师和软件架构师共同完成。</w:t>
       </w:r>
     </w:p>
     <w:p>
       <w:pPr>
         <w:pStyle w:val="9"/>
       </w:pPr>
-      <w:bookmarkStart w:id="4" w:name="_Toc456272690"/>
+      <w:bookmarkStart w:id="5" w:name="_Toc456272690"/>
       <w:r>
         <w:rPr>
           <w:rFonts w:hint="eastAsia"/>
@@ -7852,8 +7761,6 @@
         </w:rPr>
         <w:t>说明</w:t>
       </w:r>
-      <w:bookmarkStart w:id="5" w:name="_GoBack"/>
-      <w:bookmarkEnd w:id="4"/>
       <w:bookmarkEnd w:id="5"/>
     </w:p>
     <w:p>
@@ -7918,21 +7825,7 @@
         <w:rPr>
           <w:rFonts w:hint="eastAsia"/>
         </w:rPr>
-        <w:t>。在模型中一张图有一张图的价值，一张</w:t>
-      </w:r>
-      <w:proofErr w:type="gramStart"/>
-      <w:r>
-        <w:rPr>
-          <w:rFonts w:hint="eastAsia"/>
-        </w:rPr>
-        <w:t>图不能</w:t>
-      </w:r>
-      <w:proofErr w:type="gramEnd"/>
-      <w:r>
-        <w:rPr>
-          <w:rFonts w:hint="eastAsia"/>
-        </w:rPr>
-        <w:t>呈现所</w:t>
+        <w:t>。在模型中一张图有一张图的价值，一张图不能呈现所</w:t>
       </w:r>
       <w:r>
         <w:rPr>
@@ -8599,21 +8492,7 @@
         <w:rPr>
           <w:rFonts w:hint="eastAsia"/>
         </w:rPr>
-        <w:t>业务建模过程中</w:t>
-      </w:r>
-      <w:proofErr w:type="gramStart"/>
-      <w:r>
-        <w:rPr>
-          <w:rFonts w:hint="eastAsia"/>
-        </w:rPr>
-        <w:t>需总结</w:t>
-      </w:r>
-      <w:proofErr w:type="gramEnd"/>
-      <w:r>
-        <w:rPr>
-          <w:rFonts w:hint="eastAsia"/>
-        </w:rPr>
-        <w:t>业务内相关的业务概念，以及它们之间的关系，这些可以输入到软件分析。一般来说，一个业务流程会对应一个核心的业务实体，描述出该业务实体的状态图是重要的。另外，通过实体关系及其核心业务实体的属性变化应该可以解释业务流程执行的效果。在识别业务实体时，在单一业务步骤中或两个业务步骤间交互的信息应该在后续的分析模型中进行建模。</w:t>
+        <w:t>业务建模过程中需总结业务内相关的业务概念，以及它们之间的关系，这些可以输入到软件分析。一般来说，一个业务流程会对应一个核心的业务实体，描述出该业务实体的状态图是重要的。另外，通过实体关系及其核心业务实体的属性变化应该可以解释业务流程执行的效果。在识别业务实体时，在单一业务步骤中或两个业务步骤间交互的信息应该在后续的分析模型中进行建模。</w:t>
       </w:r>
     </w:p>
     <w:p>
@@ -9210,21 +9089,10 @@
               <w:rPr>
                 <w:rFonts w:hint="eastAsia"/>
               </w:rPr>
-              <w:t>却</w:t>
-            </w:r>
-            <w:proofErr w:type="gramStart"/>
-            <w:r>
-              <w:rPr>
-                <w:rFonts w:hint="eastAsia"/>
-              </w:rPr>
-              <w:t>少</w:t>
-            </w:r>
-            <w:r>
-              <w:t>具体</w:t>
-            </w:r>
-            <w:proofErr w:type="gramEnd"/>
-            <w:r>
-              <w:t>指标的考核</w:t>
+              <w:t>却少</w:t>
+            </w:r>
+            <w:r>
+              <w:t>具体指标的考核</w:t>
             </w:r>
             <w:r>
               <w:rPr>
@@ -9291,13 +9159,8 @@
               <w:t>对</w:t>
             </w:r>
             <w:r>
-              <w:t>下一考核周期的考核工作</w:t>
-            </w:r>
-            <w:proofErr w:type="gramStart"/>
-            <w:r>
-              <w:t>作出</w:t>
-            </w:r>
-            <w:proofErr w:type="gramEnd"/>
+              <w:t>下一考核周期的考核工作作出</w:t>
+            </w:r>
             <w:r>
               <w:rPr>
                 <w:rFonts w:hint="eastAsia"/>
@@ -10019,7 +9882,6 @@
         <w:rPr>
           <w:rFonts w:hint="eastAsia"/>
         </w:rPr>
-        <w:lastRenderedPageBreak/>
         <w:t>关联被考核单元</w:t>
       </w:r>
     </w:p>
@@ -10237,21 +10099,7 @@
         <w:rPr>
           <w:rFonts w:hint="eastAsia"/>
         </w:rPr>
-        <w:t>分析包的划分除了要考虑分析类的耦合内聚关系外，分离易变和稳定的分析类也是重要的划分思路。分析包的划分是组件模型的概念性输入，也是其</w:t>
-      </w:r>
-      <w:proofErr w:type="gramStart"/>
-      <w:r>
-        <w:rPr>
-          <w:rFonts w:hint="eastAsia"/>
-        </w:rPr>
-        <w:t>最</w:t>
-      </w:r>
-      <w:proofErr w:type="gramEnd"/>
-      <w:r>
-        <w:rPr>
-          <w:rFonts w:hint="eastAsia"/>
-        </w:rPr>
-        <w:t>核心的输入，它从业务层面描述出了系统的概念性组成。</w:t>
+        <w:t>分析包的划分除了要考虑分析类的耦合内聚关系外，分离易变和稳定的分析类也是重要的划分思路。分析包的划分是组件模型的概念性输入，也是其最核心的输入，它从业务层面描述出了系统的概念性组成。</w:t>
       </w:r>
     </w:p>
     <w:p>
@@ -10882,21 +10730,7 @@
         <w:rPr>
           <w:rFonts w:hint="eastAsia"/>
         </w:rPr>
-        <w:t>设计模型要影响代码，通过工具导出成最早的代码框架来影响之。设计模型的稳定性比分析模型弱，其组件关系、接口，以及组件内部重要的设计</w:t>
-      </w:r>
-      <w:proofErr w:type="gramStart"/>
-      <w:r>
-        <w:rPr>
-          <w:rFonts w:hint="eastAsia"/>
-        </w:rPr>
-        <w:t>类值得</w:t>
-      </w:r>
-      <w:proofErr w:type="gramEnd"/>
-      <w:r>
-        <w:rPr>
-          <w:rFonts w:hint="eastAsia"/>
-        </w:rPr>
-        <w:t>更新，其他细节的设计类不必保持与代码的一致性。</w:t>
+        <w:t>设计模型要影响代码，通过工具导出成最早的代码框架来影响之。设计模型的稳定性比分析模型弱，其组件关系、接口，以及组件内部重要的设计类值得更新，其他细节的设计类不必保持与代码的一致性。</w:t>
       </w:r>
     </w:p>
     <w:p>
@@ -11014,28 +10848,24 @@
         </w:rPr>
         <w:t>间的关系采用</w:t>
       </w:r>
-      <w:proofErr w:type="spellStart"/>
       <w:r>
         <w:rPr>
           <w:rFonts w:hint="eastAsia"/>
         </w:rPr>
         <w:t>manytoone</w:t>
       </w:r>
-      <w:proofErr w:type="spellEnd"/>
       <w:r>
         <w:rPr>
           <w:rFonts w:hint="eastAsia"/>
         </w:rPr>
         <w:t>和</w:t>
       </w:r>
-      <w:proofErr w:type="spellStart"/>
       <w:r>
         <w:rPr>
           <w:rFonts w:hint="eastAsia"/>
         </w:rPr>
         <w:t>onetomany</w:t>
       </w:r>
-      <w:proofErr w:type="spellEnd"/>
       <w:r>
         <w:rPr>
           <w:rFonts w:hint="eastAsia"/>
@@ -11606,21 +11436,7 @@
         <w:rPr>
           <w:rFonts w:hint="eastAsia"/>
         </w:rPr>
-        <w:t>）、组件内结构</w:t>
-      </w:r>
-      <w:proofErr w:type="gramStart"/>
-      <w:r>
-        <w:rPr>
-          <w:rFonts w:hint="eastAsia"/>
-        </w:rPr>
-        <w:t>范</w:t>
-      </w:r>
-      <w:proofErr w:type="gramEnd"/>
-      <w:r>
-        <w:rPr>
-          <w:rFonts w:hint="eastAsia"/>
-        </w:rPr>
-        <w:t>型、错误处理的模式等等，这些工作需要在设计机制章节描述清楚。</w:t>
+        <w:t>）、组件内结构范型、错误处理的模式等等，这些工作需要在设计机制章节描述清楚。</w:t>
       </w:r>
     </w:p>
     <w:p>
@@ -11862,33 +11678,11 @@
       <w:bookmarkEnd w:id="51"/>
     </w:p>
     <w:p>
-      <w:proofErr w:type="gramStart"/>
-      <w:r>
-        <w:rPr>
-          <w:rFonts w:hint="eastAsia"/>
-        </w:rPr>
-        <w:t>云计算</w:t>
-      </w:r>
-      <w:proofErr w:type="gramEnd"/>
-      <w:r>
-        <w:rPr>
-          <w:rFonts w:hint="eastAsia"/>
-        </w:rPr>
-        <w:t>的风靡使得单一计算模型（单应用、单数据库）已经过时，而分布式计算、</w:t>
-      </w:r>
-      <w:proofErr w:type="gramStart"/>
-      <w:r>
-        <w:rPr>
-          <w:rFonts w:hint="eastAsia"/>
-        </w:rPr>
-        <w:t>微服务</w:t>
-      </w:r>
-      <w:proofErr w:type="gramEnd"/>
-      <w:r>
-        <w:rPr>
-          <w:rFonts w:hint="eastAsia"/>
-        </w:rPr>
-        <w:t>等计算方式越来越流行。构建一个由单应用向分布式计算过度的方案成为一件大事，挑战不小。最大的挑战不是数据一致性的保证，而是演变过程中设计和编程习惯的改变。</w:t>
+      <w:r>
+        <w:rPr>
+          <w:rFonts w:hint="eastAsia"/>
+        </w:rPr>
+        <w:t>云计算的风靡使得单一计算模型（单应用、单数据库）已经过时，而分布式计算、微服务等计算方式越来越流行。构建一个由单应用向分布式计算过度的方案成为一件大事，挑战不小。最大的挑战不是数据一致性的保证，而是演变过程中设计和编程习惯的改变。</w:t>
       </w:r>
     </w:p>
     <w:p>
@@ -11933,14 +11727,12 @@
         </w:rPr>
         <w:t>路线，推荐使用</w:t>
       </w:r>
-      <w:proofErr w:type="spellStart"/>
       <w:r>
         <w:rPr>
           <w:rFonts w:hint="eastAsia"/>
         </w:rPr>
         <w:t>SpringBoot+Maven</w:t>
       </w:r>
-      <w:proofErr w:type="spellEnd"/>
       <w:r>
         <w:rPr>
           <w:rFonts w:hint="eastAsia"/>
@@ -12002,16 +11794,194 @@
         <w:rPr>
           <w:rFonts w:hint="eastAsia"/>
         </w:rPr>
-        <w:t>eclipse\jdk8\maven\</w:t>
-      </w:r>
-      <w:proofErr w:type="spellStart"/>
+        <w:t>eclipse\jdk8\maven\springboot</w:t>
+      </w:r>
+      <w:r>
+        <w:rPr>
+          <w:rFonts w:hint="eastAsia"/>
+        </w:rPr>
+        <w:t>构建；</w:t>
+      </w:r>
+    </w:p>
+    <w:p>
+      <w:r>
+        <w:rPr>
+          <w:rFonts w:hint="eastAsia"/>
+        </w:rPr>
+        <w:t>2</w:t>
+      </w:r>
+      <w:r>
+        <w:rPr>
+          <w:rFonts w:hint="eastAsia"/>
+        </w:rPr>
+        <w:t>、将应用划分为</w:t>
+      </w:r>
+      <w:r>
+        <w:rPr>
+          <w:rFonts w:hint="eastAsia"/>
+        </w:rPr>
+        <w:t>platform</w:t>
+      </w:r>
+      <w:r>
+        <w:rPr>
+          <w:rFonts w:hint="eastAsia"/>
+        </w:rPr>
+        <w:t>、</w:t>
+      </w:r>
+      <w:r>
+        <w:rPr>
+          <w:rFonts w:hint="eastAsia"/>
+        </w:rPr>
+        <w:t>domain</w:t>
+      </w:r>
+      <w:r>
+        <w:rPr>
+          <w:rFonts w:hint="eastAsia"/>
+        </w:rPr>
+        <w:t>、</w:t>
+      </w:r>
+      <w:r>
+        <w:rPr>
+          <w:rFonts w:hint="eastAsia"/>
+        </w:rPr>
+        <w:t>application</w:t>
+      </w:r>
+      <w:r>
+        <w:rPr>
+          <w:rFonts w:hint="eastAsia"/>
+        </w:rPr>
+        <w:t>、</w:t>
+      </w:r>
+      <w:r>
+        <w:t>listener</w:t>
+      </w:r>
+      <w:r>
+        <w:rPr>
+          <w:rFonts w:hint="eastAsia"/>
+        </w:rPr>
+        <w:t>、</w:t>
+      </w:r>
+      <w:r>
+        <w:rPr>
+          <w:rFonts w:hint="eastAsia"/>
+        </w:rPr>
+        <w:t>portal</w:t>
+      </w:r>
+      <w:r>
+        <w:rPr>
+          <w:rFonts w:hint="eastAsia"/>
+        </w:rPr>
+        <w:t>、</w:t>
+      </w:r>
+      <w:r>
+        <w:rPr>
+          <w:rFonts w:hint="eastAsia"/>
+        </w:rPr>
+        <w:t>mobile</w:t>
+      </w:r>
+      <w:r>
+        <w:rPr>
+          <w:rFonts w:hint="eastAsia"/>
+        </w:rPr>
+        <w:t>、</w:t>
+      </w:r>
+      <w:r>
+        <w:rPr>
+          <w:rFonts w:hint="eastAsia"/>
+        </w:rPr>
+        <w:t>rest</w:t>
+      </w:r>
+      <w:r>
+        <w:t>、</w:t>
+      </w:r>
+      <w:r>
+        <w:rPr>
+          <w:rFonts w:hint="eastAsia"/>
+        </w:rPr>
+        <w:t>test</w:t>
+      </w:r>
+      <w:r>
+        <w:rPr>
+          <w:rFonts w:hint="eastAsia"/>
+        </w:rPr>
+        <w:t>八</w:t>
+      </w:r>
+      <w:r>
+        <w:rPr>
+          <w:rFonts w:hint="eastAsia"/>
+        </w:rPr>
+        <w:t>个工程；</w:t>
+      </w:r>
+    </w:p>
+    <w:p>
+      <w:r>
+        <w:rPr>
+          <w:rFonts w:hint="eastAsia"/>
+        </w:rPr>
+        <w:t>3</w:t>
+      </w:r>
+      <w:r>
+        <w:rPr>
+          <w:rFonts w:hint="eastAsia"/>
+        </w:rPr>
+        <w:t>、包结构以</w:t>
+      </w:r>
+      <w:r>
+        <w:rPr>
+          <w:rFonts w:hint="eastAsia"/>
+        </w:rPr>
+        <w:t>com.rofine.gp</w:t>
+      </w:r>
+      <w:r>
+        <w:rPr>
+          <w:rFonts w:hint="eastAsia"/>
+        </w:rPr>
+        <w:t>开始；</w:t>
+      </w:r>
+    </w:p>
+    <w:p>
+      <w:r>
+        <w:rPr>
+          <w:rFonts w:hint="eastAsia"/>
+        </w:rPr>
+        <w:t>4</w:t>
+      </w:r>
+      <w:r>
+        <w:rPr>
+          <w:rFonts w:hint="eastAsia"/>
+        </w:rPr>
+        <w:t>、</w:t>
+      </w:r>
+      <w:r>
+        <w:rPr>
+          <w:rFonts w:hint="eastAsia"/>
+        </w:rPr>
+        <w:t>view</w:t>
+      </w:r>
+      <w:r>
+        <w:rPr>
+          <w:rFonts w:hint="eastAsia"/>
+        </w:rPr>
+        <w:t>采用</w:t>
+      </w:r>
       <w:r>
         <w:rPr>
           <w:rFonts w:hint="eastAsia"/>
         </w:rPr>
         <w:t>springboot</w:t>
       </w:r>
-      <w:proofErr w:type="spellEnd"/>
+      <w:r>
+        <w:rPr>
+          <w:rFonts w:hint="eastAsia"/>
+        </w:rPr>
+        <w:t>推荐的</w:t>
+      </w:r>
+      <w:r>
+        <w:rPr>
+          <w:rFonts w:hint="eastAsia"/>
+        </w:rPr>
+        <w:t>thymeleaf</w:t>
+      </w:r>
       <w:r>
         <w:rPr>
           <w:rFonts w:hint="eastAsia"/>
@@ -12024,19 +11994,211 @@
         <w:rPr>
           <w:rFonts w:hint="eastAsia"/>
         </w:rPr>
-        <w:t>2</w:t>
-      </w:r>
-      <w:r>
-        <w:rPr>
-          <w:rFonts w:hint="eastAsia"/>
-        </w:rPr>
-        <w:t>、将应用划分为</w:t>
-      </w:r>
-      <w:r>
-        <w:rPr>
-          <w:rFonts w:hint="eastAsia"/>
-        </w:rPr>
-        <w:t>platform</w:t>
+        <w:t>5</w:t>
+      </w:r>
+      <w:r>
+        <w:rPr>
+          <w:rFonts w:hint="eastAsia"/>
+        </w:rPr>
+        <w:t>、持久化采用</w:t>
+      </w:r>
+      <w:r>
+        <w:rPr>
+          <w:rFonts w:hint="eastAsia"/>
+        </w:rPr>
+        <w:t>springdata</w:t>
+      </w:r>
+      <w:r>
+        <w:rPr>
+          <w:rFonts w:hint="eastAsia"/>
+        </w:rPr>
+        <w:t>；</w:t>
+      </w:r>
+    </w:p>
+    <w:p>
+      <w:r>
+        <w:rPr>
+          <w:rFonts w:hint="eastAsia"/>
+        </w:rPr>
+        <w:t>6</w:t>
+      </w:r>
+      <w:r>
+        <w:rPr>
+          <w:rFonts w:hint="eastAsia"/>
+        </w:rPr>
+        <w:t>、主键生成采用</w:t>
+      </w:r>
+      <w:r>
+        <w:rPr>
+          <w:rFonts w:hint="eastAsia"/>
+        </w:rPr>
+        <w:t>uuid</w:t>
+      </w:r>
+      <w:r>
+        <w:rPr>
+          <w:rFonts w:hint="eastAsia"/>
+        </w:rPr>
+        <w:t>；</w:t>
+      </w:r>
+    </w:p>
+    <w:p>
+      <w:r>
+        <w:rPr>
+          <w:rFonts w:hint="eastAsia"/>
+        </w:rPr>
+        <w:t>7</w:t>
+      </w:r>
+      <w:r>
+        <w:rPr>
+          <w:rFonts w:hint="eastAsia"/>
+        </w:rPr>
+        <w:t>、核心对象关系采用</w:t>
+      </w:r>
+      <w:r>
+        <w:rPr>
+          <w:rFonts w:hint="eastAsia"/>
+        </w:rPr>
+        <w:t>manytoone</w:t>
+      </w:r>
+      <w:r>
+        <w:rPr>
+          <w:rFonts w:hint="eastAsia"/>
+        </w:rPr>
+        <w:t>和</w:t>
+      </w:r>
+      <w:r>
+        <w:rPr>
+          <w:rFonts w:hint="eastAsia"/>
+        </w:rPr>
+        <w:t>onetomany</w:t>
+      </w:r>
+      <w:r>
+        <w:rPr>
+          <w:rFonts w:hint="eastAsia"/>
+        </w:rPr>
+        <w:t>构建（采用</w:t>
+      </w:r>
+      <w:r>
+        <w:rPr>
+          <w:rFonts w:hint="eastAsia"/>
+        </w:rPr>
+        <w:t>lazyload</w:t>
+      </w:r>
+      <w:r>
+        <w:rPr>
+          <w:rFonts w:hint="eastAsia"/>
+        </w:rPr>
+        <w:t>策略）；</w:t>
+      </w:r>
+    </w:p>
+    <w:p>
+      <w:r>
+        <w:rPr>
+          <w:rFonts w:hint="eastAsia"/>
+        </w:rPr>
+        <w:t>8</w:t>
+      </w:r>
+      <w:r>
+        <w:rPr>
+          <w:rFonts w:hint="eastAsia"/>
+        </w:rPr>
+        <w:t>、数据库采用</w:t>
+      </w:r>
+      <w:r>
+        <w:rPr>
+          <w:rFonts w:hint="eastAsia"/>
+        </w:rPr>
+        <w:t>mysql</w:t>
+      </w:r>
+      <w:r>
+        <w:rPr>
+          <w:rFonts w:hint="eastAsia"/>
+        </w:rPr>
+        <w:t>；</w:t>
+      </w:r>
+    </w:p>
+    <w:p>
+      <w:r>
+        <w:rPr>
+          <w:rFonts w:hint="eastAsia"/>
+        </w:rPr>
+        <w:t>9</w:t>
+      </w:r>
+      <w:r>
+        <w:rPr>
+          <w:rFonts w:hint="eastAsia"/>
+        </w:rPr>
+        <w:t>、采用</w:t>
+      </w:r>
+      <w:r>
+        <w:rPr>
+          <w:rFonts w:hint="eastAsia"/>
+        </w:rPr>
+        <w:t>Repository</w:t>
+      </w:r>
+      <w:r>
+        <w:rPr>
+          <w:rFonts w:hint="eastAsia"/>
+        </w:rPr>
+        <w:t>模式，通过在</w:t>
+      </w:r>
+      <w:r>
+        <w:rPr>
+          <w:rFonts w:hint="eastAsia"/>
+        </w:rPr>
+        <w:t>IdEntity</w:t>
+      </w:r>
+      <w:r>
+        <w:rPr>
+          <w:rFonts w:hint="eastAsia"/>
+        </w:rPr>
+        <w:t>中调用平台中的</w:t>
+      </w:r>
+      <w:r>
+        <w:rPr>
+          <w:rFonts w:hint="eastAsia"/>
+        </w:rPr>
+        <w:t>ApplicationContextUtil</w:t>
+      </w:r>
+      <w:r>
+        <w:rPr>
+          <w:rFonts w:hint="eastAsia"/>
+        </w:rPr>
+        <w:t>获取</w:t>
+      </w:r>
+      <w:r>
+        <w:rPr>
+          <w:rFonts w:hint="eastAsia"/>
+        </w:rPr>
+        <w:t>Repo</w:t>
+      </w:r>
+      <w:r>
+        <w:rPr>
+          <w:rFonts w:hint="eastAsia"/>
+        </w:rPr>
+        <w:t>；</w:t>
+      </w:r>
+    </w:p>
+    <w:p>
+      <w:r>
+        <w:rPr>
+          <w:rFonts w:hint="eastAsia"/>
+        </w:rPr>
+        <w:t>10</w:t>
+      </w:r>
+      <w:r>
+        <w:rPr>
+          <w:rFonts w:hint="eastAsia"/>
+        </w:rPr>
+        <w:t>、采用可捕获异常来定义业务异常，并建立异常树来分类业务异常；</w:t>
+      </w:r>
+    </w:p>
+    <w:p>
+      <w:r>
+        <w:rPr>
+          <w:rFonts w:hint="eastAsia"/>
+        </w:rPr>
+        <w:t>11</w:t>
       </w:r>
       <w:r>
         <w:rPr>
@@ -12045,10 +12207,80 @@
         <w:t>、</w:t>
       </w:r>
       <w:r>
-        <w:rPr>
-          <w:rFonts w:hint="eastAsia"/>
-        </w:rPr>
-        <w:t>domain</w:t>
+        <w:t>通过实体关系获取实体将不再通过</w:t>
+      </w:r>
+      <w:r>
+        <w:rPr>
+          <w:rFonts w:hint="eastAsia"/>
+        </w:rPr>
+        <w:t>Repo</w:t>
+      </w:r>
+      <w:r>
+        <w:rPr>
+          <w:rFonts w:hint="eastAsia"/>
+        </w:rPr>
+        <w:t>来</w:t>
+      </w:r>
+      <w:r>
+        <w:t>获取，只通过</w:t>
+      </w:r>
+      <w:r>
+        <w:rPr>
+          <w:rFonts w:hint="eastAsia"/>
+        </w:rPr>
+        <w:t>实体</w:t>
+      </w:r>
+      <w:r>
+        <w:t>上的引用获取；</w:t>
+      </w:r>
+    </w:p>
+    <w:p>
+      <w:r>
+        <w:rPr>
+          <w:rFonts w:hint="eastAsia"/>
+        </w:rPr>
+        <w:t>12</w:t>
+      </w:r>
+      <w:r>
+        <w:rPr>
+          <w:rFonts w:hint="eastAsia"/>
+        </w:rPr>
+        <w:t>、当</w:t>
+      </w:r>
+      <w:r>
+        <w:t>通过</w:t>
+      </w:r>
+      <w:r>
+        <w:rPr>
+          <w:rFonts w:hint="eastAsia"/>
+        </w:rPr>
+        <w:t>定制</w:t>
+      </w:r>
+      <w:r>
+        <w:t>条件获取实体时</w:t>
+      </w:r>
+      <w:r>
+        <w:rPr>
+          <w:rFonts w:hint="eastAsia"/>
+        </w:rPr>
+        <w:t>使用</w:t>
+      </w:r>
+      <w:r>
+        <w:t>Repo</w:t>
+      </w:r>
+      <w:r>
+        <w:rPr>
+          <w:rFonts w:hint="eastAsia"/>
+        </w:rPr>
+        <w:t>；</w:t>
+      </w:r>
+    </w:p>
+    <w:p>
+      <w:r>
+        <w:rPr>
+          <w:rFonts w:hint="eastAsia"/>
+        </w:rPr>
+        <w:t>13</w:t>
       </w:r>
       <w:r>
         <w:rPr>
@@ -12057,10 +12289,104 @@
         <w:t>、</w:t>
       </w:r>
       <w:r>
-        <w:rPr>
-          <w:rFonts w:hint="eastAsia"/>
-        </w:rPr>
-        <w:t>application</w:t>
+        <w:t>除了创建实体外，其他操作尽量在</w:t>
+      </w:r>
+      <w:r>
+        <w:t>DomainService</w:t>
+      </w:r>
+      <w:r>
+        <w:t>后</w:t>
+      </w:r>
+      <w:r>
+        <w:rPr>
+          <w:rFonts w:hint="eastAsia"/>
+        </w:rPr>
+        <w:t>通过</w:t>
+      </w:r>
+      <w:r>
+        <w:t>Repo</w:t>
+      </w:r>
+      <w:r>
+        <w:rPr>
+          <w:rFonts w:hint="eastAsia"/>
+        </w:rPr>
+        <w:t>.</w:t>
+      </w:r>
+      <w:r>
+        <w:t>fin</w:t>
+      </w:r>
+      <w:r>
+        <w:rPr>
+          <w:rFonts w:hint="eastAsia"/>
+        </w:rPr>
+        <w:t>实例</w:t>
+      </w:r>
+      <w:r>
+        <w:t>化</w:t>
+      </w:r>
+      <w:r>
+        <w:t>实体；</w:t>
+      </w:r>
+    </w:p>
+    <w:p>
+      <w:r>
+        <w:rPr>
+          <w:rFonts w:hint="eastAsia"/>
+        </w:rPr>
+        <w:t>14</w:t>
+      </w:r>
+      <w:r>
+        <w:rPr>
+          <w:rFonts w:hint="eastAsia"/>
+        </w:rPr>
+        <w:t>、领域逻辑</w:t>
+      </w:r>
+      <w:r>
+        <w:t>尽量</w:t>
+      </w:r>
+      <w:r>
+        <w:rPr>
+          <w:rFonts w:hint="eastAsia"/>
+        </w:rPr>
+        <w:t>附着</w:t>
+      </w:r>
+      <w:r>
+        <w:t>在</w:t>
+      </w:r>
+      <w:r>
+        <w:rPr>
+          <w:rFonts w:hint="eastAsia"/>
+        </w:rPr>
+        <w:t>实体</w:t>
+      </w:r>
+      <w:r>
+        <w:t>上</w:t>
+      </w:r>
+      <w:r>
+        <w:rPr>
+          <w:rFonts w:hint="eastAsia"/>
+        </w:rPr>
+        <w:t>，</w:t>
+      </w:r>
+      <w:r>
+        <w:t>其次是</w:t>
+      </w:r>
+      <w:r>
+        <w:t>DomainService</w:t>
+      </w:r>
+      <w:r>
+        <w:rPr>
+          <w:rFonts w:hint="eastAsia"/>
+        </w:rPr>
+        <w:t>；</w:t>
+      </w:r>
+    </w:p>
+    <w:p>
+      <w:r>
+        <w:rPr>
+          <w:rFonts w:hint="eastAsia"/>
+        </w:rPr>
+        <w:t>15</w:t>
       </w:r>
       <w:r>
         <w:rPr>
@@ -12069,7 +12395,33 @@
         <w:t>、</w:t>
       </w:r>
       <w:r>
-        <w:t>listener</w:t>
+        <w:t>非领域逻辑不允许</w:t>
+      </w:r>
+      <w:r>
+        <w:rPr>
+          <w:rFonts w:hint="eastAsia"/>
+        </w:rPr>
+        <w:t>被</w:t>
+      </w:r>
+      <w:r>
+        <w:t>DomainService</w:t>
+      </w:r>
+      <w:r>
+        <w:t>和</w:t>
+      </w:r>
+      <w:r>
+        <w:t>Entity</w:t>
+      </w:r>
+      <w:r>
+        <w:t>依赖；</w:t>
+      </w:r>
+    </w:p>
+    <w:p>
+      <w:r>
+        <w:rPr>
+          <w:rFonts w:hint="eastAsia"/>
+        </w:rPr>
+        <w:t>16</w:t>
       </w:r>
       <w:r>
         <w:rPr>
@@ -12078,10 +12430,24 @@
         <w:t>、</w:t>
       </w:r>
       <w:r>
-        <w:rPr>
-          <w:rFonts w:hint="eastAsia"/>
-        </w:rPr>
-        <w:t>portal</w:t>
+        <w:t>领域事件由</w:t>
+      </w:r>
+      <w:r>
+        <w:t>DomainService</w:t>
+      </w:r>
+      <w:r>
+        <w:rPr>
+          <w:rFonts w:hint="eastAsia"/>
+        </w:rPr>
+        <w:t>抛出；</w:t>
+      </w:r>
+    </w:p>
+    <w:p>
+      <w:r>
+        <w:rPr>
+          <w:rFonts w:hint="eastAsia"/>
+        </w:rPr>
+        <w:t>17</w:t>
       </w:r>
       <w:r>
         <w:rPr>
@@ -12090,10 +12456,65 @@
         <w:t>、</w:t>
       </w:r>
       <w:r>
-        <w:rPr>
-          <w:rFonts w:hint="eastAsia"/>
-        </w:rPr>
-        <w:t>mobile</w:t>
+        <w:t>通过</w:t>
+      </w:r>
+      <w:r>
+        <w:t>@Async</w:t>
+      </w:r>
+      <w:r>
+        <w:rPr>
+          <w:rFonts w:hint="eastAsia"/>
+        </w:rPr>
+        <w:t>可实现异步</w:t>
+      </w:r>
+      <w:r>
+        <w:t>监听；</w:t>
+      </w:r>
+    </w:p>
+    <w:p>
+      <w:r>
+        <w:rPr>
+          <w:rFonts w:hint="eastAsia"/>
+        </w:rPr>
+        <w:t>18</w:t>
+      </w:r>
+      <w:r>
+        <w:rPr>
+          <w:rFonts w:hint="eastAsia"/>
+        </w:rPr>
+        <w:t>、领域</w:t>
+      </w:r>
+      <w:r>
+        <w:t>模型中错误</w:t>
+      </w:r>
+      <w:r>
+        <w:rPr>
+          <w:rFonts w:hint="eastAsia"/>
+        </w:rPr>
+        <w:t>处理</w:t>
+      </w:r>
+      <w:r>
+        <w:t>代码应</w:t>
+      </w:r>
+      <w:r>
+        <w:rPr>
+          <w:rFonts w:hint="eastAsia"/>
+        </w:rPr>
+        <w:t>为</w:t>
+      </w:r>
+      <w:r>
+        <w:t>正常代码量的</w:t>
+      </w:r>
+      <w:r>
+        <w:t>n</w:t>
+      </w:r>
+      <w:r>
+        <w:t>倍；</w:t>
+      </w:r>
+    </w:p>
+    <w:p>
+      <w:r>
+        <w:t>19</w:t>
       </w:r>
       <w:r>
         <w:rPr>
@@ -12102,715 +12523,23 @@
         <w:t>、</w:t>
       </w:r>
       <w:r>
-        <w:rPr>
-          <w:rFonts w:hint="eastAsia"/>
-        </w:rPr>
-        <w:t>rest</w:t>
-      </w:r>
-      <w:r>
-        <w:t>、</w:t>
-      </w:r>
-      <w:r>
-        <w:rPr>
-          <w:rFonts w:hint="eastAsia"/>
-        </w:rPr>
-        <w:t>test</w:t>
-      </w:r>
-      <w:r>
-        <w:rPr>
-          <w:rFonts w:hint="eastAsia"/>
-        </w:rPr>
-        <w:t>八</w:t>
-      </w:r>
-      <w:r>
-        <w:rPr>
-          <w:rFonts w:hint="eastAsia"/>
-        </w:rPr>
-        <w:t>个工程；</w:t>
-      </w:r>
-    </w:p>
-    <w:p>
-      <w:r>
-        <w:rPr>
-          <w:rFonts w:hint="eastAsia"/>
-        </w:rPr>
-        <w:t>3</w:t>
-      </w:r>
-      <w:r>
-        <w:rPr>
-          <w:rFonts w:hint="eastAsia"/>
-        </w:rPr>
-        <w:t>、包结构以</w:t>
-      </w:r>
-      <w:r>
-        <w:rPr>
-          <w:rFonts w:hint="eastAsia"/>
-        </w:rPr>
-        <w:t>com.rofine.gp</w:t>
-      </w:r>
-      <w:r>
-        <w:rPr>
-          <w:rFonts w:hint="eastAsia"/>
-        </w:rPr>
-        <w:t>开始；</w:t>
-      </w:r>
-    </w:p>
-    <w:p>
-      <w:r>
-        <w:rPr>
-          <w:rFonts w:hint="eastAsia"/>
-        </w:rPr>
-        <w:t>4</w:t>
-      </w:r>
-      <w:r>
-        <w:rPr>
-          <w:rFonts w:hint="eastAsia"/>
-        </w:rPr>
-        <w:t>、</w:t>
-      </w:r>
-      <w:r>
-        <w:rPr>
-          <w:rFonts w:hint="eastAsia"/>
-        </w:rPr>
-        <w:t>view</w:t>
-      </w:r>
-      <w:r>
-        <w:rPr>
-          <w:rFonts w:hint="eastAsia"/>
-        </w:rPr>
-        <w:t>采用</w:t>
-      </w:r>
-      <w:proofErr w:type="spellStart"/>
-      <w:r>
-        <w:rPr>
-          <w:rFonts w:hint="eastAsia"/>
-        </w:rPr>
-        <w:t>springboot</w:t>
-      </w:r>
-      <w:proofErr w:type="spellEnd"/>
-      <w:r>
-        <w:rPr>
-          <w:rFonts w:hint="eastAsia"/>
-        </w:rPr>
-        <w:t>推荐的</w:t>
-      </w:r>
-      <w:proofErr w:type="spellStart"/>
-      <w:r>
-        <w:rPr>
-          <w:rFonts w:hint="eastAsia"/>
-        </w:rPr>
-        <w:t>thymeleaf</w:t>
-      </w:r>
-      <w:proofErr w:type="spellEnd"/>
-      <w:r>
-        <w:rPr>
-          <w:rFonts w:hint="eastAsia"/>
-        </w:rPr>
-        <w:t>构建；</w:t>
-      </w:r>
-    </w:p>
-    <w:p>
-      <w:r>
-        <w:rPr>
-          <w:rFonts w:hint="eastAsia"/>
-        </w:rPr>
-        <w:t>5</w:t>
-      </w:r>
-      <w:r>
-        <w:rPr>
-          <w:rFonts w:hint="eastAsia"/>
-        </w:rPr>
-        <w:t>、持久</w:t>
-      </w:r>
-      <w:proofErr w:type="gramStart"/>
-      <w:r>
-        <w:rPr>
-          <w:rFonts w:hint="eastAsia"/>
-        </w:rPr>
-        <w:t>化采用</w:t>
-      </w:r>
-      <w:proofErr w:type="spellStart"/>
-      <w:proofErr w:type="gramEnd"/>
-      <w:r>
-        <w:rPr>
-          <w:rFonts w:hint="eastAsia"/>
-        </w:rPr>
-        <w:t>springdata</w:t>
-      </w:r>
-      <w:proofErr w:type="spellEnd"/>
-      <w:r>
-        <w:rPr>
-          <w:rFonts w:hint="eastAsia"/>
-        </w:rPr>
-        <w:t>；</w:t>
-      </w:r>
-    </w:p>
-    <w:p>
-      <w:r>
-        <w:rPr>
-          <w:rFonts w:hint="eastAsia"/>
-        </w:rPr>
-        <w:t>6</w:t>
-      </w:r>
-      <w:r>
-        <w:rPr>
-          <w:rFonts w:hint="eastAsia"/>
-        </w:rPr>
-        <w:t>、主键生成采用</w:t>
-      </w:r>
-      <w:proofErr w:type="spellStart"/>
-      <w:r>
-        <w:rPr>
-          <w:rFonts w:hint="eastAsia"/>
-        </w:rPr>
-        <w:t>uuid</w:t>
-      </w:r>
-      <w:proofErr w:type="spellEnd"/>
-      <w:r>
-        <w:rPr>
-          <w:rFonts w:hint="eastAsia"/>
-        </w:rPr>
-        <w:t>；</w:t>
-      </w:r>
-    </w:p>
-    <w:p>
-      <w:r>
-        <w:rPr>
-          <w:rFonts w:hint="eastAsia"/>
-        </w:rPr>
-        <w:t>7</w:t>
-      </w:r>
-      <w:r>
-        <w:rPr>
-          <w:rFonts w:hint="eastAsia"/>
-        </w:rPr>
-        <w:t>、核心对象关系采用</w:t>
-      </w:r>
-      <w:proofErr w:type="spellStart"/>
-      <w:r>
-        <w:rPr>
-          <w:rFonts w:hint="eastAsia"/>
-        </w:rPr>
-        <w:t>manytoone</w:t>
-      </w:r>
-      <w:proofErr w:type="spellEnd"/>
-      <w:r>
-        <w:rPr>
-          <w:rFonts w:hint="eastAsia"/>
-        </w:rPr>
-        <w:t>和</w:t>
-      </w:r>
-      <w:proofErr w:type="spellStart"/>
-      <w:r>
-        <w:rPr>
-          <w:rFonts w:hint="eastAsia"/>
-        </w:rPr>
-        <w:t>onetomany</w:t>
-      </w:r>
-      <w:proofErr w:type="spellEnd"/>
-      <w:r>
-        <w:rPr>
-          <w:rFonts w:hint="eastAsia"/>
-        </w:rPr>
-        <w:t>构建（采用</w:t>
-      </w:r>
-      <w:proofErr w:type="spellStart"/>
-      <w:r>
-        <w:rPr>
-          <w:rFonts w:hint="eastAsia"/>
-        </w:rPr>
-        <w:t>lazyload</w:t>
-      </w:r>
-      <w:proofErr w:type="spellEnd"/>
-      <w:r>
-        <w:rPr>
-          <w:rFonts w:hint="eastAsia"/>
-        </w:rPr>
-        <w:t>策略）；</w:t>
-      </w:r>
-    </w:p>
-    <w:p>
-      <w:r>
-        <w:rPr>
-          <w:rFonts w:hint="eastAsia"/>
-        </w:rPr>
-        <w:t>8</w:t>
-      </w:r>
-      <w:r>
-        <w:rPr>
-          <w:rFonts w:hint="eastAsia"/>
-        </w:rPr>
-        <w:t>、数据库采用</w:t>
-      </w:r>
-      <w:proofErr w:type="spellStart"/>
-      <w:r>
-        <w:rPr>
-          <w:rFonts w:hint="eastAsia"/>
-        </w:rPr>
-        <w:t>mysql</w:t>
-      </w:r>
-      <w:proofErr w:type="spellEnd"/>
-      <w:r>
-        <w:rPr>
-          <w:rFonts w:hint="eastAsia"/>
-        </w:rPr>
-        <w:t>；</w:t>
-      </w:r>
-    </w:p>
-    <w:p>
-      <w:r>
-        <w:rPr>
-          <w:rFonts w:hint="eastAsia"/>
-        </w:rPr>
-        <w:t>9</w:t>
-      </w:r>
-      <w:r>
-        <w:rPr>
-          <w:rFonts w:hint="eastAsia"/>
-        </w:rPr>
-        <w:t>、采用</w:t>
-      </w:r>
-      <w:r>
-        <w:rPr>
-          <w:rFonts w:hint="eastAsia"/>
-        </w:rPr>
-        <w:t>Repository</w:t>
-      </w:r>
-      <w:r>
-        <w:rPr>
-          <w:rFonts w:hint="eastAsia"/>
-        </w:rPr>
-        <w:t>模式，通过在</w:t>
-      </w:r>
-      <w:proofErr w:type="spellStart"/>
-      <w:r>
-        <w:rPr>
-          <w:rFonts w:hint="eastAsia"/>
-        </w:rPr>
-        <w:t>IdEntity</w:t>
-      </w:r>
-      <w:proofErr w:type="spellEnd"/>
-      <w:r>
-        <w:rPr>
-          <w:rFonts w:hint="eastAsia"/>
-        </w:rPr>
-        <w:t>中调用平台中的</w:t>
-      </w:r>
-      <w:proofErr w:type="spellStart"/>
-      <w:r>
-        <w:rPr>
-          <w:rFonts w:hint="eastAsia"/>
-        </w:rPr>
-        <w:t>ApplicationContextUtil</w:t>
-      </w:r>
-      <w:proofErr w:type="spellEnd"/>
-      <w:r>
-        <w:rPr>
-          <w:rFonts w:hint="eastAsia"/>
-        </w:rPr>
-        <w:t>获取</w:t>
-      </w:r>
-      <w:r>
-        <w:rPr>
-          <w:rFonts w:hint="eastAsia"/>
-        </w:rPr>
-        <w:t>Repo</w:t>
-      </w:r>
-      <w:r>
-        <w:rPr>
-          <w:rFonts w:hint="eastAsia"/>
-        </w:rPr>
-        <w:t>；</w:t>
-      </w:r>
-    </w:p>
-    <w:p>
-      <w:r>
-        <w:rPr>
-          <w:rFonts w:hint="eastAsia"/>
-        </w:rPr>
-        <w:t>10</w:t>
-      </w:r>
-      <w:r>
-        <w:rPr>
-          <w:rFonts w:hint="eastAsia"/>
-        </w:rPr>
-        <w:t>、采用可捕获异常来定义业务异常，并建立异常树来分类业务异常；</w:t>
-      </w:r>
-    </w:p>
-    <w:p>
-      <w:r>
-        <w:rPr>
-          <w:rFonts w:hint="eastAsia"/>
-        </w:rPr>
-        <w:t>11</w:t>
-      </w:r>
-      <w:r>
-        <w:rPr>
-          <w:rFonts w:hint="eastAsia"/>
-        </w:rPr>
-        <w:t>、</w:t>
-      </w:r>
-      <w:r>
-        <w:t>通过实体关系获取实体将不再通过</w:t>
-      </w:r>
-      <w:r>
-        <w:rPr>
-          <w:rFonts w:hint="eastAsia"/>
-        </w:rPr>
-        <w:t>Repo</w:t>
-      </w:r>
-      <w:r>
-        <w:rPr>
-          <w:rFonts w:hint="eastAsia"/>
-        </w:rPr>
-        <w:t>来</w:t>
-      </w:r>
-      <w:r>
-        <w:t>获取，只通过</w:t>
-      </w:r>
-      <w:r>
-        <w:rPr>
-          <w:rFonts w:hint="eastAsia"/>
-        </w:rPr>
-        <w:t>实体</w:t>
-      </w:r>
-      <w:r>
-        <w:t>上的引用获取；</w:t>
-      </w:r>
-    </w:p>
-    <w:p>
-      <w:r>
-        <w:rPr>
-          <w:rFonts w:hint="eastAsia"/>
-        </w:rPr>
-        <w:t>12</w:t>
-      </w:r>
-      <w:r>
-        <w:rPr>
-          <w:rFonts w:hint="eastAsia"/>
-        </w:rPr>
-        <w:t>、当</w:t>
-      </w:r>
-      <w:r>
-        <w:t>通过</w:t>
-      </w:r>
-      <w:r>
-        <w:rPr>
-          <w:rFonts w:hint="eastAsia"/>
-        </w:rPr>
-        <w:t>定制</w:t>
-      </w:r>
-      <w:r>
-        <w:t>条件获取实体时</w:t>
-      </w:r>
-      <w:r>
-        <w:rPr>
-          <w:rFonts w:hint="eastAsia"/>
-        </w:rPr>
-        <w:t>使用</w:t>
-      </w:r>
-      <w:r>
-        <w:t>Repo</w:t>
-      </w:r>
-      <w:r>
-        <w:rPr>
-          <w:rFonts w:hint="eastAsia"/>
-        </w:rPr>
-        <w:t>；</w:t>
-      </w:r>
-    </w:p>
-    <w:p>
-      <w:r>
-        <w:rPr>
-          <w:rFonts w:hint="eastAsia"/>
-        </w:rPr>
-        <w:t>13</w:t>
-      </w:r>
-      <w:r>
-        <w:rPr>
-          <w:rFonts w:hint="eastAsia"/>
-        </w:rPr>
-        <w:t>、</w:t>
-      </w:r>
-      <w:r>
-        <w:t>除了创建实体外，其他操作尽量在</w:t>
-      </w:r>
-      <w:proofErr w:type="spellStart"/>
-      <w:r>
-        <w:t>DomainService</w:t>
-      </w:r>
-      <w:proofErr w:type="spellEnd"/>
-      <w:r>
-        <w:t>后</w:t>
-      </w:r>
-      <w:r>
-        <w:rPr>
-          <w:rFonts w:hint="eastAsia"/>
-        </w:rPr>
-        <w:t>通过</w:t>
-      </w:r>
-      <w:proofErr w:type="spellStart"/>
-      <w:r>
-        <w:t>Repo</w:t>
-      </w:r>
-      <w:r>
-        <w:rPr>
-          <w:rFonts w:hint="eastAsia"/>
-        </w:rPr>
-        <w:t>.</w:t>
-      </w:r>
-      <w:r>
-        <w:t>fin</w:t>
-      </w:r>
-      <w:proofErr w:type="spellEnd"/>
-      <w:r>
-        <w:rPr>
-          <w:rFonts w:hint="eastAsia"/>
-        </w:rPr>
-        <w:t>实例</w:t>
-      </w:r>
-      <w:r>
-        <w:t>化</w:t>
-      </w:r>
-      <w:r>
-        <w:t>实体；</w:t>
-      </w:r>
-    </w:p>
-    <w:p>
-      <w:r>
-        <w:rPr>
-          <w:rFonts w:hint="eastAsia"/>
-        </w:rPr>
-        <w:t>14</w:t>
-      </w:r>
-      <w:r>
-        <w:rPr>
-          <w:rFonts w:hint="eastAsia"/>
-        </w:rPr>
-        <w:t>、领域逻辑</w:t>
-      </w:r>
-      <w:r>
-        <w:t>尽量</w:t>
-      </w:r>
-      <w:r>
-        <w:rPr>
-          <w:rFonts w:hint="eastAsia"/>
-        </w:rPr>
-        <w:t>附着</w:t>
-      </w:r>
-      <w:r>
-        <w:t>在</w:t>
-      </w:r>
-      <w:r>
-        <w:rPr>
-          <w:rFonts w:hint="eastAsia"/>
-        </w:rPr>
-        <w:t>实体</w:t>
-      </w:r>
-      <w:r>
-        <w:t>上</w:t>
-      </w:r>
-      <w:r>
-        <w:rPr>
-          <w:rFonts w:hint="eastAsia"/>
-        </w:rPr>
-        <w:t>，</w:t>
-      </w:r>
-      <w:r>
-        <w:t>其次是</w:t>
-      </w:r>
-      <w:proofErr w:type="spellStart"/>
-      <w:r>
-        <w:t>DomainService</w:t>
-      </w:r>
-      <w:proofErr w:type="spellEnd"/>
-      <w:r>
-        <w:rPr>
-          <w:rFonts w:hint="eastAsia"/>
-        </w:rPr>
-        <w:t>；</w:t>
-      </w:r>
-    </w:p>
-    <w:p>
-      <w:r>
-        <w:rPr>
-          <w:rFonts w:hint="eastAsia"/>
-        </w:rPr>
-        <w:t>15</w:t>
-      </w:r>
-      <w:r>
-        <w:rPr>
-          <w:rFonts w:hint="eastAsia"/>
-        </w:rPr>
-        <w:t>、</w:t>
-      </w:r>
-      <w:proofErr w:type="gramStart"/>
-      <w:r>
-        <w:t>非领域</w:t>
-      </w:r>
-      <w:proofErr w:type="gramEnd"/>
-      <w:r>
-        <w:t>逻辑不允许</w:t>
-      </w:r>
-      <w:r>
-        <w:rPr>
-          <w:rFonts w:hint="eastAsia"/>
-        </w:rPr>
-        <w:t>被</w:t>
-      </w:r>
-      <w:proofErr w:type="spellStart"/>
-      <w:r>
-        <w:t>DomainService</w:t>
-      </w:r>
-      <w:proofErr w:type="spellEnd"/>
-      <w:r>
-        <w:t>和</w:t>
-      </w:r>
-      <w:r>
-        <w:t>Entity</w:t>
-      </w:r>
-      <w:r>
-        <w:t>依赖；</w:t>
-      </w:r>
-    </w:p>
-    <w:p>
-      <w:r>
-        <w:rPr>
-          <w:rFonts w:hint="eastAsia"/>
-        </w:rPr>
-        <w:t>16</w:t>
-      </w:r>
-      <w:r>
-        <w:rPr>
-          <w:rFonts w:hint="eastAsia"/>
-        </w:rPr>
-        <w:t>、</w:t>
-      </w:r>
-      <w:r>
-        <w:t>领域事件由</w:t>
-      </w:r>
-      <w:proofErr w:type="spellStart"/>
-      <w:r>
-        <w:t>DomainService</w:t>
-      </w:r>
-      <w:proofErr w:type="spellEnd"/>
-      <w:r>
-        <w:rPr>
-          <w:rFonts w:hint="eastAsia"/>
-        </w:rPr>
-        <w:t>抛出；</w:t>
-      </w:r>
-    </w:p>
-    <w:p>
-      <w:r>
-        <w:rPr>
-          <w:rFonts w:hint="eastAsia"/>
-        </w:rPr>
-        <w:t>17</w:t>
-      </w:r>
-      <w:r>
-        <w:rPr>
-          <w:rFonts w:hint="eastAsia"/>
-        </w:rPr>
-        <w:t>、</w:t>
-      </w:r>
-      <w:r>
-        <w:t>通过</w:t>
-      </w:r>
-      <w:r>
-        <w:t>@</w:t>
-      </w:r>
-      <w:proofErr w:type="spellStart"/>
-      <w:r>
-        <w:t>Async</w:t>
-      </w:r>
-      <w:proofErr w:type="spellEnd"/>
-      <w:r>
-        <w:rPr>
-          <w:rFonts w:hint="eastAsia"/>
-        </w:rPr>
-        <w:t>可实现异步</w:t>
-      </w:r>
-      <w:r>
-        <w:t>监听；</w:t>
-      </w:r>
-    </w:p>
-    <w:p>
-      <w:r>
-        <w:rPr>
-          <w:rFonts w:hint="eastAsia"/>
-        </w:rPr>
-        <w:t>18</w:t>
-      </w:r>
-      <w:r>
-        <w:rPr>
-          <w:rFonts w:hint="eastAsia"/>
-        </w:rPr>
-        <w:t>、领域</w:t>
-      </w:r>
-      <w:r>
-        <w:t>模型中错误</w:t>
-      </w:r>
-      <w:r>
-        <w:rPr>
-          <w:rFonts w:hint="eastAsia"/>
-        </w:rPr>
-        <w:t>处理</w:t>
-      </w:r>
-      <w:r>
-        <w:t>代码应</w:t>
-      </w:r>
-      <w:r>
-        <w:rPr>
-          <w:rFonts w:hint="eastAsia"/>
-        </w:rPr>
-        <w:t>为</w:t>
-      </w:r>
-      <w:r>
-        <w:t>正常代码量的</w:t>
+        <w:t>领域模型</w:t>
+      </w:r>
+      <w:r>
+        <w:rPr>
+          <w:rFonts w:hint="eastAsia"/>
+        </w:rPr>
+        <w:t>需</w:t>
+      </w:r>
+      <w:r>
+        <w:t>配备</w:t>
       </w:r>
       <w:r>
         <w:t>n</w:t>
       </w:r>
-      <w:proofErr w:type="gramStart"/>
       <w:r>
         <w:t>倍</w:t>
       </w:r>
-      <w:proofErr w:type="gramEnd"/>
-      <w:r>
-        <w:t>；</w:t>
-      </w:r>
-    </w:p>
-    <w:p>
-      <w:r>
-        <w:t>19</w:t>
-      </w:r>
-      <w:r>
-        <w:rPr>
-          <w:rFonts w:hint="eastAsia"/>
-        </w:rPr>
-        <w:t>、</w:t>
-      </w:r>
-      <w:r>
-        <w:t>领域模型</w:t>
-      </w:r>
-      <w:r>
-        <w:rPr>
-          <w:rFonts w:hint="eastAsia"/>
-        </w:rPr>
-        <w:t>需</w:t>
-      </w:r>
-      <w:r>
-        <w:t>配备</w:t>
-      </w:r>
-      <w:r>
-        <w:t>n</w:t>
-      </w:r>
-      <w:proofErr w:type="gramStart"/>
-      <w:r>
-        <w:t>倍</w:t>
-      </w:r>
-      <w:proofErr w:type="gramEnd"/>
       <w:r>
         <w:rPr>
           <w:rFonts w:hint="eastAsia"/>
@@ -12879,32 +12608,13 @@
     </w:p>
     <w:p>
       <w:r>
-        <w:t>/scheme</w:t>
-      </w:r>
-      <w:proofErr w:type="gramStart"/>
-      <w:r>
-        <w:t>/</w:t>
-      </w:r>
-      <w:r>
-        <w:rPr>
-          <w:rFonts w:hint="eastAsia"/>
-        </w:rPr>
-        <w:t>{</w:t>
-      </w:r>
-      <w:proofErr w:type="spellStart"/>
-      <w:proofErr w:type="gramEnd"/>
-      <w:r>
-        <w:rPr>
-          <w:rFonts w:hint="eastAsia"/>
-        </w:rPr>
-        <w:t>schemeId</w:t>
-      </w:r>
-      <w:proofErr w:type="spellEnd"/>
-      <w:r>
-        <w:rPr>
-          <w:rFonts w:hint="eastAsia"/>
-        </w:rPr>
-        <w:t>}</w:t>
+        <w:t>/scheme/</w:t>
+      </w:r>
+      <w:r>
+        <w:rPr>
+          <w:rFonts w:hint="eastAsia"/>
+        </w:rPr>
+        <w:t>{schemeId}</w:t>
       </w:r>
       <w:r>
         <w:t>/</w:t>
@@ -12940,498 +12650,341 @@
       <w:r>
         <w:t>/scheme</w:t>
       </w:r>
-      <w:proofErr w:type="gramStart"/>
-      <w:r>
+      <w:r>
+        <w:t>/{schemeId}/target/type/create</w:t>
+      </w:r>
+      <w:r>
+        <w:rPr>
+          <w:rFonts w:hint="eastAsia"/>
+        </w:rPr>
+        <w:t xml:space="preserve"> </w:t>
+      </w:r>
+      <w:r>
+        <w:t>GET/POST</w:t>
+      </w:r>
+    </w:p>
+    <w:p>
+      <w:r>
+        <w:t>/scheme/</w:t>
+      </w:r>
+      <w:r>
+        <w:t xml:space="preserve"> {schemeId}/target/type/{parentId}/target/type/create</w:t>
+      </w:r>
+      <w:r>
+        <w:t xml:space="preserve"> GET/POST</w:t>
+      </w:r>
+    </w:p>
+    <w:p>
+      <w:pPr>
+        <w:pStyle w:val="8"/>
+      </w:pPr>
+      <w:bookmarkStart w:id="58" w:name="_Toc456272743"/>
+      <w:r>
+        <w:rPr>
+          <w:rFonts w:hint="eastAsia"/>
+        </w:rPr>
+        <w:t>创建</w:t>
+      </w:r>
+      <w:r>
+        <w:t>指标</w:t>
+      </w:r>
+      <w:bookmarkEnd w:id="58"/>
+    </w:p>
+    <w:p>
+      <w:r>
+        <w:t>/scheme/</w:t>
+      </w:r>
+      <w:r>
+        <w:rPr>
+          <w:rFonts w:hint="eastAsia"/>
+        </w:rPr>
+        <w:t>{schemeId}</w:t>
+      </w:r>
+      <w:r>
+        <w:t>/target</w:t>
+      </w:r>
+      <w:r>
+        <w:t>/create GET/POST</w:t>
+      </w:r>
+    </w:p>
+    <w:p>
+      <w:pPr>
+        <w:pStyle w:val="8"/>
+      </w:pPr>
+      <w:bookmarkStart w:id="59" w:name="_Toc456272744"/>
+      <w:r>
+        <w:rPr>
+          <w:rFonts w:hint="eastAsia"/>
+        </w:rPr>
+        <w:t>关联</w:t>
+      </w:r>
+      <w:r>
+        <w:t>指标</w:t>
+      </w:r>
+      <w:r>
+        <w:rPr>
+          <w:rFonts w:hint="eastAsia"/>
+        </w:rPr>
+        <w:t>和</w:t>
+      </w:r>
+      <w:r>
+        <w:t>被考核对象</w:t>
+      </w:r>
+      <w:bookmarkEnd w:id="59"/>
+    </w:p>
+    <w:p>
+      <w:r>
+        <w:t>/scheme/{schemeId}/target/{targetId}/2object GET/POST</w:t>
+      </w:r>
+    </w:p>
+    <w:p>
+      <w:pPr>
+        <w:pStyle w:val="8"/>
+      </w:pPr>
+      <w:bookmarkStart w:id="60" w:name="_Toc456272745"/>
+      <w:r>
+        <w:rPr>
+          <w:rFonts w:hint="eastAsia"/>
+        </w:rPr>
+        <w:t>启动方案</w:t>
+      </w:r>
+      <w:bookmarkEnd w:id="60"/>
+    </w:p>
+    <w:p>
+      <w:r>
+        <w:t>/scheme/{schemeId}</w:t>
+      </w:r>
+      <w:r>
+        <w:rPr>
+          <w:rFonts w:hint="eastAsia"/>
+        </w:rPr>
+        <w:t>/start</w:t>
+      </w:r>
+      <w:r>
+        <w:rPr>
+          <w:rFonts w:hint="eastAsia"/>
+        </w:rPr>
+        <w:t xml:space="preserve"> </w:t>
+      </w:r>
+      <w:r>
+        <w:t>POST</w:t>
+      </w:r>
+    </w:p>
+    <w:p>
+      <w:pPr>
+        <w:pStyle w:val="8"/>
+      </w:pPr>
+      <w:bookmarkStart w:id="61" w:name="_Toc456272746"/>
+      <w:r>
+        <w:rPr>
+          <w:rFonts w:hint="eastAsia"/>
+        </w:rPr>
+        <w:t>填报</w:t>
+      </w:r>
+      <w:bookmarkEnd w:id="61"/>
+    </w:p>
+    <w:p>
+      <w:r>
+        <w:t>/</w:t>
+      </w:r>
+      <w:r>
+        <w:t xml:space="preserve"> </w:t>
+      </w:r>
+      <w:r>
+        <w:t>scheme/</w:t>
+      </w:r>
+      <w:r>
+        <w:t>{schemeId}/</w:t>
+      </w:r>
+      <w:r>
+        <w:rPr>
+          <w:rFonts w:hint="eastAsia"/>
+        </w:rPr>
+        <w:t xml:space="preserve">fill </w:t>
+      </w:r>
+      <w:r>
+        <w:t>GET/P</w:t>
+      </w:r>
+      <w:r>
+        <w:rPr>
+          <w:rFonts w:hint="eastAsia"/>
+        </w:rPr>
+        <w:t>OST</w:t>
+      </w:r>
+    </w:p>
+    <w:p>
+      <w:pPr>
+        <w:pStyle w:val="8"/>
+      </w:pPr>
+      <w:bookmarkStart w:id="62" w:name="_Toc456272747"/>
+      <w:r>
+        <w:rPr>
+          <w:rFonts w:hint="eastAsia"/>
+        </w:rPr>
+        <w:t>打分</w:t>
+      </w:r>
+      <w:bookmarkEnd w:id="62"/>
+    </w:p>
+    <w:p>
+      <w:r>
+        <w:t>/</w:t>
+      </w:r>
+      <w:r>
+        <w:t xml:space="preserve"> </w:t>
+      </w:r>
+      <w:r>
+        <w:t>scheme/</w:t>
+      </w:r>
+      <w:r>
+        <w:t>{schemeId}/evaluate</w:t>
+      </w:r>
+      <w:r>
+        <w:rPr>
+          <w:rFonts w:hint="eastAsia"/>
+        </w:rPr>
+        <w:t xml:space="preserve"> </w:t>
+      </w:r>
+      <w:r>
+        <w:t>GET/POST</w:t>
+      </w:r>
+    </w:p>
+    <w:p/>
+    <w:p>
+      <w:pPr>
+        <w:pStyle w:val="8"/>
+      </w:pPr>
+      <w:bookmarkStart w:id="63" w:name="_Toc456272748"/>
+      <w:r>
+        <w:rPr>
+          <w:rFonts w:hint="eastAsia"/>
+        </w:rPr>
+        <w:t>查看自己的操作记录</w:t>
+      </w:r>
+      <w:bookmarkEnd w:id="63"/>
+    </w:p>
+    <w:p>
+      <w:r>
+        <w:t>/</w:t>
+      </w:r>
+      <w:r>
+        <w:t xml:space="preserve"> </w:t>
+      </w:r>
+      <w:r>
+        <w:t>scheme/</w:t>
+      </w:r>
+      <w:r>
+        <w:t>{schemeId}/</w:t>
+      </w:r>
+      <w:r>
+        <w:t>operated/list</w:t>
+      </w:r>
+      <w:r>
+        <w:rPr>
+          <w:rFonts w:hint="eastAsia"/>
+        </w:rPr>
+        <w:t xml:space="preserve"> </w:t>
+      </w:r>
+      <w:r>
+        <w:t>GET</w:t>
+      </w:r>
+    </w:p>
+    <w:p>
+      <w:pPr>
+        <w:pStyle w:val="8"/>
+      </w:pPr>
+      <w:bookmarkStart w:id="64" w:name="_Toc456272749"/>
+      <w:r>
+        <w:rPr>
+          <w:rFonts w:hint="eastAsia"/>
+        </w:rPr>
+        <w:t>删除</w:t>
+      </w:r>
+      <w:r>
+        <w:t>指定</w:t>
+      </w:r>
+      <w:r>
+        <w:rPr>
+          <w:rFonts w:hint="eastAsia"/>
+        </w:rPr>
+        <w:t>考核</w:t>
+      </w:r>
+      <w:r>
+        <w:t>执行</w:t>
+      </w:r>
+      <w:bookmarkEnd w:id="64"/>
+    </w:p>
+    <w:p>
+      <w:r>
+        <w:t>/</w:t>
+      </w:r>
+      <w:r>
+        <w:t xml:space="preserve"> </w:t>
+      </w:r>
+      <w:r>
+        <w:t>scheme/</w:t>
+      </w:r>
+      <w:r>
+        <w:t>{schemeId}/</w:t>
+      </w:r>
+      <w:r>
+        <w:t>execute</w:t>
+      </w:r>
+      <w:r>
+        <w:rPr>
+          <w:rFonts w:hint="eastAsia"/>
+        </w:rPr>
         <w:t>/{</w:t>
       </w:r>
-      <w:proofErr w:type="spellStart"/>
-      <w:proofErr w:type="gramEnd"/>
-      <w:r>
-        <w:t>schemeId</w:t>
-      </w:r>
-      <w:proofErr w:type="spellEnd"/>
-      <w:r>
-        <w:t>}/target/type/create</w:t>
-      </w:r>
-      <w:r>
-        <w:rPr>
-          <w:rFonts w:hint="eastAsia"/>
-        </w:rPr>
+      <w:r>
         <w:t xml:space="preserve"> </w:t>
       </w:r>
       <w:r>
+        <w:t>execute</w:t>
+      </w:r>
+      <w:r>
+        <w:rPr>
+          <w:rFonts w:hint="eastAsia"/>
+        </w:rPr>
+        <w:t>Id}/</w:t>
+      </w:r>
+      <w:r>
+        <w:t>delete</w:t>
+      </w:r>
+      <w:r>
+        <w:rPr>
+          <w:rFonts w:hint="eastAsia"/>
+        </w:rPr>
+        <w:t xml:space="preserve"> </w:t>
+      </w:r>
+      <w:r>
         <w:t>GET/POST</w:t>
       </w:r>
     </w:p>
     <w:p>
-      <w:r>
-        <w:t>/scheme/</w:t>
-      </w:r>
-      <w:r>
-        <w:t xml:space="preserve"> {</w:t>
-      </w:r>
-      <w:proofErr w:type="spellStart"/>
-      <w:r>
-        <w:t>schemeId</w:t>
-      </w:r>
-      <w:proofErr w:type="spellEnd"/>
-      <w:r>
-        <w:t>}/target/type</w:t>
-      </w:r>
-      <w:proofErr w:type="gramStart"/>
-      <w:r>
-        <w:t>/{</w:t>
-      </w:r>
-      <w:proofErr w:type="spellStart"/>
-      <w:proofErr w:type="gramEnd"/>
-      <w:r>
-        <w:t>parentId</w:t>
-      </w:r>
-      <w:proofErr w:type="spellEnd"/>
-      <w:r>
-        <w:t>}/target/type/create</w:t>
-      </w:r>
-      <w:r>
-        <w:t xml:space="preserve"> GET/POST</w:t>
-      </w:r>
-    </w:p>
-    <w:p>
       <w:pPr>
         <w:pStyle w:val="8"/>
       </w:pPr>
-      <w:bookmarkStart w:id="58" w:name="_Toc456272743"/>
-      <w:r>
-        <w:rPr>
-          <w:rFonts w:hint="eastAsia"/>
-        </w:rPr>
-        <w:t>创建</w:t>
-      </w:r>
-      <w:r>
-        <w:t>指标</w:t>
-      </w:r>
-      <w:bookmarkEnd w:id="58"/>
-    </w:p>
-    <w:p>
-      <w:r>
-        <w:t>/scheme</w:t>
-      </w:r>
-      <w:proofErr w:type="gramStart"/>
+      <w:bookmarkStart w:id="65" w:name="_Toc456272750"/>
+      <w:r>
+        <w:rPr>
+          <w:rFonts w:hint="eastAsia"/>
+        </w:rPr>
+        <w:t>监控考核状态</w:t>
+      </w:r>
+      <w:bookmarkEnd w:id="65"/>
+    </w:p>
+    <w:p>
       <w:r>
         <w:t>/</w:t>
       </w:r>
       <w:r>
-        <w:rPr>
-          <w:rFonts w:hint="eastAsia"/>
-        </w:rPr>
-        <w:t>{</w:t>
-      </w:r>
-      <w:proofErr w:type="spellStart"/>
-      <w:proofErr w:type="gramEnd"/>
-      <w:r>
-        <w:rPr>
-          <w:rFonts w:hint="eastAsia"/>
-        </w:rPr>
-        <w:t>schemeId</w:t>
-      </w:r>
-      <w:proofErr w:type="spellEnd"/>
-      <w:r>
-        <w:rPr>
-          <w:rFonts w:hint="eastAsia"/>
-        </w:rPr>
-        <w:t>}</w:t>
-      </w:r>
-      <w:r>
-        <w:t>/target</w:t>
-      </w:r>
-      <w:r>
-        <w:t>/create GET/POST</w:t>
-      </w:r>
-    </w:p>
-    <w:p>
-      <w:pPr>
-        <w:pStyle w:val="8"/>
-      </w:pPr>
-      <w:bookmarkStart w:id="59" w:name="_Toc456272744"/>
-      <w:r>
-        <w:rPr>
-          <w:rFonts w:hint="eastAsia"/>
-        </w:rPr>
-        <w:t>关联</w:t>
-      </w:r>
-      <w:r>
-        <w:t>指标</w:t>
-      </w:r>
-      <w:r>
-        <w:rPr>
-          <w:rFonts w:hint="eastAsia"/>
-        </w:rPr>
-        <w:t>和</w:t>
-      </w:r>
-      <w:r>
-        <w:t>被考核对象</w:t>
-      </w:r>
-      <w:bookmarkEnd w:id="59"/>
-    </w:p>
-    <w:p>
-      <w:r>
-        <w:t>/scheme</w:t>
-      </w:r>
-      <w:proofErr w:type="gramStart"/>
-      <w:r>
-        <w:t>/{</w:t>
-      </w:r>
-      <w:proofErr w:type="spellStart"/>
-      <w:proofErr w:type="gramEnd"/>
-      <w:r>
-        <w:t>schemeId</w:t>
-      </w:r>
-      <w:proofErr w:type="spellEnd"/>
-      <w:r>
-        <w:t>}/target/{</w:t>
-      </w:r>
-      <w:proofErr w:type="spellStart"/>
-      <w:r>
-        <w:t>targetId</w:t>
-      </w:r>
-      <w:proofErr w:type="spellEnd"/>
-      <w:r>
-        <w:t>}/2object GET/POST</w:t>
-      </w:r>
-    </w:p>
-    <w:p>
-      <w:pPr>
-        <w:pStyle w:val="8"/>
-      </w:pPr>
-      <w:bookmarkStart w:id="60" w:name="_Toc456272745"/>
-      <w:r>
-        <w:rPr>
-          <w:rFonts w:hint="eastAsia"/>
-        </w:rPr>
-        <w:t>启动方案</w:t>
-      </w:r>
-      <w:bookmarkEnd w:id="60"/>
-    </w:p>
-    <w:p>
-      <w:r>
-        <w:t>/scheme</w:t>
-      </w:r>
-      <w:proofErr w:type="gramStart"/>
-      <w:r>
-        <w:t>/{</w:t>
-      </w:r>
-      <w:proofErr w:type="spellStart"/>
-      <w:proofErr w:type="gramEnd"/>
-      <w:r>
-        <w:t>schemeId</w:t>
-      </w:r>
-      <w:proofErr w:type="spellEnd"/>
-      <w:r>
-        <w:t>}</w:t>
-      </w:r>
-      <w:r>
-        <w:rPr>
-          <w:rFonts w:hint="eastAsia"/>
-        </w:rPr>
-        <w:t>/start</w:t>
-      </w:r>
-      <w:r>
-        <w:rPr>
-          <w:rFonts w:hint="eastAsia"/>
-        </w:rPr>
         <w:t xml:space="preserve"> </w:t>
       </w:r>
       <w:r>
-        <w:t>POST</w:t>
-      </w:r>
-    </w:p>
-    <w:p>
-      <w:pPr>
-        <w:pStyle w:val="8"/>
-      </w:pPr>
-      <w:bookmarkStart w:id="61" w:name="_Toc456272746"/>
-      <w:r>
-        <w:rPr>
-          <w:rFonts w:hint="eastAsia"/>
-        </w:rPr>
-        <w:t>填报</w:t>
-      </w:r>
-      <w:bookmarkEnd w:id="61"/>
-    </w:p>
-    <w:p>
-      <w:r>
-        <w:t>/</w:t>
-      </w:r>
-      <w:r>
-        <w:t xml:space="preserve"> </w:t>
-      </w:r>
-      <w:proofErr w:type="gramStart"/>
-      <w:r>
-        <w:t>scheme</w:t>
-      </w:r>
-      <w:proofErr w:type="gramEnd"/>
-      <w:r>
-        <w:t>/</w:t>
-      </w:r>
-      <w:r>
-        <w:t>{</w:t>
-      </w:r>
-      <w:proofErr w:type="spellStart"/>
-      <w:r>
-        <w:t>schemeId</w:t>
-      </w:r>
-      <w:proofErr w:type="spellEnd"/>
-      <w:r>
-        <w:t>}/</w:t>
-      </w:r>
-      <w:r>
-        <w:rPr>
-          <w:rFonts w:hint="eastAsia"/>
-        </w:rPr>
-        <w:t xml:space="preserve">fill </w:t>
-      </w:r>
-      <w:r>
-        <w:t>GET/P</w:t>
-      </w:r>
-      <w:r>
-        <w:rPr>
-          <w:rFonts w:hint="eastAsia"/>
-        </w:rPr>
-        <w:t>OST</w:t>
-      </w:r>
-    </w:p>
-    <w:p>
-      <w:pPr>
-        <w:pStyle w:val="8"/>
-      </w:pPr>
-      <w:bookmarkStart w:id="62" w:name="_Toc456272747"/>
-      <w:r>
-        <w:rPr>
-          <w:rFonts w:hint="eastAsia"/>
-        </w:rPr>
-        <w:t>打分</w:t>
-      </w:r>
-      <w:bookmarkEnd w:id="62"/>
-    </w:p>
-    <w:p>
-      <w:r>
-        <w:t>/</w:t>
-      </w:r>
-      <w:r>
-        <w:t xml:space="preserve"> </w:t>
-      </w:r>
-      <w:proofErr w:type="gramStart"/>
-      <w:r>
-        <w:t>scheme</w:t>
-      </w:r>
-      <w:proofErr w:type="gramEnd"/>
-      <w:r>
-        <w:t>/</w:t>
-      </w:r>
-      <w:r>
-        <w:t>{</w:t>
-      </w:r>
-      <w:proofErr w:type="spellStart"/>
-      <w:r>
-        <w:t>schemeId</w:t>
-      </w:r>
-      <w:proofErr w:type="spellEnd"/>
-      <w:r>
-        <w:t>}/evaluate</w:t>
-      </w:r>
-      <w:r>
-        <w:rPr>
-          <w:rFonts w:hint="eastAsia"/>
-        </w:rPr>
-        <w:t xml:space="preserve"> </w:t>
-      </w:r>
-      <w:r>
-        <w:t>GET/POST</w:t>
-      </w:r>
-    </w:p>
-    <w:p/>
-    <w:p>
-      <w:pPr>
-        <w:pStyle w:val="8"/>
-      </w:pPr>
-      <w:bookmarkStart w:id="63" w:name="_Toc456272748"/>
-      <w:r>
-        <w:rPr>
-          <w:rFonts w:hint="eastAsia"/>
-        </w:rPr>
-        <w:t>查看自己的操作记录</w:t>
-      </w:r>
-      <w:bookmarkEnd w:id="63"/>
-    </w:p>
-    <w:p>
-      <w:r>
-        <w:t>/</w:t>
-      </w:r>
-      <w:r>
-        <w:t xml:space="preserve"> </w:t>
-      </w:r>
-      <w:proofErr w:type="gramStart"/>
-      <w:r>
-        <w:t>scheme</w:t>
-      </w:r>
-      <w:proofErr w:type="gramEnd"/>
-      <w:r>
-        <w:t>/</w:t>
-      </w:r>
-      <w:r>
-        <w:t>{</w:t>
-      </w:r>
-      <w:proofErr w:type="spellStart"/>
-      <w:r>
-        <w:t>schemeId</w:t>
-      </w:r>
-      <w:proofErr w:type="spellEnd"/>
-      <w:r>
-        <w:t>}/</w:t>
-      </w:r>
-      <w:r>
-        <w:t>operated/list</w:t>
-      </w:r>
-      <w:r>
-        <w:rPr>
-          <w:rFonts w:hint="eastAsia"/>
-        </w:rPr>
-        <w:t xml:space="preserve"> </w:t>
-      </w:r>
-      <w:r>
-        <w:t>GET</w:t>
-      </w:r>
-    </w:p>
-    <w:p>
-      <w:pPr>
-        <w:pStyle w:val="8"/>
-      </w:pPr>
-      <w:bookmarkStart w:id="64" w:name="_Toc456272749"/>
-      <w:r>
-        <w:rPr>
-          <w:rFonts w:hint="eastAsia"/>
-        </w:rPr>
-        <w:t>删除</w:t>
-      </w:r>
-      <w:r>
-        <w:t>指定</w:t>
-      </w:r>
-      <w:r>
-        <w:rPr>
-          <w:rFonts w:hint="eastAsia"/>
-        </w:rPr>
-        <w:t>考核</w:t>
-      </w:r>
-      <w:r>
-        <w:t>执行</w:t>
-      </w:r>
-      <w:bookmarkEnd w:id="64"/>
-    </w:p>
-    <w:p>
-      <w:r>
-        <w:t>/</w:t>
-      </w:r>
-      <w:r>
-        <w:t xml:space="preserve"> </w:t>
-      </w:r>
-      <w:proofErr w:type="gramStart"/>
-      <w:r>
-        <w:t>scheme</w:t>
-      </w:r>
-      <w:proofErr w:type="gramEnd"/>
-      <w:r>
-        <w:t>/</w:t>
-      </w:r>
-      <w:r>
-        <w:t>{</w:t>
-      </w:r>
-      <w:proofErr w:type="spellStart"/>
-      <w:r>
-        <w:t>schemeId</w:t>
-      </w:r>
-      <w:proofErr w:type="spellEnd"/>
-      <w:r>
-        <w:t>}/</w:t>
-      </w:r>
-      <w:r>
-        <w:t>execute</w:t>
-      </w:r>
-      <w:r>
-        <w:rPr>
-          <w:rFonts w:hint="eastAsia"/>
-        </w:rPr>
-        <w:t>/{</w:t>
-      </w:r>
-      <w:r>
-        <w:t xml:space="preserve"> </w:t>
-      </w:r>
-      <w:proofErr w:type="spellStart"/>
-      <w:r>
-        <w:t>execute</w:t>
-      </w:r>
-      <w:r>
-        <w:rPr>
-          <w:rFonts w:hint="eastAsia"/>
-        </w:rPr>
-        <w:t>Id</w:t>
-      </w:r>
-      <w:proofErr w:type="spellEnd"/>
-      <w:r>
-        <w:rPr>
-          <w:rFonts w:hint="eastAsia"/>
-        </w:rPr>
-        <w:t>}/</w:t>
-      </w:r>
-      <w:r>
-        <w:t>delete</w:t>
-      </w:r>
-      <w:r>
-        <w:rPr>
-          <w:rFonts w:hint="eastAsia"/>
-        </w:rPr>
-        <w:t xml:space="preserve"> </w:t>
-      </w:r>
-      <w:r>
-        <w:t>GET/POST</w:t>
-      </w:r>
-    </w:p>
-    <w:p>
-      <w:pPr>
-        <w:pStyle w:val="8"/>
-      </w:pPr>
-      <w:bookmarkStart w:id="65" w:name="_Toc456272750"/>
-      <w:r>
-        <w:rPr>
-          <w:rFonts w:hint="eastAsia"/>
-        </w:rPr>
-        <w:t>监控考核状态</w:t>
-      </w:r>
-      <w:bookmarkEnd w:id="65"/>
-    </w:p>
-    <w:p>
-      <w:r>
-        <w:t>/</w:t>
-      </w:r>
-      <w:r>
-        <w:t xml:space="preserve"> </w:t>
-      </w:r>
-      <w:proofErr w:type="gramStart"/>
-      <w:r>
-        <w:t>scheme</w:t>
-      </w:r>
-      <w:proofErr w:type="gramEnd"/>
-      <w:r>
-        <w:t>/</w:t>
-      </w:r>
-      <w:r>
-        <w:t>{</w:t>
-      </w:r>
-      <w:proofErr w:type="spellStart"/>
-      <w:r>
-        <w:t>schemeId</w:t>
-      </w:r>
-      <w:proofErr w:type="spellEnd"/>
-      <w:r>
-        <w:t>}/</w:t>
+        <w:t>scheme/</w:t>
+      </w:r>
+      <w:r>
+        <w:t>{schemeId}/</w:t>
       </w:r>
       <w:r>
         <w:t>monitor</w:t>
@@ -13468,211 +13021,135 @@
       <w:r>
         <w:t xml:space="preserve"> </w:t>
       </w:r>
-      <w:proofErr w:type="gramStart"/>
-      <w:r>
-        <w:t>scheme</w:t>
-      </w:r>
-      <w:proofErr w:type="gramEnd"/>
+      <w:r>
+        <w:t>scheme/</w:t>
+      </w:r>
+      <w:r>
+        <w:t>{schemeId}/</w:t>
+      </w:r>
+      <w:r>
+        <w:t>close</w:t>
+      </w:r>
+      <w:r>
+        <w:rPr>
+          <w:rFonts w:hint="eastAsia"/>
+        </w:rPr>
+        <w:t xml:space="preserve"> </w:t>
+      </w:r>
+      <w:r>
+        <w:t>GET</w:t>
+      </w:r>
+    </w:p>
+    <w:p>
+      <w:pPr>
+        <w:pStyle w:val="8"/>
+      </w:pPr>
+      <w:bookmarkStart w:id="67" w:name="_Toc456272752"/>
+      <w:r>
+        <w:rPr>
+          <w:rFonts w:hint="eastAsia"/>
+        </w:rPr>
+        <w:t>登陆</w:t>
+      </w:r>
+      <w:bookmarkEnd w:id="67"/>
+    </w:p>
+    <w:p>
+      <w:r>
+        <w:t>/login/user/{userId}/org/{orgId}/dept/{deptId}/role/{roleIds}</w:t>
+      </w:r>
+      <w:r>
+        <w:rPr>
+          <w:rFonts w:hint="eastAsia"/>
+        </w:rPr>
+        <w:t xml:space="preserve"> </w:t>
+      </w:r>
+      <w:r>
+        <w:t>GET/POST</w:t>
+      </w:r>
+    </w:p>
+    <w:p>
+      <w:pPr>
+        <w:pStyle w:val="8"/>
+      </w:pPr>
+      <w:bookmarkStart w:id="68" w:name="_Toc456272753"/>
+      <w:r>
+        <w:rPr>
+          <w:rFonts w:hint="eastAsia"/>
+        </w:rPr>
+        <w:t>生成</w:t>
+      </w:r>
+      <w:r>
+        <w:t>部门分数</w:t>
+      </w:r>
+      <w:bookmarkEnd w:id="68"/>
+    </w:p>
+    <w:p>
       <w:r>
         <w:t>/</w:t>
       </w:r>
       <w:r>
-        <w:t>{</w:t>
-      </w:r>
-      <w:proofErr w:type="spellStart"/>
-      <w:r>
-        <w:t>schemeId</w:t>
-      </w:r>
-      <w:proofErr w:type="spellEnd"/>
-      <w:r>
-        <w:t>}/</w:t>
-      </w:r>
-      <w:r>
-        <w:t>close</w:t>
-      </w:r>
-      <w:r>
-        <w:rPr>
-          <w:rFonts w:hint="eastAsia"/>
-        </w:rPr>
         <w:t xml:space="preserve"> </w:t>
       </w:r>
       <w:r>
-        <w:t>GET</w:t>
+        <w:t>unit/score/year/{year}</w:t>
+      </w:r>
+      <w:r>
+        <w:t>/create</w:t>
+      </w:r>
+      <w:r>
+        <w:rPr>
+          <w:rFonts w:hint="eastAsia"/>
+        </w:rPr>
+        <w:t xml:space="preserve"> </w:t>
+      </w:r>
+      <w:r>
+        <w:t>POST</w:t>
       </w:r>
     </w:p>
     <w:p>
       <w:pPr>
         <w:pStyle w:val="8"/>
       </w:pPr>
-      <w:bookmarkStart w:id="67" w:name="_Toc456272752"/>
-      <w:r>
-        <w:rPr>
-          <w:rFonts w:hint="eastAsia"/>
-        </w:rPr>
-        <w:t>登陆</w:t>
-      </w:r>
-      <w:bookmarkEnd w:id="67"/>
-    </w:p>
-    <w:p>
-      <w:r>
-        <w:t>/login/user</w:t>
-      </w:r>
-      <w:proofErr w:type="gramStart"/>
-      <w:r>
-        <w:t>/{</w:t>
-      </w:r>
-      <w:proofErr w:type="spellStart"/>
-      <w:proofErr w:type="gramEnd"/>
-      <w:r>
-        <w:t>userId</w:t>
-      </w:r>
-      <w:proofErr w:type="spellEnd"/>
-      <w:r>
-        <w:t>}/org/{</w:t>
-      </w:r>
-      <w:proofErr w:type="spellStart"/>
-      <w:r>
-        <w:t>orgId</w:t>
-      </w:r>
-      <w:proofErr w:type="spellEnd"/>
-      <w:r>
-        <w:t>}/</w:t>
-      </w:r>
-      <w:proofErr w:type="spellStart"/>
-      <w:r>
-        <w:t>dept</w:t>
-      </w:r>
-      <w:proofErr w:type="spellEnd"/>
-      <w:r>
-        <w:t>/{</w:t>
-      </w:r>
-      <w:proofErr w:type="spellStart"/>
-      <w:r>
-        <w:t>deptId</w:t>
-      </w:r>
-      <w:proofErr w:type="spellEnd"/>
-      <w:r>
-        <w:t>}/role/{</w:t>
-      </w:r>
-      <w:proofErr w:type="spellStart"/>
-      <w:r>
-        <w:t>roleIds</w:t>
-      </w:r>
-      <w:proofErr w:type="spellEnd"/>
-      <w:r>
-        <w:t>}</w:t>
-      </w:r>
-      <w:r>
-        <w:rPr>
-          <w:rFonts w:hint="eastAsia"/>
-        </w:rPr>
+      <w:bookmarkStart w:id="69" w:name="_Toc456272754"/>
+      <w:r>
+        <w:rPr>
+          <w:rFonts w:hint="eastAsia"/>
+        </w:rPr>
+        <w:t>获取</w:t>
+      </w:r>
+      <w:r>
+        <w:t>部门分数</w:t>
+      </w:r>
+      <w:bookmarkEnd w:id="69"/>
+    </w:p>
+    <w:p>
+      <w:r>
+        <w:t>/</w:t>
+      </w:r>
+      <w:r>
         <w:t xml:space="preserve"> </w:t>
       </w:r>
       <w:r>
-        <w:t>GET/POST</w:t>
-      </w:r>
-    </w:p>
-    <w:p>
-      <w:pPr>
-        <w:pStyle w:val="8"/>
-      </w:pPr>
-      <w:bookmarkStart w:id="68" w:name="_Toc456272753"/>
-      <w:r>
-        <w:rPr>
-          <w:rFonts w:hint="eastAsia"/>
-        </w:rPr>
-        <w:t>生成</w:t>
-      </w:r>
-      <w:r>
-        <w:t>部门分数</w:t>
-      </w:r>
-      <w:bookmarkEnd w:id="68"/>
-    </w:p>
-    <w:p>
+        <w:t>unit/score/year/{year}</w:t>
+      </w:r>
       <w:r>
         <w:t>/</w:t>
       </w:r>
       <w:r>
+        <w:t>get</w:t>
+      </w:r>
+      <w:r>
+        <w:rPr>
+          <w:rFonts w:hint="eastAsia"/>
+        </w:rPr>
         <w:t xml:space="preserve"> </w:t>
       </w:r>
       <w:r>
-        <w:t>unit/score/year</w:t>
-      </w:r>
-      <w:proofErr w:type="gramStart"/>
-      <w:r>
-        <w:t>/{</w:t>
-      </w:r>
-      <w:proofErr w:type="gramEnd"/>
-      <w:r>
-        <w:t>year}</w:t>
-      </w:r>
-      <w:r>
-        <w:t>/create</w:t>
-      </w:r>
-      <w:r>
-        <w:rPr>
-          <w:rFonts w:hint="eastAsia"/>
-        </w:rPr>
-        <w:t xml:space="preserve"> </w:t>
-      </w:r>
-      <w:r>
-        <w:t>POST</w:t>
-      </w:r>
-    </w:p>
-    <w:p>
-      <w:pPr>
-        <w:pStyle w:val="8"/>
-      </w:pPr>
-      <w:bookmarkStart w:id="69" w:name="_Toc456272754"/>
-      <w:r>
-        <w:rPr>
-          <w:rFonts w:hint="eastAsia"/>
-        </w:rPr>
-        <w:t>获取</w:t>
-      </w:r>
-      <w:r>
-        <w:t>部门分数</w:t>
-      </w:r>
-      <w:bookmarkEnd w:id="69"/>
-    </w:p>
-    <w:p>
-      <w:r>
-        <w:t>/</w:t>
-      </w:r>
-      <w:r>
-        <w:t xml:space="preserve"> </w:t>
-      </w:r>
-      <w:r>
-        <w:t>unit/score/year</w:t>
-      </w:r>
-      <w:proofErr w:type="gramStart"/>
-      <w:r>
-        <w:t>/{</w:t>
-      </w:r>
-      <w:proofErr w:type="gramEnd"/>
-      <w:r>
-        <w:t>year}</w:t>
-      </w:r>
-      <w:r>
-        <w:t>/</w:t>
-      </w:r>
-      <w:r>
-        <w:t>get</w:t>
-      </w:r>
-      <w:r>
-        <w:rPr>
-          <w:rFonts w:hint="eastAsia"/>
-        </w:rPr>
-        <w:t xml:space="preserve"> </w:t>
-      </w:r>
-      <w:proofErr w:type="spellStart"/>
-      <w:r>
         <w:t>GE</w:t>
       </w:r>
       <w:r>
         <w:t>T</w:t>
       </w:r>
-      <w:proofErr w:type="spellEnd"/>
     </w:p>
     <w:p>
       <w:pPr>
@@ -13757,7 +13234,6 @@
         <w:pStyle w:val="40"/>
       </w:pPr>
       <w:bookmarkStart w:id="73" w:name="_Toc456272758"/>
-      <w:proofErr w:type="spellStart"/>
       <w:r>
         <w:rPr>
           <w:rFonts w:hint="eastAsia"/>
@@ -13766,7 +13242,6 @@
         <w:t>AppService</w:t>
       </w:r>
       <w:bookmarkEnd w:id="73"/>
-      <w:proofErr w:type="spellEnd"/>
     </w:p>
     <w:p>
       <w:r>
@@ -13815,7 +13290,6 @@
         <w:pStyle w:val="40"/>
       </w:pPr>
       <w:bookmarkStart w:id="74" w:name="_Toc456272759"/>
-      <w:proofErr w:type="spellStart"/>
       <w:r>
         <w:rPr>
           <w:rFonts w:hint="eastAsia"/>
@@ -13823,7 +13297,6 @@
         <w:t>DomainService</w:t>
       </w:r>
       <w:bookmarkEnd w:id="74"/>
-      <w:proofErr w:type="spellEnd"/>
     </w:p>
     <w:p>
       <w:r>
@@ -13872,7 +13345,6 @@
         <w:pStyle w:val="40"/>
       </w:pPr>
       <w:bookmarkStart w:id="75" w:name="_Toc456272760"/>
-      <w:proofErr w:type="spellStart"/>
       <w:r>
         <w:rPr>
           <w:rFonts w:hint="eastAsia"/>
@@ -13886,7 +13358,6 @@
         <w:t>Entity</w:t>
       </w:r>
       <w:bookmarkEnd w:id="75"/>
-      <w:proofErr w:type="spellEnd"/>
     </w:p>
     <w:p>
       <w:r>
@@ -14020,7 +13491,6 @@
         <w:pStyle w:val="40"/>
       </w:pPr>
       <w:bookmarkStart w:id="76" w:name="_Toc456272761"/>
-      <w:proofErr w:type="spellStart"/>
       <w:r>
         <w:rPr>
           <w:rFonts w:hint="eastAsia"/>
@@ -14028,7 +13498,6 @@
         <w:t>ChildEntity</w:t>
       </w:r>
       <w:bookmarkEnd w:id="76"/>
-      <w:proofErr w:type="spellEnd"/>
     </w:p>
     <w:p>
       <w:r>
@@ -14077,7 +13546,6 @@
         <w:pStyle w:val="40"/>
       </w:pPr>
       <w:bookmarkStart w:id="77" w:name="_Toc456272762"/>
-      <w:proofErr w:type="spellStart"/>
       <w:r>
         <w:rPr>
           <w:rFonts w:hint="eastAsia"/>
@@ -14085,21 +13553,18 @@
         <w:lastRenderedPageBreak/>
         <w:t>RootEntity</w:t>
       </w:r>
-      <w:proofErr w:type="spellEnd"/>
       <w:r>
         <w:rPr>
           <w:rFonts w:hint="eastAsia"/>
         </w:rPr>
         <w:t>与</w:t>
       </w:r>
-      <w:proofErr w:type="spellStart"/>
       <w:r>
         <w:rPr>
           <w:rFonts w:hint="eastAsia"/>
         </w:rPr>
         <w:t>ChildEntity</w:t>
       </w:r>
-      <w:proofErr w:type="spellEnd"/>
       <w:r>
         <w:rPr>
           <w:rFonts w:hint="eastAsia"/>
@@ -14305,7 +13770,6 @@
         <w:pStyle w:val="40"/>
       </w:pPr>
       <w:bookmarkStart w:id="80" w:name="_Toc456272765"/>
-      <w:proofErr w:type="spellStart"/>
       <w:r>
         <w:rPr>
           <w:rFonts w:hint="eastAsia"/>
@@ -14313,7 +13777,6 @@
         <w:t>AppService</w:t>
       </w:r>
       <w:bookmarkEnd w:id="80"/>
-      <w:proofErr w:type="spellEnd"/>
     </w:p>
     <w:p>
       <w:r>
@@ -14362,7 +13825,6 @@
         <w:pStyle w:val="40"/>
       </w:pPr>
       <w:bookmarkStart w:id="81" w:name="_Toc456272766"/>
-      <w:proofErr w:type="spellStart"/>
       <w:r>
         <w:rPr>
           <w:rFonts w:hint="eastAsia"/>
@@ -14371,7 +13833,6 @@
         <w:t>DomainService</w:t>
       </w:r>
       <w:bookmarkEnd w:id="81"/>
-      <w:proofErr w:type="spellEnd"/>
     </w:p>
     <w:p>
       <w:r>
@@ -15353,13 +14814,8 @@
         <w:t>二者</w:t>
       </w:r>
       <w:r>
-        <w:t>是否</w:t>
-      </w:r>
-      <w:proofErr w:type="gramStart"/>
-      <w:r>
-        <w:t>有做到</w:t>
-      </w:r>
-      <w:proofErr w:type="gramEnd"/>
+        <w:t>是否有做到</w:t>
+      </w:r>
       <w:r>
         <w:rPr>
           <w:rFonts w:hint="eastAsia"/>
@@ -15641,17 +15097,12 @@
         <w:t>一部分</w:t>
       </w:r>
       <w:r>
-        <w:t>由绩效</w:t>
-      </w:r>
-      <w:proofErr w:type="gramStart"/>
-      <w:r>
-        <w:t>办设</w:t>
+        <w:t>由绩效办设</w:t>
       </w:r>
       <w:r>
         <w:lastRenderedPageBreak/>
         <w:t>计</w:t>
       </w:r>
-      <w:proofErr w:type="gramEnd"/>
       <w:r>
         <w:rPr>
           <w:rFonts w:hint="eastAsia"/>
@@ -15915,7 +15366,7 @@
                 <w:bCs/>
                 <w:noProof/>
               </w:rPr>
-              <w:t>20</w:t>
+              <w:t>6</w:t>
             </w:r>
             <w:r>
               <w:rPr>
@@ -25644,7 +25095,7 @@
 </file>
 
 <file path=customXml/itemProps1.xml><?xml version="1.0" encoding="utf-8"?>
-<ds:datastoreItem xmlns:ds="http://schemas.openxmlformats.org/officeDocument/2006/customXml" ds:itemID="{E0203F9F-FC89-4F42-B34E-17BE3E1145C5}">
+<ds:datastoreItem xmlns:ds="http://schemas.openxmlformats.org/officeDocument/2006/customXml" ds:itemID="{3FC3A842-17F5-4DAE-A570-793EAAC93A43}">
   <ds:schemaRefs>
     <ds:schemaRef ds:uri="http://schemas.openxmlformats.org/officeDocument/2006/bibliography"/>
   </ds:schemaRefs>

--- a/doc/政府绩效产品设计.docx
+++ b/doc/政府绩效产品设计.docx
@@ -7682,8 +7682,6 @@
           </wp:inline>
         </w:drawing>
       </w:r>
-      <w:bookmarkStart w:id="4" w:name="_GoBack"/>
-      <w:bookmarkEnd w:id="4"/>
     </w:p>
     <w:p>
       <w:pPr>
@@ -7742,7 +7740,7 @@
       <w:pPr>
         <w:pStyle w:val="9"/>
       </w:pPr>
-      <w:bookmarkStart w:id="5" w:name="_Toc456272690"/>
+      <w:bookmarkStart w:id="4" w:name="_Toc456272690"/>
       <w:r>
         <w:rPr>
           <w:rFonts w:hint="eastAsia"/>
@@ -7761,97 +7759,97 @@
         </w:rPr>
         <w:t>说明</w:t>
       </w:r>
+      <w:bookmarkEnd w:id="4"/>
+    </w:p>
+    <w:p>
+      <w:pPr>
+        <w:ind w:left="420"/>
+      </w:pPr>
+      <w:r>
+        <w:rPr>
+          <w:rFonts w:hint="eastAsia"/>
+        </w:rPr>
+        <w:t>模型以</w:t>
+      </w:r>
+      <w:r>
+        <w:rPr>
+          <w:rFonts w:hint="eastAsia"/>
+        </w:rPr>
+        <w:t>Rose</w:t>
+      </w:r>
+      <w:r>
+        <w:rPr>
+          <w:rFonts w:hint="eastAsia"/>
+        </w:rPr>
+        <w:t>作为建模工具，</w:t>
+      </w:r>
+      <w:r>
+        <w:rPr>
+          <w:rFonts w:hint="eastAsia"/>
+        </w:rPr>
+        <w:t>可以</w:t>
+      </w:r>
+      <w:r>
+        <w:rPr>
+          <w:rFonts w:hint="eastAsia"/>
+        </w:rPr>
+        <w:t>通过</w:t>
+      </w:r>
+      <w:r>
+        <w:rPr>
+          <w:rFonts w:hint="eastAsia"/>
+        </w:rPr>
+        <w:t>创建</w:t>
+      </w:r>
+      <w:r>
+        <w:rPr>
+          <w:rFonts w:hint="eastAsia"/>
+        </w:rPr>
+        <w:t>cat</w:t>
+      </w:r>
+      <w:r>
+        <w:rPr>
+          <w:rFonts w:hint="eastAsia"/>
+        </w:rPr>
+        <w:t>文件形成多人共建一个模型的工作模式。合作的形式以场景为分工、以场景中共同使用的实体、岗位、组件等为合作</w:t>
+      </w:r>
+      <w:r>
+        <w:rPr>
+          <w:rFonts w:hint="eastAsia"/>
+        </w:rPr>
+        <w:t>内容</w:t>
+      </w:r>
+      <w:r>
+        <w:rPr>
+          <w:rFonts w:hint="eastAsia"/>
+        </w:rPr>
+        <w:t>。在模型中一张图有一张图的价值，一张图不能呈现所</w:t>
+      </w:r>
+      <w:r>
+        <w:rPr>
+          <w:rFonts w:hint="eastAsia"/>
+        </w:rPr>
+        <w:t>有关注，</w:t>
+      </w:r>
+      <w:r>
+        <w:rPr>
+          <w:rFonts w:hint="eastAsia"/>
+        </w:rPr>
+        <w:t>一件复杂的事儿是需要多个步骤，产生多张图才可描述清楚的。</w:t>
+      </w:r>
+    </w:p>
+    <w:p>
+      <w:pPr>
+        <w:pStyle w:val="9"/>
+      </w:pPr>
+      <w:bookmarkStart w:id="5" w:name="_Toc456272691"/>
+      <w:r>
+        <w:rPr>
+          <w:rFonts w:hint="eastAsia"/>
+        </w:rPr>
+        <w:t>模型和代码下载地址</w:t>
+      </w:r>
       <w:bookmarkEnd w:id="5"/>
-    </w:p>
-    <w:p>
-      <w:pPr>
-        <w:ind w:left="420"/>
-      </w:pPr>
-      <w:r>
-        <w:rPr>
-          <w:rFonts w:hint="eastAsia"/>
-        </w:rPr>
-        <w:t>模型以</w:t>
-      </w:r>
-      <w:r>
-        <w:rPr>
-          <w:rFonts w:hint="eastAsia"/>
-        </w:rPr>
-        <w:t>Rose</w:t>
-      </w:r>
-      <w:r>
-        <w:rPr>
-          <w:rFonts w:hint="eastAsia"/>
-        </w:rPr>
-        <w:t>作为建模工具，</w:t>
-      </w:r>
-      <w:r>
-        <w:rPr>
-          <w:rFonts w:hint="eastAsia"/>
-        </w:rPr>
-        <w:t>可以</w:t>
-      </w:r>
-      <w:r>
-        <w:rPr>
-          <w:rFonts w:hint="eastAsia"/>
-        </w:rPr>
-        <w:t>通过</w:t>
-      </w:r>
-      <w:r>
-        <w:rPr>
-          <w:rFonts w:hint="eastAsia"/>
-        </w:rPr>
-        <w:t>创建</w:t>
-      </w:r>
-      <w:r>
-        <w:rPr>
-          <w:rFonts w:hint="eastAsia"/>
-        </w:rPr>
-        <w:t>cat</w:t>
-      </w:r>
-      <w:r>
-        <w:rPr>
-          <w:rFonts w:hint="eastAsia"/>
-        </w:rPr>
-        <w:t>文件形成多人共建一个模型的工作模式。合作的形式以场景为分工、以场景中共同使用的实体、岗位、组件等为合作</w:t>
-      </w:r>
-      <w:r>
-        <w:rPr>
-          <w:rFonts w:hint="eastAsia"/>
-        </w:rPr>
-        <w:t>内容</w:t>
-      </w:r>
-      <w:r>
-        <w:rPr>
-          <w:rFonts w:hint="eastAsia"/>
-        </w:rPr>
-        <w:t>。在模型中一张图有一张图的价值，一张图不能呈现所</w:t>
-      </w:r>
-      <w:r>
-        <w:rPr>
-          <w:rFonts w:hint="eastAsia"/>
-        </w:rPr>
-        <w:t>有关注，</w:t>
-      </w:r>
-      <w:r>
-        <w:rPr>
-          <w:rFonts w:hint="eastAsia"/>
-        </w:rPr>
-        <w:t>一件复杂的事儿是需要多个步骤，产生多张图才可描述清楚的。</w:t>
-      </w:r>
-    </w:p>
-    <w:p>
-      <w:pPr>
-        <w:pStyle w:val="9"/>
-      </w:pPr>
-      <w:bookmarkStart w:id="6" w:name="_Toc456272691"/>
-      <w:r>
-        <w:rPr>
-          <w:rFonts w:hint="eastAsia"/>
-        </w:rPr>
-        <w:t>模型和代码下载地址</w:t>
-      </w:r>
-      <w:bookmarkEnd w:id="6"/>
     </w:p>
     <w:p>
       <w:pPr>
@@ -7939,7 +7937,7 @@
           <w:szCs w:val="36"/>
         </w:rPr>
       </w:pPr>
-      <w:bookmarkStart w:id="7" w:name="_Toc456272692"/>
+      <w:bookmarkStart w:id="6" w:name="_Toc456272692"/>
       <w:r>
         <w:rPr>
           <w:rFonts w:ascii="Calibri" w:eastAsia="宋体" w:hAnsi="Arial Unicode MS" w:cs="Times New Roman" w:hint="eastAsia"/>
@@ -7947,6 +7945,37 @@
         </w:rPr>
         <w:t>业务分析</w:t>
       </w:r>
+      <w:bookmarkEnd w:id="6"/>
+    </w:p>
+    <w:p>
+      <w:pPr>
+        <w:ind w:left="420"/>
+      </w:pPr>
+      <w:r>
+        <w:rPr>
+          <w:rFonts w:hint="eastAsia"/>
+          <w:b/>
+        </w:rPr>
+        <w:t>业务建模的职责是确定待建软件系统的职责（做什么）</w:t>
+      </w:r>
+      <w:r>
+        <w:rPr>
+          <w:rFonts w:hint="eastAsia"/>
+        </w:rPr>
+        <w:t>，这种职责是通过业务流程分析得到的，可以通过在描述业务用例实现时引入待建软件系统来建模其职责，以及交互的岗位和其他系统（业务工作者）。</w:t>
+      </w:r>
+    </w:p>
+    <w:p>
+      <w:pPr>
+        <w:pStyle w:val="20"/>
+      </w:pPr>
+      <w:bookmarkStart w:id="7" w:name="_Toc456272693"/>
+      <w:r>
+        <w:rPr>
+          <w:rFonts w:hint="eastAsia"/>
+        </w:rPr>
+        <w:t>业务参与者</w:t>
+      </w:r>
       <w:bookmarkEnd w:id="7"/>
     </w:p>
     <w:p>
@@ -7956,70 +7985,51 @@
       <w:r>
         <w:rPr>
           <w:rFonts w:hint="eastAsia"/>
-          <w:b/>
-        </w:rPr>
-        <w:t>业务建模的职责是确定待建软件系统的职责（做什么）</w:t>
-      </w:r>
-      <w:r>
-        <w:rPr>
-          <w:rFonts w:hint="eastAsia"/>
-        </w:rPr>
-        <w:t>，这种职责是通过业务流程分析得到的，可以通过在描述业务用例实现时引入待建软件系统来建模其职责，以及交互的岗位和其他系统（业务工作者）。</w:t>
+        </w:rPr>
+        <w:t>业务参与者就是业务的</w:t>
+      </w:r>
+      <w:r>
+        <w:rPr>
+          <w:rFonts w:hint="eastAsia"/>
+        </w:rPr>
+        <w:t>（主要或最终）</w:t>
+      </w:r>
+      <w:r>
+        <w:rPr>
+          <w:rFonts w:hint="eastAsia"/>
+        </w:rPr>
+        <w:t>受益人，</w:t>
+      </w:r>
+      <w:r>
+        <w:rPr>
+          <w:rFonts w:hint="eastAsia"/>
+        </w:rPr>
+        <w:t>它往往是业务流程的发起者。</w:t>
+      </w:r>
+      <w:r>
+        <w:rPr>
+          <w:rFonts w:hint="eastAsia"/>
+        </w:rPr>
+        <w:t>它对确定业务的边界，识别业务内的流程，思考改进流程的方向都极有帮助。</w:t>
+      </w:r>
+    </w:p>
+    <w:p>
+      <w:pPr>
+        <w:spacing w:beforeLines="50" w:before="156" w:afterLines="50" w:after="156"/>
+        <w:ind w:left="420"/>
+        <w:rPr>
+          <w:rFonts w:hint="eastAsia"/>
+        </w:rPr>
+      </w:pPr>
+      <w:r>
+        <w:t>本业务没有分析出明确的业务参与者，使得很多对业务流程的分析都缺乏改进的动力。</w:t>
       </w:r>
     </w:p>
     <w:p>
       <w:pPr>
         <w:pStyle w:val="20"/>
       </w:pPr>
-      <w:bookmarkStart w:id="8" w:name="_Toc456272693"/>
-      <w:r>
-        <w:rPr>
-          <w:rFonts w:hint="eastAsia"/>
-        </w:rPr>
-        <w:t>业务参与者</w:t>
-      </w:r>
-      <w:bookmarkEnd w:id="8"/>
-    </w:p>
-    <w:p>
-      <w:pPr>
-        <w:ind w:left="420"/>
-      </w:pPr>
-      <w:r>
-        <w:rPr>
-          <w:rFonts w:hint="eastAsia"/>
-        </w:rPr>
-        <w:t>业务参与者就是业务的</w:t>
-      </w:r>
-      <w:r>
-        <w:rPr>
-          <w:rFonts w:hint="eastAsia"/>
-        </w:rPr>
-        <w:t>（主要或最终）</w:t>
-      </w:r>
-      <w:r>
-        <w:rPr>
-          <w:rFonts w:hint="eastAsia"/>
-        </w:rPr>
-        <w:t>受益人，</w:t>
-      </w:r>
-      <w:r>
-        <w:rPr>
-          <w:rFonts w:hint="eastAsia"/>
-        </w:rPr>
-        <w:t>它往往是业务流程的发起者。</w:t>
-      </w:r>
-      <w:r>
-        <w:rPr>
-          <w:rFonts w:hint="eastAsia"/>
-        </w:rPr>
-        <w:t>它对确定业务的边界，识别业务内的流程，思考改进流程的方向都极有帮助。</w:t>
-      </w:r>
-    </w:p>
-    <w:p>
-      <w:pPr>
-        <w:pStyle w:val="20"/>
-      </w:pPr>
-      <w:bookmarkStart w:id="9" w:name="_Toc456272694"/>
+      <w:bookmarkStart w:id="8" w:name="_Toc456272694"/>
       <w:r>
         <w:rPr>
           <w:rFonts w:hint="eastAsia"/>
@@ -8027,7 +8037,7 @@
         <w:lastRenderedPageBreak/>
         <w:t>业务范围</w:t>
       </w:r>
-      <w:bookmarkEnd w:id="9"/>
+      <w:bookmarkEnd w:id="8"/>
     </w:p>
     <w:p>
       <w:r>
@@ -8087,6 +8097,19 @@
     </w:p>
     <w:p>
       <w:pPr>
+        <w:ind w:firstLine="420"/>
+        <w:rPr>
+          <w:rFonts w:hint="eastAsia"/>
+        </w:rPr>
+      </w:pPr>
+      <w:r>
+        <w:t>政府绩效中组织绩效一般都是以年为周期的。</w:t>
+      </w:r>
+      <w:bookmarkStart w:id="9" w:name="_GoBack"/>
+      <w:bookmarkEnd w:id="9"/>
+    </w:p>
+    <w:p>
+      <w:pPr>
         <w:pStyle w:val="20"/>
       </w:pPr>
       <w:bookmarkStart w:id="10" w:name="_Toc456272695"/>
@@ -8555,14 +8578,13 @@
     <w:p>
       <w:r>
         <w:rPr>
-          <w:rFonts w:hint="eastAsia"/>
           <w:noProof/>
         </w:rPr>
         <w:drawing>
-          <wp:inline distT="0" distB="0" distL="0" distR="0" wp14:anchorId="78209D09" wp14:editId="16355A02">
-            <wp:extent cx="5274310" cy="3862958"/>
+          <wp:inline distT="0" distB="0" distL="0" distR="0">
+            <wp:extent cx="5274310" cy="2681337"/>
             <wp:effectExtent l="0" t="0" r="0" b="0"/>
-            <wp:docPr id="10" name="图片 10"/>
+            <wp:docPr id="1" name="图片 1"/>
             <wp:cNvGraphicFramePr>
               <a:graphicFrameLocks xmlns:a="http://schemas.openxmlformats.org/drawingml/2006/main" noChangeAspect="1"/>
             </wp:cNvGraphicFramePr>
@@ -8570,7 +8592,7 @@
               <a:graphicData uri="http://schemas.openxmlformats.org/drawingml/2006/picture">
                 <pic:pic xmlns:pic="http://schemas.openxmlformats.org/drawingml/2006/picture">
                   <pic:nvPicPr>
-                    <pic:cNvPr id="0" name="Picture 4"/>
+                    <pic:cNvPr id="0" name="Picture 1"/>
                     <pic:cNvPicPr>
                       <a:picLocks noChangeAspect="1" noChangeArrowheads="1"/>
                     </pic:cNvPicPr>
@@ -8591,7 +8613,7 @@
                   <pic:spPr bwMode="auto">
                     <a:xfrm>
                       <a:off x="0" y="0"/>
-                      <a:ext cx="5274310" cy="3862958"/>
+                      <a:ext cx="5274310" cy="2681337"/>
                     </a:xfrm>
                     <a:prstGeom prst="rect">
                       <a:avLst/>
@@ -8692,7 +8714,6 @@
           <w:rFonts w:ascii="Calibri" w:eastAsia="宋体" w:hAnsi="Arial Unicode MS" w:cs="Times New Roman" w:hint="eastAsia"/>
           <w:szCs w:val="36"/>
         </w:rPr>
-        <w:lastRenderedPageBreak/>
         <w:t>产品</w:t>
       </w:r>
       <w:r>
@@ -9464,122 +9485,122 @@
         <w:rPr>
           <w:rFonts w:hint="eastAsia"/>
         </w:rPr>
+        <w:t>10</w:t>
+      </w:r>
+      <w:r>
+        <w:rPr>
+          <w:rFonts w:hint="eastAsia"/>
+        </w:rPr>
+        <w:t>、支持填报和打分过程中灵活的审批流程；</w:t>
+      </w:r>
+    </w:p>
+    <w:p>
+      <w:pPr>
+        <w:ind w:leftChars="100" w:left="210"/>
+      </w:pPr>
+      <w:r>
+        <w:rPr>
+          <w:rFonts w:hint="eastAsia"/>
+        </w:rPr>
+        <w:t>11</w:t>
+      </w:r>
+      <w:r>
+        <w:rPr>
+          <w:rFonts w:hint="eastAsia"/>
+        </w:rPr>
+        <w:t>、支持实时查看不同对象（方案、被考核对象、被考核对象上的指标、指标上的不同频次）上的考核分数情况；</w:t>
+      </w:r>
+    </w:p>
+    <w:p>
+      <w:pPr>
+        <w:ind w:leftChars="100" w:left="210"/>
+      </w:pPr>
+      <w:r>
+        <w:rPr>
+          <w:rFonts w:hint="eastAsia"/>
+        </w:rPr>
+        <w:t>12</w:t>
+      </w:r>
+      <w:r>
+        <w:rPr>
+          <w:rFonts w:hint="eastAsia"/>
+        </w:rPr>
+        <w:t>、能够根据考核结果为被考评对象生成改进建议；</w:t>
+      </w:r>
+    </w:p>
+    <w:p>
+      <w:pPr>
+        <w:ind w:leftChars="100" w:left="210"/>
+      </w:pPr>
+      <w:r>
+        <w:rPr>
+          <w:rFonts w:hint="eastAsia"/>
+        </w:rPr>
+        <w:t>13</w:t>
+      </w:r>
+      <w:r>
+        <w:rPr>
+          <w:rFonts w:hint="eastAsia"/>
+        </w:rPr>
+        <w:t>、支持在创建考核方案时根据之前考核周期生成的数据来提供参考考核指标、目标值等；</w:t>
+      </w:r>
+    </w:p>
+    <w:p>
+      <w:pPr>
+        <w:ind w:leftChars="100" w:left="210"/>
+      </w:pPr>
+      <w:r>
+        <w:rPr>
+          <w:rFonts w:hint="eastAsia"/>
+        </w:rPr>
+        <w:t>14</w:t>
+      </w:r>
+      <w:r>
+        <w:rPr>
+          <w:rFonts w:hint="eastAsia"/>
+        </w:rPr>
+        <w:t>、能够对比多个考核周期不同方案、不同被考核对象的考核结果；</w:t>
+      </w:r>
+    </w:p>
+    <w:p>
+      <w:pPr>
+        <w:ind w:leftChars="100" w:left="210"/>
+      </w:pPr>
+      <w:r>
+        <w:rPr>
+          <w:rFonts w:hint="eastAsia"/>
+        </w:rPr>
+        <w:t>15</w:t>
+      </w:r>
+      <w:r>
+        <w:rPr>
+          <w:rFonts w:hint="eastAsia"/>
+        </w:rPr>
+        <w:t>、提供外部</w:t>
+      </w:r>
+      <w:r>
+        <w:rPr>
+          <w:rFonts w:hint="eastAsia"/>
+        </w:rPr>
+        <w:t>API</w:t>
+      </w:r>
+      <w:r>
+        <w:rPr>
+          <w:rFonts w:hint="eastAsia"/>
+        </w:rPr>
+        <w:t>的方式实现对一个被考核对象上考核指标计分规则中原始分数的采集；</w:t>
+      </w:r>
+    </w:p>
+    <w:p>
+      <w:pPr>
+        <w:pStyle w:val="10"/>
+      </w:pPr>
+      <w:bookmarkStart w:id="23" w:name="_Toc456272708"/>
+      <w:r>
+        <w:rPr>
+          <w:rFonts w:hint="eastAsia"/>
+        </w:rPr>
         <w:lastRenderedPageBreak/>
-        <w:t>10</w:t>
-      </w:r>
-      <w:r>
-        <w:rPr>
-          <w:rFonts w:hint="eastAsia"/>
-        </w:rPr>
-        <w:t>、支持填报和打分过程中灵活的审批流程；</w:t>
-      </w:r>
-    </w:p>
-    <w:p>
-      <w:pPr>
-        <w:ind w:leftChars="100" w:left="210"/>
-      </w:pPr>
-      <w:r>
-        <w:rPr>
-          <w:rFonts w:hint="eastAsia"/>
-        </w:rPr>
-        <w:t>11</w:t>
-      </w:r>
-      <w:r>
-        <w:rPr>
-          <w:rFonts w:hint="eastAsia"/>
-        </w:rPr>
-        <w:t>、支持实时查看不同对象（方案、被考核对象、被考核对象上的指标、指标上的不同频次）上的考核分数情况；</w:t>
-      </w:r>
-    </w:p>
-    <w:p>
-      <w:pPr>
-        <w:ind w:leftChars="100" w:left="210"/>
-      </w:pPr>
-      <w:r>
-        <w:rPr>
-          <w:rFonts w:hint="eastAsia"/>
-        </w:rPr>
-        <w:t>12</w:t>
-      </w:r>
-      <w:r>
-        <w:rPr>
-          <w:rFonts w:hint="eastAsia"/>
-        </w:rPr>
-        <w:t>、能够根据考核结果为被考评对象生成改进建议；</w:t>
-      </w:r>
-    </w:p>
-    <w:p>
-      <w:pPr>
-        <w:ind w:leftChars="100" w:left="210"/>
-      </w:pPr>
-      <w:r>
-        <w:rPr>
-          <w:rFonts w:hint="eastAsia"/>
-        </w:rPr>
-        <w:t>13</w:t>
-      </w:r>
-      <w:r>
-        <w:rPr>
-          <w:rFonts w:hint="eastAsia"/>
-        </w:rPr>
-        <w:t>、支持在创建考核方案时根据之前考核周期生成的数据来提供参考考核指标、目标值等；</w:t>
-      </w:r>
-    </w:p>
-    <w:p>
-      <w:pPr>
-        <w:ind w:leftChars="100" w:left="210"/>
-      </w:pPr>
-      <w:r>
-        <w:rPr>
-          <w:rFonts w:hint="eastAsia"/>
-        </w:rPr>
-        <w:t>14</w:t>
-      </w:r>
-      <w:r>
-        <w:rPr>
-          <w:rFonts w:hint="eastAsia"/>
-        </w:rPr>
-        <w:t>、能够对比多个考核周期不同方案、不同被考核对象的考核结果；</w:t>
-      </w:r>
-    </w:p>
-    <w:p>
-      <w:pPr>
-        <w:ind w:leftChars="100" w:left="210"/>
-      </w:pPr>
-      <w:r>
-        <w:rPr>
-          <w:rFonts w:hint="eastAsia"/>
-        </w:rPr>
-        <w:t>15</w:t>
-      </w:r>
-      <w:r>
-        <w:rPr>
-          <w:rFonts w:hint="eastAsia"/>
-        </w:rPr>
-        <w:t>、提供外部</w:t>
-      </w:r>
-      <w:r>
-        <w:rPr>
-          <w:rFonts w:hint="eastAsia"/>
-        </w:rPr>
-        <w:t>API</w:t>
-      </w:r>
-      <w:r>
-        <w:rPr>
-          <w:rFonts w:hint="eastAsia"/>
-        </w:rPr>
-        <w:t>的方式实现对一个被考核对象上考核指标计分规则中原始分数的采集；</w:t>
-      </w:r>
-    </w:p>
-    <w:p>
-      <w:pPr>
-        <w:pStyle w:val="10"/>
-      </w:pPr>
-      <w:bookmarkStart w:id="23" w:name="_Toc456272708"/>
-      <w:r>
-        <w:rPr>
-          <w:rFonts w:hint="eastAsia"/>
-        </w:rPr>
         <w:t>系统用例</w:t>
       </w:r>
       <w:bookmarkEnd w:id="23"/>
@@ -9882,6 +9903,7 @@
         <w:rPr>
           <w:rFonts w:hint="eastAsia"/>
         </w:rPr>
+        <w:lastRenderedPageBreak/>
         <w:t>关联被考核单元</w:t>
       </w:r>
     </w:p>
@@ -12816,6 +12838,36 @@
       <w:pPr>
         <w:pStyle w:val="8"/>
       </w:pPr>
+      <w:r>
+        <w:t>填报审核（可选操作）</w:t>
+      </w:r>
+    </w:p>
+    <w:p>
+      <w:pPr>
+        <w:pStyle w:val="a8"/>
+        <w:shd w:val="clear" w:color="auto" w:fill="FFFFFF"/>
+        <w:spacing w:before="0" w:beforeAutospacing="0" w:after="150" w:afterAutospacing="0" w:line="343" w:lineRule="atLeast"/>
+        <w:rPr>
+          <w:rFonts w:asciiTheme="minorHAnsi" w:eastAsiaTheme="minorEastAsia" w:hAnsiTheme="minorHAnsi" w:cstheme="minorBidi"/>
+          <w:kern w:val="2"/>
+          <w:sz w:val="21"/>
+          <w:szCs w:val="22"/>
+        </w:rPr>
+      </w:pPr>
+      <w:r>
+        <w:rPr>
+          <w:rFonts w:asciiTheme="minorHAnsi" w:eastAsiaTheme="minorEastAsia" w:hAnsiTheme="minorHAnsi" w:cstheme="minorBidi"/>
+          <w:kern w:val="2"/>
+          <w:sz w:val="21"/>
+          <w:szCs w:val="22"/>
+        </w:rPr>
+        <w:t>/ scheme/{schemeId}/fill/audit GET/POST</w:t>
+      </w:r>
+    </w:p>
+    <w:p>
+      <w:pPr>
+        <w:pStyle w:val="8"/>
+      </w:pPr>
       <w:bookmarkStart w:id="62" w:name="_Toc456272747"/>
       <w:r>
         <w:rPr>
@@ -12969,6 +13021,7 @@
         <w:rPr>
           <w:rFonts w:hint="eastAsia"/>
         </w:rPr>
+        <w:lastRenderedPageBreak/>
         <w:t>监控考核状态</w:t>
       </w:r>
       <w:bookmarkEnd w:id="65"/>
@@ -13009,7 +13062,6 @@
         <w:rPr>
           <w:rFonts w:hint="eastAsia"/>
         </w:rPr>
-        <w:lastRenderedPageBreak/>
         <w:t>关闭方案</w:t>
       </w:r>
       <w:bookmarkEnd w:id="66"/>
@@ -14685,6 +14737,9 @@
     <w:p>
       <w:pPr>
         <w:ind w:leftChars="100" w:left="210"/>
+        <w:rPr>
+          <w:rFonts w:hint="eastAsia"/>
+        </w:rPr>
       </w:pPr>
       <w:r>
         <w:t>缺少对业务系统性的理解</w:t>
@@ -14696,7 +14751,7 @@
         <w:t>，</w:t>
       </w:r>
       <w:r>
-        <w:t>尤其是对客户问题的总结；</w:t>
+        <w:t>尤其是对客户问题的总结；业务分析部分的内容实际上是基于软件使用手册阅读的，使得多数在业务分析中出现的内容都可以映射为软件职责，实际的业务分析要比这复杂得多。</w:t>
       </w:r>
     </w:p>
     <w:p>
@@ -15002,6 +15057,7 @@
         <w:rPr>
           <w:rFonts w:hint="eastAsia"/>
         </w:rPr>
+        <w:lastRenderedPageBreak/>
         <w:t>一个政府</w:t>
       </w:r>
       <w:r>
@@ -15097,11 +15153,7 @@
         <w:t>一部分</w:t>
       </w:r>
       <w:r>
-        <w:t>由绩效办设</w:t>
-      </w:r>
-      <w:r>
-        <w:lastRenderedPageBreak/>
-        <w:t>计</w:t>
+        <w:t>由绩效办设计</w:t>
       </w:r>
       <w:r>
         <w:rPr>
@@ -15366,7 +15418,7 @@
                 <w:bCs/>
                 <w:noProof/>
               </w:rPr>
-              <w:t>6</w:t>
+              <w:t>1</w:t>
             </w:r>
             <w:r>
               <w:rPr>
@@ -22071,7 +22123,7 @@
 
 <file path=word/numbering.xml><?xml version="1.0" encoding="utf-8"?>
 <w:numbering xmlns:wpc="http://schemas.microsoft.com/office/word/2010/wordprocessingCanvas" xmlns:mc="http://schemas.openxmlformats.org/markup-compatibility/2006" xmlns:o="urn:schemas-microsoft-com:office:office" xmlns:r="http://schemas.openxmlformats.org/officeDocument/2006/relationships" xmlns:m="http://schemas.openxmlformats.org/officeDocument/2006/math" xmlns:v="urn:schemas-microsoft-com:vml" xmlns:wp14="http://schemas.microsoft.com/office/word/2010/wordprocessingDrawing" xmlns:wp="http://schemas.openxmlformats.org/drawingml/2006/wordprocessingDrawing" xmlns:w10="urn:schemas-microsoft-com:office:word" xmlns:w="http://schemas.openxmlformats.org/wordprocessingml/2006/main" xmlns:w14="http://schemas.microsoft.com/office/word/2010/wordml" xmlns:w15="http://schemas.microsoft.com/office/word/2012/wordml" xmlns:wpg="http://schemas.microsoft.com/office/word/2010/wordprocessingGroup" xmlns:wpi="http://schemas.microsoft.com/office/word/2010/wordprocessingInk" xmlns:wne="http://schemas.microsoft.com/office/word/2006/wordml" xmlns:wps="http://schemas.microsoft.com/office/word/2010/wordprocessingShape" mc:Ignorable="w14 w15 wp14">
-  <w:abstractNum w:abstractNumId="0" w15:restartNumberingAfterBreak="0">
+  <w:abstractNum w:abstractNumId="0">
     <w:nsid w:val="179A1809"/>
     <w:multiLevelType w:val="hybridMultilevel"/>
     <w:tmpl w:val="D6FE605E"/>
@@ -22162,7 +22214,7 @@
       </w:pPr>
     </w:lvl>
   </w:abstractNum>
-  <w:abstractNum w:abstractNumId="1" w15:restartNumberingAfterBreak="0">
+  <w:abstractNum w:abstractNumId="1">
     <w:nsid w:val="1C0517E8"/>
     <w:multiLevelType w:val="hybridMultilevel"/>
     <w:tmpl w:val="3A4CC9C4"/>
@@ -22253,7 +22305,7 @@
       </w:pPr>
     </w:lvl>
   </w:abstractNum>
-  <w:abstractNum w:abstractNumId="2" w15:restartNumberingAfterBreak="0">
+  <w:abstractNum w:abstractNumId="2">
     <w:nsid w:val="2275288D"/>
     <w:multiLevelType w:val="hybridMultilevel"/>
     <w:tmpl w:val="7944A140"/>
@@ -22397,7 +22449,7 @@
       </w:pPr>
     </w:lvl>
   </w:abstractNum>
-  <w:abstractNum w:abstractNumId="3" w15:restartNumberingAfterBreak="0">
+  <w:abstractNum w:abstractNumId="3">
     <w:nsid w:val="29A01C1D"/>
     <w:multiLevelType w:val="hybridMultilevel"/>
     <w:tmpl w:val="52E8F9EA"/>
@@ -22488,7 +22540,7 @@
       </w:pPr>
     </w:lvl>
   </w:abstractNum>
-  <w:abstractNum w:abstractNumId="4" w15:restartNumberingAfterBreak="0">
+  <w:abstractNum w:abstractNumId="4">
     <w:nsid w:val="2D635A23"/>
     <w:multiLevelType w:val="hybridMultilevel"/>
     <w:tmpl w:val="FF805BBA"/>
@@ -22577,7 +22629,7 @@
       </w:pPr>
     </w:lvl>
   </w:abstractNum>
-  <w:abstractNum w:abstractNumId="5" w15:restartNumberingAfterBreak="0">
+  <w:abstractNum w:abstractNumId="5">
     <w:nsid w:val="369B20F4"/>
     <w:multiLevelType w:val="hybridMultilevel"/>
     <w:tmpl w:val="4A040442"/>
@@ -22666,7 +22718,7 @@
       </w:pPr>
     </w:lvl>
   </w:abstractNum>
-  <w:abstractNum w:abstractNumId="6" w15:restartNumberingAfterBreak="0">
+  <w:abstractNum w:abstractNumId="6">
     <w:nsid w:val="4FEA09EE"/>
     <w:multiLevelType w:val="hybridMultilevel"/>
     <w:tmpl w:val="4DA65F38"/>
@@ -22756,7 +22808,7 @@
       </w:pPr>
     </w:lvl>
   </w:abstractNum>
-  <w:abstractNum w:abstractNumId="7" w15:restartNumberingAfterBreak="0">
+  <w:abstractNum w:abstractNumId="7">
     <w:nsid w:val="522177AC"/>
     <w:multiLevelType w:val="hybridMultilevel"/>
     <w:tmpl w:val="8E06ED76"/>
@@ -22869,7 +22921,7 @@
       </w:pPr>
     </w:lvl>
   </w:abstractNum>
-  <w:abstractNum w:abstractNumId="8" w15:restartNumberingAfterBreak="0">
+  <w:abstractNum w:abstractNumId="8">
     <w:nsid w:val="588D6328"/>
     <w:multiLevelType w:val="hybridMultilevel"/>
     <w:tmpl w:val="0F1ACDC4"/>
@@ -22960,7 +23012,7 @@
       </w:pPr>
     </w:lvl>
   </w:abstractNum>
-  <w:abstractNum w:abstractNumId="9" w15:restartNumberingAfterBreak="0">
+  <w:abstractNum w:abstractNumId="9">
     <w:nsid w:val="5EEA7E92"/>
     <w:multiLevelType w:val="hybridMultilevel"/>
     <w:tmpl w:val="56383DA2"/>
@@ -23049,7 +23101,7 @@
       </w:pPr>
     </w:lvl>
   </w:abstractNum>
-  <w:abstractNum w:abstractNumId="10" w15:restartNumberingAfterBreak="0">
+  <w:abstractNum w:abstractNumId="10">
     <w:nsid w:val="60457953"/>
     <w:multiLevelType w:val="hybridMultilevel"/>
     <w:tmpl w:val="0534FE9A"/>
@@ -23162,7 +23214,7 @@
       </w:pPr>
     </w:lvl>
   </w:abstractNum>
-  <w:abstractNum w:abstractNumId="11" w15:restartNumberingAfterBreak="0">
+  <w:abstractNum w:abstractNumId="11">
     <w:nsid w:val="684E4F5E"/>
     <w:multiLevelType w:val="hybridMultilevel"/>
     <w:tmpl w:val="0E9A9008"/>
@@ -23275,7 +23327,7 @@
       </w:rPr>
     </w:lvl>
   </w:abstractNum>
-  <w:abstractNum w:abstractNumId="12" w15:restartNumberingAfterBreak="0">
+  <w:abstractNum w:abstractNumId="12">
     <w:nsid w:val="740A6464"/>
     <w:multiLevelType w:val="hybridMultilevel"/>
     <w:tmpl w:val="7C0C3F7E"/>
@@ -23388,7 +23440,7 @@
       </w:pPr>
     </w:lvl>
   </w:abstractNum>
-  <w:abstractNum w:abstractNumId="13" w15:restartNumberingAfterBreak="0">
+  <w:abstractNum w:abstractNumId="13">
     <w:nsid w:val="757C68EB"/>
     <w:multiLevelType w:val="hybridMultilevel"/>
     <w:tmpl w:val="C2D879CA"/>
@@ -23479,7 +23531,7 @@
       </w:pPr>
     </w:lvl>
   </w:abstractNum>
-  <w:abstractNum w:abstractNumId="14" w15:restartNumberingAfterBreak="0">
+  <w:abstractNum w:abstractNumId="14">
     <w:nsid w:val="78442937"/>
     <w:multiLevelType w:val="hybridMultilevel"/>
     <w:tmpl w:val="E63A016C"/>
@@ -23592,7 +23644,7 @@
       </w:pPr>
     </w:lvl>
   </w:abstractNum>
-  <w:abstractNum w:abstractNumId="15" w15:restartNumberingAfterBreak="0">
+  <w:abstractNum w:abstractNumId="15">
     <w:nsid w:val="7C546A1D"/>
     <w:multiLevelType w:val="hybridMultilevel"/>
     <w:tmpl w:val="106450D0"/>
@@ -23752,6 +23804,12 @@
   </w:num>
   <w:num w:numId="16">
     <w:abstractNumId w:val="3"/>
+  </w:num>
+  <w:num w:numId="17">
+    <w:abstractNumId w:val="7"/>
+  </w:num>
+  <w:num w:numId="18">
+    <w:abstractNumId w:val="7"/>
   </w:num>
   <w:numIdMacAtCleanup w:val="16"/>
 </w:numbering>
@@ -24826,6 +24884,24 @@
       <w:szCs w:val="32"/>
     </w:rPr>
   </w:style>
+  <w:style w:type="paragraph" w:styleId="a8">
+    <w:name w:val="Normal (Web)"/>
+    <w:basedOn w:val="a"/>
+    <w:uiPriority w:val="99"/>
+    <w:unhideWhenUsed/>
+    <w:rsid w:val="00516EC1"/>
+    <w:pPr>
+      <w:widowControl/>
+      <w:spacing w:before="100" w:beforeAutospacing="1" w:after="100" w:afterAutospacing="1"/>
+      <w:jc w:val="left"/>
+    </w:pPr>
+    <w:rPr>
+      <w:rFonts w:ascii="宋体" w:eastAsia="宋体" w:hAnsi="宋体" w:cs="宋体"/>
+      <w:kern w:val="0"/>
+      <w:sz w:val="24"/>
+      <w:szCs w:val="24"/>
+    </w:rPr>
+  </w:style>
 </w:styles>
 </file>
 
@@ -25095,7 +25171,7 @@
 </file>
 
 <file path=customXml/itemProps1.xml><?xml version="1.0" encoding="utf-8"?>
-<ds:datastoreItem xmlns:ds="http://schemas.openxmlformats.org/officeDocument/2006/customXml" ds:itemID="{3FC3A842-17F5-4DAE-A570-793EAAC93A43}">
+<ds:datastoreItem xmlns:ds="http://schemas.openxmlformats.org/officeDocument/2006/customXml" ds:itemID="{72330A4B-B4C4-4BA2-86DE-91633112A2DA}">
   <ds:schemaRefs>
     <ds:schemaRef ds:uri="http://schemas.openxmlformats.org/officeDocument/2006/bibliography"/>
   </ds:schemaRefs>
